--- a/Projet_8/word_rapport.docx
+++ b/Projet_8/word_rapport.docx
@@ -1982,8 +1982,6 @@
       </w:r>
       <w:bookmarkEnd w:id="0"/>
     </w:p>
-    <w:bookmarkStart w:id="1" w:name="_GoBack"/>
-    <w:bookmarkEnd w:id="1"/>
     <w:p>
       <w:pPr>
         <w:pStyle w:val="Tabledesillustrations"/>
@@ -2518,7 +2516,7 @@
         <w:pStyle w:val="Titre1"/>
         <w:suppressAutoHyphens/>
       </w:pPr>
-      <w:bookmarkStart w:id="2" w:name="_Toc529099538"/>
+      <w:bookmarkStart w:id="1" w:name="_Toc529099538"/>
       <w:r>
         <w:lastRenderedPageBreak/>
         <w:t>L</w:t>
@@ -2526,7 +2524,7 @@
       <w:r>
         <w:t>a thématique</w:t>
       </w:r>
-      <w:bookmarkEnd w:id="2"/>
+      <w:bookmarkEnd w:id="1"/>
     </w:p>
     <w:p>
       <w:pPr>
@@ -2578,7 +2576,7 @@
         <w:pStyle w:val="Titre1"/>
         <w:suppressAutoHyphens/>
       </w:pPr>
-      <w:bookmarkStart w:id="3" w:name="_Toc529099539"/>
+      <w:bookmarkStart w:id="2" w:name="_Toc529099539"/>
       <w:r>
         <w:lastRenderedPageBreak/>
         <w:t>E</w:t>
@@ -2586,7 +2584,7 @@
       <w:r>
         <w:t>tat de l’art</w:t>
       </w:r>
-      <w:bookmarkEnd w:id="3"/>
+      <w:bookmarkEnd w:id="2"/>
     </w:p>
     <w:p>
       <w:pPr>
@@ -2645,14 +2643,14 @@
         </w:rPr>
         <w:t xml:space="preserve">. </w:t>
       </w:r>
-      <w:bookmarkStart w:id="4" w:name="Diogo"/>
+      <w:bookmarkStart w:id="3" w:name="Diogo"/>
       <w:r>
         <w:rPr>
           <w:lang w:val="en-GB"/>
         </w:rPr>
         <w:t>[1]</w:t>
       </w:r>
-      <w:bookmarkEnd w:id="4"/>
+      <w:bookmarkEnd w:id="3"/>
     </w:p>
     <w:p>
       <w:pPr>
@@ -2741,14 +2739,14 @@
         </w:rPr>
         <w:t xml:space="preserve"> </w:t>
       </w:r>
-      <w:bookmarkStart w:id="5" w:name="doc2"/>
+      <w:bookmarkStart w:id="4" w:name="doc2"/>
       <w:r>
         <w:rPr>
           <w:lang w:val="en-GB"/>
         </w:rPr>
         <w:t>[2]</w:t>
       </w:r>
-      <w:bookmarkEnd w:id="5"/>
+      <w:bookmarkEnd w:id="4"/>
     </w:p>
     <w:p>
       <w:pPr>
@@ -2813,11 +2811,11 @@
         <w:pStyle w:val="Titre2"/>
         <w:suppressAutoHyphens/>
       </w:pPr>
-      <w:bookmarkStart w:id="6" w:name="_Toc529099540"/>
+      <w:bookmarkStart w:id="5" w:name="_Toc529099540"/>
       <w:r>
         <w:t>Premier article</w:t>
       </w:r>
-      <w:bookmarkEnd w:id="6"/>
+      <w:bookmarkEnd w:id="5"/>
     </w:p>
     <w:p>
       <w:pPr>
@@ -3075,7 +3073,7 @@
         <w:suppressAutoHyphens/>
         <w:jc w:val="center"/>
       </w:pPr>
-      <w:bookmarkStart w:id="7" w:name="_Toc529099558"/>
+      <w:bookmarkStart w:id="6" w:name="_Toc529099558"/>
       <w:r>
         <w:t xml:space="preserve">Figure </w:t>
       </w:r>
@@ -3112,18 +3110,18 @@
       <w:r>
         <w:t> : Processus de Machine Learning</w:t>
       </w:r>
+      <w:bookmarkEnd w:id="6"/>
+    </w:p>
+    <w:p>
+      <w:pPr>
+        <w:pStyle w:val="Titre2"/>
+        <w:suppressAutoHyphens/>
+      </w:pPr>
+      <w:bookmarkStart w:id="7" w:name="_Toc529099541"/>
+      <w:r>
+        <w:t>Deuxième article</w:t>
+      </w:r>
       <w:bookmarkEnd w:id="7"/>
-    </w:p>
-    <w:p>
-      <w:pPr>
-        <w:pStyle w:val="Titre2"/>
-        <w:suppressAutoHyphens/>
-      </w:pPr>
-      <w:bookmarkStart w:id="8" w:name="_Toc529099541"/>
-      <w:r>
-        <w:t>Deuxième article</w:t>
-      </w:r>
-      <w:bookmarkEnd w:id="8"/>
     </w:p>
     <w:p>
       <w:pPr>
@@ -3230,7 +3228,7 @@
         <w:pStyle w:val="Titre1"/>
         <w:suppressAutoHyphens/>
       </w:pPr>
-      <w:bookmarkStart w:id="9" w:name="_Toc529099542"/>
+      <w:bookmarkStart w:id="8" w:name="_Toc529099542"/>
       <w:r>
         <w:lastRenderedPageBreak/>
         <w:t>L</w:t>
@@ -3238,7 +3236,7 @@
       <w:r>
         <w:t>e jeu de données choisi</w:t>
       </w:r>
-      <w:bookmarkEnd w:id="9"/>
+      <w:bookmarkEnd w:id="8"/>
     </w:p>
     <w:p>
       <w:pPr>
@@ -3306,11 +3304,11 @@
         <w:pStyle w:val="Titre2"/>
         <w:suppressAutoHyphens/>
       </w:pPr>
-      <w:bookmarkStart w:id="10" w:name="_Toc529099543"/>
+      <w:bookmarkStart w:id="9" w:name="_Toc529099543"/>
       <w:r>
         <w:t>Liste des données brutes utilisées</w:t>
       </w:r>
-      <w:bookmarkEnd w:id="10"/>
+      <w:bookmarkEnd w:id="9"/>
     </w:p>
     <w:p>
       <w:pPr>
@@ -3659,7 +3657,7 @@
         <w:pStyle w:val="Titre1"/>
         <w:suppressAutoHyphens/>
       </w:pPr>
-      <w:bookmarkStart w:id="11" w:name="_Toc529099544"/>
+      <w:bookmarkStart w:id="10" w:name="_Toc529099544"/>
       <w:r>
         <w:lastRenderedPageBreak/>
         <w:t>La</w:t>
@@ -3667,7 +3665,7 @@
       <w:r>
         <w:t xml:space="preserve"> méthode implémentée et ses performances en comparaison avec la méthode baseline.</w:t>
       </w:r>
-      <w:bookmarkEnd w:id="11"/>
+      <w:bookmarkEnd w:id="10"/>
     </w:p>
     <w:p>
       <w:pPr>
@@ -3745,7 +3743,7 @@
         <w:suppressAutoHyphens/>
         <w:jc w:val="center"/>
       </w:pPr>
-      <w:bookmarkStart w:id="12" w:name="_Toc529099559"/>
+      <w:bookmarkStart w:id="11" w:name="_Toc529099559"/>
       <w:r>
         <w:t xml:space="preserve">Figure </w:t>
       </w:r>
@@ -3785,7 +3783,7 @@
       <w:r>
         <w:t>Architecture retenue</w:t>
       </w:r>
-      <w:bookmarkEnd w:id="12"/>
+      <w:bookmarkEnd w:id="11"/>
     </w:p>
     <w:p>
       <w:pPr>
@@ -4021,11 +4019,11 @@
       <w:pPr>
         <w:pStyle w:val="Titre2"/>
       </w:pPr>
-      <w:bookmarkStart w:id="13" w:name="_Toc529099545"/>
+      <w:bookmarkStart w:id="12" w:name="_Toc529099545"/>
       <w:r>
         <w:t>Historical data</w:t>
       </w:r>
-      <w:bookmarkEnd w:id="13"/>
+      <w:bookmarkEnd w:id="12"/>
     </w:p>
     <w:p>
       <w:pPr>
@@ -4080,11 +4078,11 @@
       <w:pPr>
         <w:pStyle w:val="Titre2"/>
       </w:pPr>
-      <w:bookmarkStart w:id="14" w:name="_Toc529099546"/>
+      <w:bookmarkStart w:id="13" w:name="_Toc529099546"/>
       <w:r>
         <w:t>Feature Engineering</w:t>
       </w:r>
-      <w:bookmarkEnd w:id="14"/>
+      <w:bookmarkEnd w:id="13"/>
     </w:p>
     <w:p>
       <w:pPr>
@@ -4145,12 +4143,12 @@
       <w:pPr>
         <w:pStyle w:val="Titre3"/>
       </w:pPr>
-      <w:bookmarkStart w:id="15" w:name="_Toc529099547"/>
+      <w:bookmarkStart w:id="14" w:name="_Toc529099547"/>
       <w:r>
         <w:lastRenderedPageBreak/>
         <w:t>Création du dataset</w:t>
       </w:r>
-      <w:bookmarkEnd w:id="15"/>
+      <w:bookmarkEnd w:id="14"/>
     </w:p>
     <w:p>
       <w:pPr>
@@ -4204,11 +4202,11 @@
       <w:pPr>
         <w:pStyle w:val="Titre3"/>
       </w:pPr>
-      <w:bookmarkStart w:id="16" w:name="_Toc529099548"/>
+      <w:bookmarkStart w:id="15" w:name="_Toc529099548"/>
       <w:r>
         <w:t>Création de nouvelles variables</w:t>
       </w:r>
-      <w:bookmarkEnd w:id="16"/>
+      <w:bookmarkEnd w:id="15"/>
     </w:p>
     <w:p>
       <w:pPr>
@@ -4270,90 +4268,90 @@
       <w:pPr>
         <w:pStyle w:val="Titre2"/>
       </w:pPr>
-      <w:bookmarkStart w:id="17" w:name="_Toc529099549"/>
+      <w:bookmarkStart w:id="16" w:name="_Toc529099549"/>
       <w:r>
         <w:t>Split datasets</w:t>
       </w:r>
+      <w:bookmarkEnd w:id="16"/>
+    </w:p>
+    <w:p>
+      <w:pPr>
+        <w:pStyle w:val="Standard"/>
+        <w:suppressAutoHyphens/>
+      </w:pPr>
+      <w:r>
+        <w:t xml:space="preserve">La bibliothèque </w:t>
+      </w:r>
+      <w:proofErr w:type="spellStart"/>
+      <w:r>
+        <w:t>s</w:t>
+      </w:r>
+      <w:r>
+        <w:t>klearn</w:t>
+      </w:r>
+      <w:proofErr w:type="spellEnd"/>
+      <w:r>
+        <w:t xml:space="preserve"> pour le langage python permet une séparation rapide et </w:t>
+      </w:r>
+      <w:proofErr w:type="spellStart"/>
+      <w:r>
+        <w:t>effiace</w:t>
+      </w:r>
+      <w:proofErr w:type="spellEnd"/>
+      <w:r>
+        <w:t xml:space="preserve"> d’un </w:t>
+      </w:r>
+      <w:proofErr w:type="spellStart"/>
+      <w:r>
+        <w:t>dataset</w:t>
+      </w:r>
+      <w:proofErr w:type="spellEnd"/>
+      <w:r>
+        <w:t xml:space="preserve"> global en deux </w:t>
+      </w:r>
+      <w:proofErr w:type="spellStart"/>
+      <w:r>
+        <w:t>datasets</w:t>
+      </w:r>
+      <w:proofErr w:type="spellEnd"/>
+      <w:r>
+        <w:t xml:space="preserve"> d’entrainement et de test.</w:t>
+      </w:r>
+    </w:p>
+    <w:p>
+      <w:pPr>
+        <w:pStyle w:val="Standard"/>
+        <w:suppressAutoHyphens/>
+      </w:pPr>
+      <w:r>
+        <w:t xml:space="preserve">La méthode est la suivante : </w:t>
+      </w:r>
+      <w:proofErr w:type="spellStart"/>
+      <w:proofErr w:type="gramStart"/>
+      <w:r>
+        <w:rPr>
+          <w:i/>
+        </w:rPr>
+        <w:t>sklearn.model</w:t>
+      </w:r>
+      <w:proofErr w:type="gramEnd"/>
+      <w:r>
+        <w:rPr>
+          <w:i/>
+        </w:rPr>
+        <w:t>_selection.train_test_split</w:t>
+      </w:r>
+      <w:proofErr w:type="spellEnd"/>
+    </w:p>
+    <w:p>
+      <w:pPr>
+        <w:pStyle w:val="Titre2"/>
+      </w:pPr>
+      <w:bookmarkStart w:id="17" w:name="_Toc529099550"/>
+      <w:r>
+        <w:t>Model creation</w:t>
+      </w:r>
       <w:bookmarkEnd w:id="17"/>
-    </w:p>
-    <w:p>
-      <w:pPr>
-        <w:pStyle w:val="Standard"/>
-        <w:suppressAutoHyphens/>
-      </w:pPr>
-      <w:r>
-        <w:t xml:space="preserve">La bibliothèque </w:t>
-      </w:r>
-      <w:proofErr w:type="spellStart"/>
-      <w:r>
-        <w:t>s</w:t>
-      </w:r>
-      <w:r>
-        <w:t>klearn</w:t>
-      </w:r>
-      <w:proofErr w:type="spellEnd"/>
-      <w:r>
-        <w:t xml:space="preserve"> pour le langage python permet une séparation rapide et </w:t>
-      </w:r>
-      <w:proofErr w:type="spellStart"/>
-      <w:r>
-        <w:t>effiace</w:t>
-      </w:r>
-      <w:proofErr w:type="spellEnd"/>
-      <w:r>
-        <w:t xml:space="preserve"> d’un </w:t>
-      </w:r>
-      <w:proofErr w:type="spellStart"/>
-      <w:r>
-        <w:t>dataset</w:t>
-      </w:r>
-      <w:proofErr w:type="spellEnd"/>
-      <w:r>
-        <w:t xml:space="preserve"> global en deux </w:t>
-      </w:r>
-      <w:proofErr w:type="spellStart"/>
-      <w:r>
-        <w:t>datasets</w:t>
-      </w:r>
-      <w:proofErr w:type="spellEnd"/>
-      <w:r>
-        <w:t xml:space="preserve"> d’entrainement et de test.</w:t>
-      </w:r>
-    </w:p>
-    <w:p>
-      <w:pPr>
-        <w:pStyle w:val="Standard"/>
-        <w:suppressAutoHyphens/>
-      </w:pPr>
-      <w:r>
-        <w:t xml:space="preserve">La méthode est la suivante : </w:t>
-      </w:r>
-      <w:proofErr w:type="spellStart"/>
-      <w:proofErr w:type="gramStart"/>
-      <w:r>
-        <w:rPr>
-          <w:i/>
-        </w:rPr>
-        <w:t>sklearn.model</w:t>
-      </w:r>
-      <w:proofErr w:type="gramEnd"/>
-      <w:r>
-        <w:rPr>
-          <w:i/>
-        </w:rPr>
-        <w:t>_selection.train_test_split</w:t>
-      </w:r>
-      <w:proofErr w:type="spellEnd"/>
-    </w:p>
-    <w:p>
-      <w:pPr>
-        <w:pStyle w:val="Titre2"/>
-      </w:pPr>
-      <w:bookmarkStart w:id="18" w:name="_Toc529099550"/>
-      <w:r>
-        <w:t>Model creation</w:t>
-      </w:r>
-      <w:bookmarkEnd w:id="18"/>
     </w:p>
     <w:p>
       <w:pPr>
@@ -4792,11 +4790,11 @@
       <w:pPr>
         <w:pStyle w:val="Titre2"/>
       </w:pPr>
-      <w:bookmarkStart w:id="19" w:name="_Toc529099551"/>
+      <w:bookmarkStart w:id="18" w:name="_Toc529099551"/>
       <w:r>
         <w:t>Evaluation</w:t>
       </w:r>
-      <w:bookmarkEnd w:id="19"/>
+      <w:bookmarkEnd w:id="18"/>
     </w:p>
     <w:p>
       <w:pPr>
@@ -4867,11 +4865,11 @@
       <w:pPr>
         <w:pStyle w:val="Titre3"/>
       </w:pPr>
-      <w:bookmarkStart w:id="20" w:name="_Toc529099552"/>
+      <w:bookmarkStart w:id="19" w:name="_Toc529099552"/>
       <w:r>
         <w:t>Accuracy</w:t>
       </w:r>
-      <w:bookmarkEnd w:id="20"/>
+      <w:bookmarkEnd w:id="19"/>
     </w:p>
     <w:p>
       <w:r>
@@ -4941,11 +4939,11 @@
       <w:pPr>
         <w:pStyle w:val="Titre3"/>
       </w:pPr>
-      <w:bookmarkStart w:id="21" w:name="_Toc529099553"/>
+      <w:bookmarkStart w:id="20" w:name="_Toc529099553"/>
       <w:r>
         <w:t>Gain</w:t>
       </w:r>
-      <w:bookmarkEnd w:id="21"/>
+      <w:bookmarkEnd w:id="20"/>
     </w:p>
     <w:p>
       <w:pPr>
@@ -5139,7 +5137,7 @@
         <w:pStyle w:val="Titre1"/>
         <w:suppressAutoHyphens/>
       </w:pPr>
-      <w:bookmarkStart w:id="22" w:name="_Toc529099554"/>
+      <w:bookmarkStart w:id="21" w:name="_Toc529099554"/>
       <w:r>
         <w:lastRenderedPageBreak/>
         <w:t>A</w:t>
@@ -5147,7 +5145,7 @@
       <w:r>
         <w:t>nalyse des résultats</w:t>
       </w:r>
-      <w:bookmarkEnd w:id="22"/>
+      <w:bookmarkEnd w:id="21"/>
     </w:p>
     <w:p>
       <w:pPr>
@@ -5238,11 +5236,11 @@
       <w:pPr>
         <w:pStyle w:val="Titre2"/>
       </w:pPr>
-      <w:bookmarkStart w:id="23" w:name="_Toc529099555"/>
+      <w:bookmarkStart w:id="22" w:name="_Toc529099555"/>
       <w:r>
         <w:t>Baseline</w:t>
       </w:r>
-      <w:bookmarkEnd w:id="23"/>
+      <w:bookmarkEnd w:id="22"/>
     </w:p>
     <w:p>
       <w:pPr>
@@ -5661,7 +5659,7 @@
         <w:suppressAutoHyphens/>
         <w:jc w:val="center"/>
       </w:pPr>
-      <w:bookmarkStart w:id="24" w:name="_Toc529099560"/>
+      <w:bookmarkStart w:id="23" w:name="_Toc529099560"/>
       <w:r>
         <w:t xml:space="preserve">Figure </w:t>
       </w:r>
@@ -5698,7 +5696,7 @@
       <w:r>
         <w:t> : Tableau des résultats « Baseline »</w:t>
       </w:r>
-      <w:bookmarkEnd w:id="24"/>
+      <w:bookmarkEnd w:id="23"/>
     </w:p>
     <w:p>
       <w:pPr>
@@ -5772,7 +5770,7 @@
       <w:r>
         <w:t xml:space="preserve"> </w:t>
       </w:r>
-      <w:bookmarkStart w:id="25" w:name="_Toc529099561"/>
+      <w:bookmarkStart w:id="24" w:name="_Toc529099561"/>
       <w:r>
         <w:t xml:space="preserve">Figure </w:t>
       </w:r>
@@ -5809,7 +5807,7 @@
       <w:r>
         <w:t> : Graphique des résultats « Baseline »</w:t>
       </w:r>
-      <w:bookmarkEnd w:id="25"/>
+      <w:bookmarkEnd w:id="24"/>
     </w:p>
     <w:p>
       <w:pPr>
@@ -5842,11 +5840,11 @@
       <w:pPr>
         <w:pStyle w:val="Titre2"/>
       </w:pPr>
-      <w:bookmarkStart w:id="26" w:name="_Toc529099556"/>
+      <w:bookmarkStart w:id="25" w:name="_Toc529099556"/>
       <w:r>
         <w:t>Sur le dataset</w:t>
       </w:r>
-      <w:bookmarkEnd w:id="26"/>
+      <w:bookmarkEnd w:id="25"/>
     </w:p>
     <w:p>
       <w:pPr>
@@ -5960,14 +5958,14 @@
                 <w:b w:val="0"/>
               </w:rPr>
             </w:pPr>
-            <w:proofErr w:type="spellStart"/>
             <w:r>
               <w:rPr>
                 <w:b w:val="0"/>
               </w:rPr>
-              <w:t>RandomForestClassifier</w:t>
-            </w:r>
-            <w:proofErr w:type="spellEnd"/>
+              <w:t>KNeighborsClassifier</w:t>
+            </w:r>
+            <w:bookmarkStart w:id="26" w:name="_GoBack"/>
+            <w:bookmarkEnd w:id="26"/>
           </w:p>
         </w:tc>
         <w:tc>
@@ -6058,7 +6056,7 @@
               <w:rPr>
                 <w:b w:val="0"/>
               </w:rPr>
-              <w:t>GradientBoostingClassifier</w:t>
+              <w:t>RandomForestClassifier</w:t>
             </w:r>
             <w:proofErr w:type="spellEnd"/>
           </w:p>
@@ -19073,7 +19071,7 @@
 </file>
 
 <file path=customXml/itemProps1.xml><?xml version="1.0" encoding="utf-8"?>
-<ds:datastoreItem xmlns:ds="http://schemas.openxmlformats.org/officeDocument/2006/customXml" ds:itemID="{7DCEBC71-8CDA-408D-A95C-6951B3233884}">
+<ds:datastoreItem xmlns:ds="http://schemas.openxmlformats.org/officeDocument/2006/customXml" ds:itemID="{C19441AB-91B7-4E24-B169-5AEC7B43C5F5}">
   <ds:schemaRefs>
     <ds:schemaRef ds:uri="http://schemas.openxmlformats.org/officeDocument/2006/bibliography"/>
   </ds:schemaRefs>

--- a/Projet_8/word_rapport.docx
+++ b/Projet_8/word_rapport.docx
@@ -10,7 +10,6 @@
           <w:docPartUnique/>
         </w:docPartObj>
       </w:sdtPr>
-      <w:sdtEndPr/>
       <w:sdtContent>
         <w:p>
           <w:r>
@@ -20,7 +19,7 @@
             <mc:AlternateContent>
               <mc:Choice Requires="wpg">
                 <w:drawing>
-                  <wp:anchor distT="0" distB="0" distL="114300" distR="114300" simplePos="0" relativeHeight="251659264" behindDoc="1" locked="0" layoutInCell="1" allowOverlap="1">
+                  <wp:anchor distT="0" distB="0" distL="114300" distR="114300" simplePos="0" relativeHeight="251659264" behindDoc="1" locked="0" layoutInCell="1" allowOverlap="1" wp14:anchorId="1BAED80C" wp14:editId="1DA30D7E">
                     <wp:simplePos x="0" y="0"/>
                     <wp:positionH relativeFrom="page">
                       <wp:align>center</wp:align>
@@ -133,7 +132,6 @@
                                     <w:dataBinding w:prefixMappings="xmlns:ns0='http://purl.org/dc/elements/1.1/' xmlns:ns1='http://schemas.openxmlformats.org/package/2006/metadata/core-properties' " w:xpath="/ns1:coreProperties[1]/ns0:creator[1]" w:storeItemID="{6C3C8BC8-F283-45AE-878A-BAB7291924A1}"/>
                                     <w:text/>
                                   </w:sdtPr>
-                                  <w:sdtEndPr/>
                                   <w:sdtContent>
                                     <w:p>
                                       <w:pPr>
@@ -212,7 +210,6 @@
                                     <w:dataBinding w:prefixMappings="xmlns:ns0='http://purl.org/dc/elements/1.1/' xmlns:ns1='http://schemas.openxmlformats.org/package/2006/metadata/core-properties' " w:xpath="/ns1:coreProperties[1]/ns0:title[1]" w:storeItemID="{6C3C8BC8-F283-45AE-878A-BAB7291924A1}"/>
                                     <w:text/>
                                   </w:sdtPr>
-                                  <w:sdtEndPr/>
                                   <w:sdtContent>
                                     <w:p>
                                       <w:pPr>
@@ -262,7 +259,7 @@
               </mc:Choice>
               <mc:Fallback>
                 <w:pict>
-                  <v:group id="Groupe 193" o:spid="_x0000_s1026" style="position:absolute;margin-left:0;margin-top:0;width:540.55pt;height:718.4pt;z-index:-251657216;mso-width-percent:882;mso-height-percent:909;mso-position-horizontal:center;mso-position-horizontal-relative:page;mso-position-vertical:center;mso-position-vertical-relative:page;mso-width-percent:882;mso-height-percent:909" coordsize="68648,91235" o:gfxdata="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">
+                  <v:group w14:anchorId="1BAED80C" id="Groupe 193" o:spid="_x0000_s1026" style="position:absolute;margin-left:0;margin-top:0;width:540.55pt;height:718.4pt;z-index:-251657216;mso-width-percent:882;mso-height-percent:909;mso-position-horizontal:center;mso-position-horizontal-relative:page;mso-position-vertical:center;mso-position-vertical-relative:page;mso-width-percent:882;mso-height-percent:909" coordsize="68648,91235" o:gfxdata="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">
                     <v:rect id="Rectangle 194" o:spid="_x0000_s1027" style="position:absolute;width:68580;height:13716;visibility:visible;mso-wrap-style:square;v-text-anchor:middle" o:gfxdata="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" fillcolor="#4472c4 [3204]" stroked="f" strokeweight="1pt"/>
                     <v:rect id="Rectangle 195" o:spid="_x0000_s1028" style="position:absolute;top:40943;width:68580;height:50292;visibility:visible;mso-wrap-style:square;v-text-anchor:bottom" o:gfxdata="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" fillcolor="#4472c4 [3204]" stroked="f" strokeweight="1pt">
                       <v:textbox inset="36pt,57.6pt,36pt,36pt">
@@ -278,7 +275,6 @@
                               <w:dataBinding w:prefixMappings="xmlns:ns0='http://purl.org/dc/elements/1.1/' xmlns:ns1='http://schemas.openxmlformats.org/package/2006/metadata/core-properties' " w:xpath="/ns1:coreProperties[1]/ns0:creator[1]" w:storeItemID="{6C3C8BC8-F283-45AE-878A-BAB7291924A1}"/>
                               <w:text/>
                             </w:sdtPr>
-                            <w:sdtEndPr/>
                             <w:sdtContent>
                               <w:p>
                                 <w:pPr>
@@ -323,7 +319,6 @@
                               <w:dataBinding w:prefixMappings="xmlns:ns0='http://purl.org/dc/elements/1.1/' xmlns:ns1='http://schemas.openxmlformats.org/package/2006/metadata/core-properties' " w:xpath="/ns1:coreProperties[1]/ns0:title[1]" w:storeItemID="{6C3C8BC8-F283-45AE-878A-BAB7291924A1}"/>
                               <w:text/>
                             </w:sdtPr>
-                            <w:sdtEndPr/>
                             <w:sdtContent>
                               <w:p>
                                 <w:pPr>
@@ -442,7 +437,7 @@
             </w:rPr>
             <w:fldChar w:fldCharType="separate"/>
           </w:r>
-          <w:hyperlink w:anchor="_Toc529099537" w:history="1">
+          <w:hyperlink w:anchor="_Toc529179932" w:history="1">
             <w:r>
               <w:rPr>
                 <w:rStyle w:val="Lienhypertexte"/>
@@ -469,7 +464,7 @@
                 <w:noProof/>
                 <w:webHidden/>
               </w:rPr>
-              <w:instrText xml:space="preserve"> PAGEREF _Toc529099537 \h </w:instrText>
+              <w:instrText xml:space="preserve"> PAGEREF _Toc529179932 \h </w:instrText>
             </w:r>
             <w:r>
               <w:rPr>
@@ -514,7 +509,7 @@
               <w:lang w:eastAsia="fr-FR" w:bidi="ar-SA"/>
             </w:rPr>
           </w:pPr>
-          <w:hyperlink w:anchor="_Toc529099538" w:history="1">
+          <w:hyperlink w:anchor="_Toc529179933" w:history="1">
             <w:r>
               <w:rPr>
                 <w:rStyle w:val="Lienhypertexte"/>
@@ -541,7 +536,7 @@
                 <w:noProof/>
                 <w:webHidden/>
               </w:rPr>
-              <w:instrText xml:space="preserve"> PAGEREF _Toc529099538 \h </w:instrText>
+              <w:instrText xml:space="preserve"> PAGEREF _Toc529179933 \h </w:instrText>
             </w:r>
             <w:r>
               <w:rPr>
@@ -586,7 +581,7 @@
               <w:lang w:eastAsia="fr-FR" w:bidi="ar-SA"/>
             </w:rPr>
           </w:pPr>
-          <w:hyperlink w:anchor="_Toc529099539" w:history="1">
+          <w:hyperlink w:anchor="_Toc529179934" w:history="1">
             <w:r>
               <w:rPr>
                 <w:rStyle w:val="Lienhypertexte"/>
@@ -613,7 +608,7 @@
                 <w:noProof/>
                 <w:webHidden/>
               </w:rPr>
-              <w:instrText xml:space="preserve"> PAGEREF _Toc529099539 \h </w:instrText>
+              <w:instrText xml:space="preserve"> PAGEREF _Toc529179934 \h </w:instrText>
             </w:r>
             <w:r>
               <w:rPr>
@@ -633,7 +628,7 @@
                 <w:noProof/>
                 <w:webHidden/>
               </w:rPr>
-              <w:t>4</w:t>
+              <w:t>3</w:t>
             </w:r>
             <w:r>
               <w:rPr>
@@ -658,7 +653,7 @@
               <w:lang w:eastAsia="fr-FR" w:bidi="ar-SA"/>
             </w:rPr>
           </w:pPr>
-          <w:hyperlink w:anchor="_Toc529099540" w:history="1">
+          <w:hyperlink w:anchor="_Toc529179935" w:history="1">
             <w:r>
               <w:rPr>
                 <w:rStyle w:val="Lienhypertexte"/>
@@ -685,7 +680,7 @@
                 <w:noProof/>
                 <w:webHidden/>
               </w:rPr>
-              <w:instrText xml:space="preserve"> PAGEREF _Toc529099540 \h </w:instrText>
+              <w:instrText xml:space="preserve"> PAGEREF _Toc529179935 \h </w:instrText>
             </w:r>
             <w:r>
               <w:rPr>
@@ -705,7 +700,7 @@
                 <w:noProof/>
                 <w:webHidden/>
               </w:rPr>
-              <w:t>4</w:t>
+              <w:t>3</w:t>
             </w:r>
             <w:r>
               <w:rPr>
@@ -730,7 +725,7 @@
               <w:lang w:eastAsia="fr-FR" w:bidi="ar-SA"/>
             </w:rPr>
           </w:pPr>
-          <w:hyperlink w:anchor="_Toc529099541" w:history="1">
+          <w:hyperlink w:anchor="_Toc529179936" w:history="1">
             <w:r>
               <w:rPr>
                 <w:rStyle w:val="Lienhypertexte"/>
@@ -757,7 +752,7 @@
                 <w:noProof/>
                 <w:webHidden/>
               </w:rPr>
-              <w:instrText xml:space="preserve"> PAGEREF _Toc529099541 \h </w:instrText>
+              <w:instrText xml:space="preserve"> PAGEREF _Toc529179936 \h </w:instrText>
             </w:r>
             <w:r>
               <w:rPr>
@@ -778,6 +773,438 @@
                 <w:webHidden/>
               </w:rPr>
               <w:t>4</w:t>
+            </w:r>
+            <w:r>
+              <w:rPr>
+                <w:noProof/>
+                <w:webHidden/>
+              </w:rPr>
+              <w:fldChar w:fldCharType="end"/>
+            </w:r>
+          </w:hyperlink>
+        </w:p>
+        <w:p>
+          <w:pPr>
+            <w:pStyle w:val="TM3"/>
+            <w:tabs>
+              <w:tab w:val="right" w:leader="dot" w:pos="9628"/>
+            </w:tabs>
+            <w:rPr>
+              <w:rFonts w:cstheme="minorBidi"/>
+              <w:noProof/>
+              <w:sz w:val="22"/>
+              <w:szCs w:val="22"/>
+              <w:lang w:eastAsia="fr-FR" w:bidi="ar-SA"/>
+            </w:rPr>
+          </w:pPr>
+          <w:hyperlink w:anchor="_Toc529179937" w:history="1">
+            <w:r>
+              <w:rPr>
+                <w:rStyle w:val="Lienhypertexte"/>
+                <w:noProof/>
+              </w:rPr>
+              <w:t>Les exemples</w:t>
+            </w:r>
+            <w:r>
+              <w:rPr>
+                <w:noProof/>
+                <w:webHidden/>
+              </w:rPr>
+              <w:tab/>
+            </w:r>
+            <w:r>
+              <w:rPr>
+                <w:noProof/>
+                <w:webHidden/>
+              </w:rPr>
+              <w:fldChar w:fldCharType="begin"/>
+            </w:r>
+            <w:r>
+              <w:rPr>
+                <w:noProof/>
+                <w:webHidden/>
+              </w:rPr>
+              <w:instrText xml:space="preserve"> PAGEREF _Toc529179937 \h </w:instrText>
+            </w:r>
+            <w:r>
+              <w:rPr>
+                <w:noProof/>
+                <w:webHidden/>
+              </w:rPr>
+            </w:r>
+            <w:r>
+              <w:rPr>
+                <w:noProof/>
+                <w:webHidden/>
+              </w:rPr>
+              <w:fldChar w:fldCharType="separate"/>
+            </w:r>
+            <w:r>
+              <w:rPr>
+                <w:noProof/>
+                <w:webHidden/>
+              </w:rPr>
+              <w:t>4</w:t>
+            </w:r>
+            <w:r>
+              <w:rPr>
+                <w:noProof/>
+                <w:webHidden/>
+              </w:rPr>
+              <w:fldChar w:fldCharType="end"/>
+            </w:r>
+          </w:hyperlink>
+        </w:p>
+        <w:p>
+          <w:pPr>
+            <w:pStyle w:val="TM2"/>
+            <w:tabs>
+              <w:tab w:val="right" w:leader="dot" w:pos="9628"/>
+            </w:tabs>
+            <w:rPr>
+              <w:rFonts w:cstheme="minorBidi"/>
+              <w:noProof/>
+              <w:sz w:val="22"/>
+              <w:szCs w:val="22"/>
+              <w:lang w:eastAsia="fr-FR" w:bidi="ar-SA"/>
+            </w:rPr>
+          </w:pPr>
+          <w:hyperlink w:anchor="_Toc529179938" w:history="1">
+            <w:r>
+              <w:rPr>
+                <w:rStyle w:val="Lienhypertexte"/>
+                <w:noProof/>
+              </w:rPr>
+              <w:t>Troisième article</w:t>
+            </w:r>
+            <w:r>
+              <w:rPr>
+                <w:noProof/>
+                <w:webHidden/>
+              </w:rPr>
+              <w:tab/>
+            </w:r>
+            <w:r>
+              <w:rPr>
+                <w:noProof/>
+                <w:webHidden/>
+              </w:rPr>
+              <w:fldChar w:fldCharType="begin"/>
+            </w:r>
+            <w:r>
+              <w:rPr>
+                <w:noProof/>
+                <w:webHidden/>
+              </w:rPr>
+              <w:instrText xml:space="preserve"> PAGEREF _Toc529179938 \h </w:instrText>
+            </w:r>
+            <w:r>
+              <w:rPr>
+                <w:noProof/>
+                <w:webHidden/>
+              </w:rPr>
+            </w:r>
+            <w:r>
+              <w:rPr>
+                <w:noProof/>
+                <w:webHidden/>
+              </w:rPr>
+              <w:fldChar w:fldCharType="separate"/>
+            </w:r>
+            <w:r>
+              <w:rPr>
+                <w:noProof/>
+                <w:webHidden/>
+              </w:rPr>
+              <w:t>5</w:t>
+            </w:r>
+            <w:r>
+              <w:rPr>
+                <w:noProof/>
+                <w:webHidden/>
+              </w:rPr>
+              <w:fldChar w:fldCharType="end"/>
+            </w:r>
+          </w:hyperlink>
+        </w:p>
+        <w:p>
+          <w:pPr>
+            <w:pStyle w:val="TM3"/>
+            <w:tabs>
+              <w:tab w:val="right" w:leader="dot" w:pos="9628"/>
+            </w:tabs>
+            <w:rPr>
+              <w:rFonts w:cstheme="minorBidi"/>
+              <w:noProof/>
+              <w:sz w:val="22"/>
+              <w:szCs w:val="22"/>
+              <w:lang w:eastAsia="fr-FR" w:bidi="ar-SA"/>
+            </w:rPr>
+          </w:pPr>
+          <w:hyperlink w:anchor="_Toc529179939" w:history="1">
+            <w:r>
+              <w:rPr>
+                <w:rStyle w:val="Lienhypertexte"/>
+                <w:noProof/>
+              </w:rPr>
+              <w:t>Présentation de l’article</w:t>
+            </w:r>
+            <w:r>
+              <w:rPr>
+                <w:noProof/>
+                <w:webHidden/>
+              </w:rPr>
+              <w:tab/>
+            </w:r>
+            <w:r>
+              <w:rPr>
+                <w:noProof/>
+                <w:webHidden/>
+              </w:rPr>
+              <w:fldChar w:fldCharType="begin"/>
+            </w:r>
+            <w:r>
+              <w:rPr>
+                <w:noProof/>
+                <w:webHidden/>
+              </w:rPr>
+              <w:instrText xml:space="preserve"> PAGEREF _Toc529179939 \h </w:instrText>
+            </w:r>
+            <w:r>
+              <w:rPr>
+                <w:noProof/>
+                <w:webHidden/>
+              </w:rPr>
+            </w:r>
+            <w:r>
+              <w:rPr>
+                <w:noProof/>
+                <w:webHidden/>
+              </w:rPr>
+              <w:fldChar w:fldCharType="separate"/>
+            </w:r>
+            <w:r>
+              <w:rPr>
+                <w:noProof/>
+                <w:webHidden/>
+              </w:rPr>
+              <w:t>5</w:t>
+            </w:r>
+            <w:r>
+              <w:rPr>
+                <w:noProof/>
+                <w:webHidden/>
+              </w:rPr>
+              <w:fldChar w:fldCharType="end"/>
+            </w:r>
+          </w:hyperlink>
+        </w:p>
+        <w:p>
+          <w:pPr>
+            <w:pStyle w:val="TM3"/>
+            <w:tabs>
+              <w:tab w:val="right" w:leader="dot" w:pos="9628"/>
+            </w:tabs>
+            <w:rPr>
+              <w:rFonts w:cstheme="minorBidi"/>
+              <w:noProof/>
+              <w:sz w:val="22"/>
+              <w:szCs w:val="22"/>
+              <w:lang w:eastAsia="fr-FR" w:bidi="ar-SA"/>
+            </w:rPr>
+          </w:pPr>
+          <w:hyperlink w:anchor="_Toc529179940" w:history="1">
+            <w:r>
+              <w:rPr>
+                <w:rStyle w:val="Lienhypertexte"/>
+                <w:noProof/>
+              </w:rPr>
+              <w:t>Détails mathématiques</w:t>
+            </w:r>
+            <w:r>
+              <w:rPr>
+                <w:noProof/>
+                <w:webHidden/>
+              </w:rPr>
+              <w:tab/>
+            </w:r>
+            <w:r>
+              <w:rPr>
+                <w:noProof/>
+                <w:webHidden/>
+              </w:rPr>
+              <w:fldChar w:fldCharType="begin"/>
+            </w:r>
+            <w:r>
+              <w:rPr>
+                <w:noProof/>
+                <w:webHidden/>
+              </w:rPr>
+              <w:instrText xml:space="preserve"> PAGEREF _Toc529179940 \h </w:instrText>
+            </w:r>
+            <w:r>
+              <w:rPr>
+                <w:noProof/>
+                <w:webHidden/>
+              </w:rPr>
+            </w:r>
+            <w:r>
+              <w:rPr>
+                <w:noProof/>
+                <w:webHidden/>
+              </w:rPr>
+              <w:fldChar w:fldCharType="separate"/>
+            </w:r>
+            <w:r>
+              <w:rPr>
+                <w:noProof/>
+                <w:webHidden/>
+              </w:rPr>
+              <w:t>5</w:t>
+            </w:r>
+            <w:r>
+              <w:rPr>
+                <w:noProof/>
+                <w:webHidden/>
+              </w:rPr>
+              <w:fldChar w:fldCharType="end"/>
+            </w:r>
+          </w:hyperlink>
+        </w:p>
+        <w:p>
+          <w:pPr>
+            <w:pStyle w:val="TM2"/>
+            <w:tabs>
+              <w:tab w:val="right" w:leader="dot" w:pos="9628"/>
+            </w:tabs>
+            <w:rPr>
+              <w:rFonts w:cstheme="minorBidi"/>
+              <w:noProof/>
+              <w:sz w:val="22"/>
+              <w:szCs w:val="22"/>
+              <w:lang w:eastAsia="fr-FR" w:bidi="ar-SA"/>
+            </w:rPr>
+          </w:pPr>
+          <w:hyperlink w:anchor="_Toc529179941" w:history="1">
+            <w:r>
+              <w:rPr>
+                <w:rStyle w:val="Lienhypertexte"/>
+                <w:noProof/>
+              </w:rPr>
+              <w:t>Tableau comparatif</w:t>
+            </w:r>
+            <w:r>
+              <w:rPr>
+                <w:noProof/>
+                <w:webHidden/>
+              </w:rPr>
+              <w:tab/>
+            </w:r>
+            <w:r>
+              <w:rPr>
+                <w:noProof/>
+                <w:webHidden/>
+              </w:rPr>
+              <w:fldChar w:fldCharType="begin"/>
+            </w:r>
+            <w:r>
+              <w:rPr>
+                <w:noProof/>
+                <w:webHidden/>
+              </w:rPr>
+              <w:instrText xml:space="preserve"> PAGEREF _Toc529179941 \h </w:instrText>
+            </w:r>
+            <w:r>
+              <w:rPr>
+                <w:noProof/>
+                <w:webHidden/>
+              </w:rPr>
+            </w:r>
+            <w:r>
+              <w:rPr>
+                <w:noProof/>
+                <w:webHidden/>
+              </w:rPr>
+              <w:fldChar w:fldCharType="separate"/>
+            </w:r>
+            <w:r>
+              <w:rPr>
+                <w:noProof/>
+                <w:webHidden/>
+              </w:rPr>
+              <w:t>6</w:t>
+            </w:r>
+            <w:r>
+              <w:rPr>
+                <w:noProof/>
+                <w:webHidden/>
+              </w:rPr>
+              <w:fldChar w:fldCharType="end"/>
+            </w:r>
+          </w:hyperlink>
+        </w:p>
+        <w:p>
+          <w:pPr>
+            <w:pStyle w:val="TM2"/>
+            <w:tabs>
+              <w:tab w:val="right" w:leader="dot" w:pos="9628"/>
+            </w:tabs>
+            <w:rPr>
+              <w:rFonts w:cstheme="minorBidi"/>
+              <w:noProof/>
+              <w:sz w:val="22"/>
+              <w:szCs w:val="22"/>
+              <w:lang w:eastAsia="fr-FR" w:bidi="ar-SA"/>
+            </w:rPr>
+          </w:pPr>
+          <w:hyperlink w:anchor="_Toc529179942" w:history="1">
+            <w:r>
+              <w:rPr>
+                <w:rStyle w:val="Lienhypertexte"/>
+                <w:noProof/>
+              </w:rPr>
+              <w:t>Lien entre les articles 2 et 3</w:t>
+            </w:r>
+            <w:r>
+              <w:rPr>
+                <w:noProof/>
+                <w:webHidden/>
+              </w:rPr>
+              <w:tab/>
+            </w:r>
+            <w:r>
+              <w:rPr>
+                <w:noProof/>
+                <w:webHidden/>
+              </w:rPr>
+              <w:fldChar w:fldCharType="begin"/>
+            </w:r>
+            <w:r>
+              <w:rPr>
+                <w:noProof/>
+                <w:webHidden/>
+              </w:rPr>
+              <w:instrText xml:space="preserve"> PAGEREF _Toc529179942 \h </w:instrText>
+            </w:r>
+            <w:r>
+              <w:rPr>
+                <w:noProof/>
+                <w:webHidden/>
+              </w:rPr>
+            </w:r>
+            <w:r>
+              <w:rPr>
+                <w:noProof/>
+                <w:webHidden/>
+              </w:rPr>
+              <w:fldChar w:fldCharType="separate"/>
+            </w:r>
+            <w:r>
+              <w:rPr>
+                <w:noProof/>
+                <w:webHidden/>
+              </w:rPr>
+              <w:t>7</w:t>
             </w:r>
             <w:r>
               <w:rPr>
@@ -802,7 +1229,7 @@
               <w:lang w:eastAsia="fr-FR" w:bidi="ar-SA"/>
             </w:rPr>
           </w:pPr>
-          <w:hyperlink w:anchor="_Toc529099542" w:history="1">
+          <w:hyperlink w:anchor="_Toc529179943" w:history="1">
             <w:r>
               <w:rPr>
                 <w:rStyle w:val="Lienhypertexte"/>
@@ -829,7 +1256,7 @@
                 <w:noProof/>
                 <w:webHidden/>
               </w:rPr>
-              <w:instrText xml:space="preserve"> PAGEREF _Toc529099542 \h </w:instrText>
+              <w:instrText xml:space="preserve"> PAGEREF _Toc529179943 \h </w:instrText>
             </w:r>
             <w:r>
               <w:rPr>
@@ -849,7 +1276,7 @@
                 <w:noProof/>
                 <w:webHidden/>
               </w:rPr>
-              <w:t>6</w:t>
+              <w:t>7</w:t>
             </w:r>
             <w:r>
               <w:rPr>
@@ -874,7 +1301,7 @@
               <w:lang w:eastAsia="fr-FR" w:bidi="ar-SA"/>
             </w:rPr>
           </w:pPr>
-          <w:hyperlink w:anchor="_Toc529099543" w:history="1">
+          <w:hyperlink w:anchor="_Toc529179944" w:history="1">
             <w:r>
               <w:rPr>
                 <w:rStyle w:val="Lienhypertexte"/>
@@ -901,7 +1328,7 @@
                 <w:noProof/>
                 <w:webHidden/>
               </w:rPr>
-              <w:instrText xml:space="preserve"> PAGEREF _Toc529099543 \h </w:instrText>
+              <w:instrText xml:space="preserve"> PAGEREF _Toc529179944 \h </w:instrText>
             </w:r>
             <w:r>
               <w:rPr>
@@ -921,7 +1348,7 @@
                 <w:noProof/>
                 <w:webHidden/>
               </w:rPr>
-              <w:t>6</w:t>
+              <w:t>7</w:t>
             </w:r>
             <w:r>
               <w:rPr>
@@ -946,7 +1373,7 @@
               <w:lang w:eastAsia="fr-FR" w:bidi="ar-SA"/>
             </w:rPr>
           </w:pPr>
-          <w:hyperlink w:anchor="_Toc529099544" w:history="1">
+          <w:hyperlink w:anchor="_Toc529179945" w:history="1">
             <w:r>
               <w:rPr>
                 <w:rStyle w:val="Lienhypertexte"/>
@@ -973,7 +1400,7 @@
                 <w:noProof/>
                 <w:webHidden/>
               </w:rPr>
-              <w:instrText xml:space="preserve"> PAGEREF _Toc529099544 \h </w:instrText>
+              <w:instrText xml:space="preserve"> PAGEREF _Toc529179945 \h </w:instrText>
             </w:r>
             <w:r>
               <w:rPr>
@@ -993,7 +1420,7 @@
                 <w:noProof/>
                 <w:webHidden/>
               </w:rPr>
-              <w:t>7</w:t>
+              <w:t>8</w:t>
             </w:r>
             <w:r>
               <w:rPr>
@@ -1018,7 +1445,7 @@
               <w:lang w:eastAsia="fr-FR" w:bidi="ar-SA"/>
             </w:rPr>
           </w:pPr>
-          <w:hyperlink w:anchor="_Toc529099545" w:history="1">
+          <w:hyperlink w:anchor="_Toc529179946" w:history="1">
             <w:r>
               <w:rPr>
                 <w:rStyle w:val="Lienhypertexte"/>
@@ -1045,7 +1472,7 @@
                 <w:noProof/>
                 <w:webHidden/>
               </w:rPr>
-              <w:instrText xml:space="preserve"> PAGEREF _Toc529099545 \h </w:instrText>
+              <w:instrText xml:space="preserve"> PAGEREF _Toc529179946 \h </w:instrText>
             </w:r>
             <w:r>
               <w:rPr>
@@ -1065,7 +1492,7 @@
                 <w:noProof/>
                 <w:webHidden/>
               </w:rPr>
-              <w:t>7</w:t>
+              <w:t>8</w:t>
             </w:r>
             <w:r>
               <w:rPr>
@@ -1090,7 +1517,7 @@
               <w:lang w:eastAsia="fr-FR" w:bidi="ar-SA"/>
             </w:rPr>
           </w:pPr>
-          <w:hyperlink w:anchor="_Toc529099546" w:history="1">
+          <w:hyperlink w:anchor="_Toc529179947" w:history="1">
             <w:r>
               <w:rPr>
                 <w:rStyle w:val="Lienhypertexte"/>
@@ -1117,7 +1544,7 @@
                 <w:noProof/>
                 <w:webHidden/>
               </w:rPr>
-              <w:instrText xml:space="preserve"> PAGEREF _Toc529099546 \h </w:instrText>
+              <w:instrText xml:space="preserve"> PAGEREF _Toc529179947 \h </w:instrText>
             </w:r>
             <w:r>
               <w:rPr>
@@ -1137,7 +1564,7 @@
                 <w:noProof/>
                 <w:webHidden/>
               </w:rPr>
-              <w:t>7</w:t>
+              <w:t>8</w:t>
             </w:r>
             <w:r>
               <w:rPr>
@@ -1162,7 +1589,7 @@
               <w:lang w:eastAsia="fr-FR" w:bidi="ar-SA"/>
             </w:rPr>
           </w:pPr>
-          <w:hyperlink w:anchor="_Toc529099547" w:history="1">
+          <w:hyperlink w:anchor="_Toc529179948" w:history="1">
             <w:r>
               <w:rPr>
                 <w:rStyle w:val="Lienhypertexte"/>
@@ -1189,7 +1616,7 @@
                 <w:noProof/>
                 <w:webHidden/>
               </w:rPr>
-              <w:instrText xml:space="preserve"> PAGEREF _Toc529099547 \h </w:instrText>
+              <w:instrText xml:space="preserve"> PAGEREF _Toc529179948 \h </w:instrText>
             </w:r>
             <w:r>
               <w:rPr>
@@ -1209,7 +1636,7 @@
                 <w:noProof/>
                 <w:webHidden/>
               </w:rPr>
-              <w:t>8</w:t>
+              <w:t>9</w:t>
             </w:r>
             <w:r>
               <w:rPr>
@@ -1234,7 +1661,7 @@
               <w:lang w:eastAsia="fr-FR" w:bidi="ar-SA"/>
             </w:rPr>
           </w:pPr>
-          <w:hyperlink w:anchor="_Toc529099548" w:history="1">
+          <w:hyperlink w:anchor="_Toc529179949" w:history="1">
             <w:r>
               <w:rPr>
                 <w:rStyle w:val="Lienhypertexte"/>
@@ -1261,7 +1688,7 @@
                 <w:noProof/>
                 <w:webHidden/>
               </w:rPr>
-              <w:instrText xml:space="preserve"> PAGEREF _Toc529099548 \h </w:instrText>
+              <w:instrText xml:space="preserve"> PAGEREF _Toc529179949 \h </w:instrText>
             </w:r>
             <w:r>
               <w:rPr>
@@ -1281,7 +1708,7 @@
                 <w:noProof/>
                 <w:webHidden/>
               </w:rPr>
-              <w:t>8</w:t>
+              <w:t>9</w:t>
             </w:r>
             <w:r>
               <w:rPr>
@@ -1306,7 +1733,7 @@
               <w:lang w:eastAsia="fr-FR" w:bidi="ar-SA"/>
             </w:rPr>
           </w:pPr>
-          <w:hyperlink w:anchor="_Toc529099549" w:history="1">
+          <w:hyperlink w:anchor="_Toc529179950" w:history="1">
             <w:r>
               <w:rPr>
                 <w:rStyle w:val="Lienhypertexte"/>
@@ -1333,7 +1760,7 @@
                 <w:noProof/>
                 <w:webHidden/>
               </w:rPr>
-              <w:instrText xml:space="preserve"> PAGEREF _Toc529099549 \h </w:instrText>
+              <w:instrText xml:space="preserve"> PAGEREF _Toc529179950 \h </w:instrText>
             </w:r>
             <w:r>
               <w:rPr>
@@ -1353,7 +1780,7 @@
                 <w:noProof/>
                 <w:webHidden/>
               </w:rPr>
-              <w:t>8</w:t>
+              <w:t>9</w:t>
             </w:r>
             <w:r>
               <w:rPr>
@@ -1378,7 +1805,7 @@
               <w:lang w:eastAsia="fr-FR" w:bidi="ar-SA"/>
             </w:rPr>
           </w:pPr>
-          <w:hyperlink w:anchor="_Toc529099550" w:history="1">
+          <w:hyperlink w:anchor="_Toc529179951" w:history="1">
             <w:r>
               <w:rPr>
                 <w:rStyle w:val="Lienhypertexte"/>
@@ -1405,7 +1832,7 @@
                 <w:noProof/>
                 <w:webHidden/>
               </w:rPr>
-              <w:instrText xml:space="preserve"> PAGEREF _Toc529099550 \h </w:instrText>
+              <w:instrText xml:space="preserve"> PAGEREF _Toc529179951 \h </w:instrText>
             </w:r>
             <w:r>
               <w:rPr>
@@ -1425,7 +1852,7 @@
                 <w:noProof/>
                 <w:webHidden/>
               </w:rPr>
-              <w:t>8</w:t>
+              <w:t>9</w:t>
             </w:r>
             <w:r>
               <w:rPr>
@@ -1450,7 +1877,7 @@
               <w:lang w:eastAsia="fr-FR" w:bidi="ar-SA"/>
             </w:rPr>
           </w:pPr>
-          <w:hyperlink w:anchor="_Toc529099551" w:history="1">
+          <w:hyperlink w:anchor="_Toc529179952" w:history="1">
             <w:r>
               <w:rPr>
                 <w:rStyle w:val="Lienhypertexte"/>
@@ -1477,7 +1904,7 @@
                 <w:noProof/>
                 <w:webHidden/>
               </w:rPr>
-              <w:instrText xml:space="preserve"> PAGEREF _Toc529099551 \h </w:instrText>
+              <w:instrText xml:space="preserve"> PAGEREF _Toc529179952 \h </w:instrText>
             </w:r>
             <w:r>
               <w:rPr>
@@ -1497,7 +1924,7 @@
                 <w:noProof/>
                 <w:webHidden/>
               </w:rPr>
-              <w:t>9</w:t>
+              <w:t>10</w:t>
             </w:r>
             <w:r>
               <w:rPr>
@@ -1522,7 +1949,7 @@
               <w:lang w:eastAsia="fr-FR" w:bidi="ar-SA"/>
             </w:rPr>
           </w:pPr>
-          <w:hyperlink w:anchor="_Toc529099552" w:history="1">
+          <w:hyperlink w:anchor="_Toc529179953" w:history="1">
             <w:r>
               <w:rPr>
                 <w:rStyle w:val="Lienhypertexte"/>
@@ -1549,7 +1976,7 @@
                 <w:noProof/>
                 <w:webHidden/>
               </w:rPr>
-              <w:instrText xml:space="preserve"> PAGEREF _Toc529099552 \h </w:instrText>
+              <w:instrText xml:space="preserve"> PAGEREF _Toc529179953 \h </w:instrText>
             </w:r>
             <w:r>
               <w:rPr>
@@ -1569,7 +1996,7 @@
                 <w:noProof/>
                 <w:webHidden/>
               </w:rPr>
-              <w:t>9</w:t>
+              <w:t>10</w:t>
             </w:r>
             <w:r>
               <w:rPr>
@@ -1594,7 +2021,7 @@
               <w:lang w:eastAsia="fr-FR" w:bidi="ar-SA"/>
             </w:rPr>
           </w:pPr>
-          <w:hyperlink w:anchor="_Toc529099553" w:history="1">
+          <w:hyperlink w:anchor="_Toc529179954" w:history="1">
             <w:r>
               <w:rPr>
                 <w:rStyle w:val="Lienhypertexte"/>
@@ -1621,7 +2048,7 @@
                 <w:noProof/>
                 <w:webHidden/>
               </w:rPr>
-              <w:instrText xml:space="preserve"> PAGEREF _Toc529099553 \h </w:instrText>
+              <w:instrText xml:space="preserve"> PAGEREF _Toc529179954 \h </w:instrText>
             </w:r>
             <w:r>
               <w:rPr>
@@ -1641,7 +2068,7 @@
                 <w:noProof/>
                 <w:webHidden/>
               </w:rPr>
-              <w:t>9</w:t>
+              <w:t>10</w:t>
             </w:r>
             <w:r>
               <w:rPr>
@@ -1666,7 +2093,7 @@
               <w:lang w:eastAsia="fr-FR" w:bidi="ar-SA"/>
             </w:rPr>
           </w:pPr>
-          <w:hyperlink w:anchor="_Toc529099554" w:history="1">
+          <w:hyperlink w:anchor="_Toc529179955" w:history="1">
             <w:r>
               <w:rPr>
                 <w:rStyle w:val="Lienhypertexte"/>
@@ -1693,7 +2120,7 @@
                 <w:noProof/>
                 <w:webHidden/>
               </w:rPr>
-              <w:instrText xml:space="preserve"> PAGEREF _Toc529099554 \h </w:instrText>
+              <w:instrText xml:space="preserve"> PAGEREF _Toc529179955 \h </w:instrText>
             </w:r>
             <w:r>
               <w:rPr>
@@ -1738,7 +2165,7 @@
               <w:lang w:eastAsia="fr-FR" w:bidi="ar-SA"/>
             </w:rPr>
           </w:pPr>
-          <w:hyperlink w:anchor="_Toc529099555" w:history="1">
+          <w:hyperlink w:anchor="_Toc529179956" w:history="1">
             <w:r>
               <w:rPr>
                 <w:rStyle w:val="Lienhypertexte"/>
@@ -1765,7 +2192,7 @@
                 <w:noProof/>
                 <w:webHidden/>
               </w:rPr>
-              <w:instrText xml:space="preserve"> PAGEREF _Toc529099555 \h </w:instrText>
+              <w:instrText xml:space="preserve"> PAGEREF _Toc529179956 \h </w:instrText>
             </w:r>
             <w:r>
               <w:rPr>
@@ -1785,7 +2212,7 @@
                 <w:noProof/>
                 <w:webHidden/>
               </w:rPr>
-              <w:t>10</w:t>
+              <w:t>11</w:t>
             </w:r>
             <w:r>
               <w:rPr>
@@ -1810,7 +2237,7 @@
               <w:lang w:eastAsia="fr-FR" w:bidi="ar-SA"/>
             </w:rPr>
           </w:pPr>
-          <w:hyperlink w:anchor="_Toc529099556" w:history="1">
+          <w:hyperlink w:anchor="_Toc529179957" w:history="1">
             <w:r>
               <w:rPr>
                 <w:rStyle w:val="Lienhypertexte"/>
@@ -1837,7 +2264,7 @@
                 <w:noProof/>
                 <w:webHidden/>
               </w:rPr>
-              <w:instrText xml:space="preserve"> PAGEREF _Toc529099556 \h </w:instrText>
+              <w:instrText xml:space="preserve"> PAGEREF _Toc529179957 \h </w:instrText>
             </w:r>
             <w:r>
               <w:rPr>
@@ -1857,7 +2284,7 @@
                 <w:noProof/>
                 <w:webHidden/>
               </w:rPr>
-              <w:t>11</w:t>
+              <w:t>12</w:t>
             </w:r>
             <w:r>
               <w:rPr>
@@ -1882,7 +2309,7 @@
               <w:lang w:eastAsia="fr-FR" w:bidi="ar-SA"/>
             </w:rPr>
           </w:pPr>
-          <w:hyperlink w:anchor="_Toc529099557" w:history="1">
+          <w:hyperlink w:anchor="_Toc529179958" w:history="1">
             <w:r>
               <w:rPr>
                 <w:rStyle w:val="Lienhypertexte"/>
@@ -1909,7 +2336,7 @@
                 <w:noProof/>
                 <w:webHidden/>
               </w:rPr>
-              <w:instrText xml:space="preserve"> PAGEREF _Toc529099557 \h </w:instrText>
+              <w:instrText xml:space="preserve"> PAGEREF _Toc529179958 \h </w:instrText>
             </w:r>
             <w:r>
               <w:rPr>
@@ -1929,7 +2356,7 @@
                 <w:noProof/>
                 <w:webHidden/>
               </w:rPr>
-              <w:t>13</w:t>
+              <w:t>14</w:t>
             </w:r>
             <w:r>
               <w:rPr>
@@ -1975,13 +2402,15 @@
         <w:pStyle w:val="Titre1"/>
         <w:suppressAutoHyphens/>
       </w:pPr>
-      <w:bookmarkStart w:id="0" w:name="_Toc529099537"/>
+      <w:bookmarkStart w:id="0" w:name="_Toc529179932"/>
       <w:r>
         <w:lastRenderedPageBreak/>
         <w:t>Table des figures</w:t>
       </w:r>
       <w:bookmarkEnd w:id="0"/>
     </w:p>
+    <w:bookmarkStart w:id="1" w:name="_GoBack"/>
+    <w:bookmarkEnd w:id="1"/>
     <w:p>
       <w:pPr>
         <w:pStyle w:val="Tabledesillustrations"/>
@@ -2005,7 +2434,7 @@
       <w:r>
         <w:fldChar w:fldCharType="separate"/>
       </w:r>
-      <w:hyperlink w:anchor="_Toc529099558" w:history="1">
+      <w:hyperlink w:anchor="_Toc529179959" w:history="1">
         <w:r>
           <w:rPr>
             <w:rStyle w:val="Lienhypertexte"/>
@@ -2032,7 +2461,79 @@
             <w:noProof/>
             <w:webHidden/>
           </w:rPr>
-          <w:instrText xml:space="preserve"> PAGEREF _Toc529099558 \h </w:instrText>
+          <w:instrText xml:space="preserve"> PAGEREF _Toc529179959 \h </w:instrText>
+        </w:r>
+        <w:r>
+          <w:rPr>
+            <w:noProof/>
+            <w:webHidden/>
+          </w:rPr>
+        </w:r>
+        <w:r>
+          <w:rPr>
+            <w:noProof/>
+            <w:webHidden/>
+          </w:rPr>
+          <w:fldChar w:fldCharType="separate"/>
+        </w:r>
+        <w:r>
+          <w:rPr>
+            <w:noProof/>
+            <w:webHidden/>
+          </w:rPr>
+          <w:t>3</w:t>
+        </w:r>
+        <w:r>
+          <w:rPr>
+            <w:noProof/>
+            <w:webHidden/>
+          </w:rPr>
+          <w:fldChar w:fldCharType="end"/>
+        </w:r>
+      </w:hyperlink>
+    </w:p>
+    <w:p>
+      <w:pPr>
+        <w:pStyle w:val="Tabledesillustrations"/>
+        <w:tabs>
+          <w:tab w:val="right" w:leader="dot" w:pos="9628"/>
+        </w:tabs>
+        <w:rPr>
+          <w:rFonts w:cstheme="minorBidi"/>
+          <w:noProof/>
+          <w:sz w:val="22"/>
+          <w:szCs w:val="22"/>
+          <w:lang w:eastAsia="fr-FR" w:bidi="ar-SA"/>
+        </w:rPr>
+      </w:pPr>
+      <w:hyperlink w:anchor="_Toc529179960" w:history="1">
+        <w:r>
+          <w:rPr>
+            <w:rStyle w:val="Lienhypertexte"/>
+            <w:noProof/>
+          </w:rPr>
+          <w:t>Figure 2 : Taux de conversion des frappes en but suivant les styles</w:t>
+        </w:r>
+        <w:r>
+          <w:rPr>
+            <w:noProof/>
+            <w:webHidden/>
+          </w:rPr>
+          <w:tab/>
+        </w:r>
+        <w:r>
+          <w:rPr>
+            <w:noProof/>
+            <w:webHidden/>
+          </w:rPr>
+          <w:fldChar w:fldCharType="begin"/>
+        </w:r>
+        <w:r>
+          <w:rPr>
+            <w:noProof/>
+            <w:webHidden/>
+          </w:rPr>
+          <w:instrText xml:space="preserve"> PAGEREF _Toc529179960 \h </w:instrText>
         </w:r>
         <w:r>
           <w:rPr>
@@ -2077,13 +2578,13 @@
           <w:lang w:eastAsia="fr-FR" w:bidi="ar-SA"/>
         </w:rPr>
       </w:pPr>
-      <w:hyperlink w:anchor="_Toc529099559" w:history="1">
+      <w:hyperlink w:anchor="_Toc529179961" w:history="1">
         <w:r>
           <w:rPr>
             <w:rStyle w:val="Lienhypertexte"/>
             <w:noProof/>
           </w:rPr>
-          <w:t>Figure 2 : Architecture retenue</w:t>
+          <w:t>Figure 3 : Taux d’erreur en fonction des données d’entrées</w:t>
         </w:r>
         <w:r>
           <w:rPr>
@@ -2104,7 +2605,7 @@
             <w:noProof/>
             <w:webHidden/>
           </w:rPr>
-          <w:instrText xml:space="preserve"> PAGEREF _Toc529099559 \h </w:instrText>
+          <w:instrText xml:space="preserve"> PAGEREF _Toc529179961 \h </w:instrText>
         </w:r>
         <w:r>
           <w:rPr>
@@ -2124,7 +2625,7 @@
             <w:noProof/>
             <w:webHidden/>
           </w:rPr>
-          <w:t>7</w:t>
+          <w:t>4</w:t>
         </w:r>
         <w:r>
           <w:rPr>
@@ -2149,13 +2650,13 @@
           <w:lang w:eastAsia="fr-FR" w:bidi="ar-SA"/>
         </w:rPr>
       </w:pPr>
-      <w:hyperlink w:anchor="_Toc529099560" w:history="1">
+      <w:hyperlink w:anchor="_Toc529179962" w:history="1">
         <w:r>
           <w:rPr>
             <w:rStyle w:val="Lienhypertexte"/>
             <w:noProof/>
           </w:rPr>
-          <w:t>Figure 3 : Tableau des résultats « Baseline »</w:t>
+          <w:t>Figure 4 : Comparaison des trois articles choisis</w:t>
         </w:r>
         <w:r>
           <w:rPr>
@@ -2176,7 +2677,7 @@
             <w:noProof/>
             <w:webHidden/>
           </w:rPr>
-          <w:instrText xml:space="preserve"> PAGEREF _Toc529099560 \h </w:instrText>
+          <w:instrText xml:space="preserve"> PAGEREF _Toc529179962 \h </w:instrText>
         </w:r>
         <w:r>
           <w:rPr>
@@ -2196,7 +2697,7 @@
             <w:noProof/>
             <w:webHidden/>
           </w:rPr>
-          <w:t>10</w:t>
+          <w:t>6</w:t>
         </w:r>
         <w:r>
           <w:rPr>
@@ -2221,13 +2722,13 @@
           <w:lang w:eastAsia="fr-FR" w:bidi="ar-SA"/>
         </w:rPr>
       </w:pPr>
-      <w:hyperlink w:anchor="_Toc529099561" w:history="1">
+      <w:hyperlink w:anchor="_Toc529179963" w:history="1">
         <w:r>
           <w:rPr>
             <w:rStyle w:val="Lienhypertexte"/>
             <w:noProof/>
           </w:rPr>
-          <w:t>Figure 4 : Graphique des résultats « Baseline »</w:t>
+          <w:t>Figure 5 : Architecture retenue</w:t>
         </w:r>
         <w:r>
           <w:rPr>
@@ -2248,7 +2749,7 @@
             <w:noProof/>
             <w:webHidden/>
           </w:rPr>
-          <w:instrText xml:space="preserve"> PAGEREF _Toc529099561 \h </w:instrText>
+          <w:instrText xml:space="preserve"> PAGEREF _Toc529179963 \h </w:instrText>
         </w:r>
         <w:r>
           <w:rPr>
@@ -2268,7 +2769,7 @@
             <w:noProof/>
             <w:webHidden/>
           </w:rPr>
-          <w:t>10</w:t>
+          <w:t>8</w:t>
         </w:r>
         <w:r>
           <w:rPr>
@@ -2293,13 +2794,13 @@
           <w:lang w:eastAsia="fr-FR" w:bidi="ar-SA"/>
         </w:rPr>
       </w:pPr>
-      <w:hyperlink w:anchor="_Toc529099562" w:history="1">
+      <w:hyperlink w:anchor="_Toc529179964" w:history="1">
         <w:r>
           <w:rPr>
             <w:rStyle w:val="Lienhypertexte"/>
             <w:noProof/>
           </w:rPr>
-          <w:t>Figure 5 : Tableau des résultats</w:t>
+          <w:t>Figure 6 : Tableau des résultats « Baseline »</w:t>
         </w:r>
         <w:r>
           <w:rPr>
@@ -2320,7 +2821,7 @@
             <w:noProof/>
             <w:webHidden/>
           </w:rPr>
-          <w:instrText xml:space="preserve"> PAGEREF _Toc529099562 \h </w:instrText>
+          <w:instrText xml:space="preserve"> PAGEREF _Toc529179964 \h </w:instrText>
         </w:r>
         <w:r>
           <w:rPr>
@@ -2365,13 +2866,13 @@
           <w:lang w:eastAsia="fr-FR" w:bidi="ar-SA"/>
         </w:rPr>
       </w:pPr>
-      <w:hyperlink w:anchor="_Toc529099563" w:history="1">
+      <w:hyperlink w:anchor="_Toc529179965" w:history="1">
         <w:r>
           <w:rPr>
             <w:rStyle w:val="Lienhypertexte"/>
             <w:noProof/>
           </w:rPr>
-          <w:t>Figure 6 : Exemple de résultat pour le Knn</w:t>
+          <w:t>Figure 7 : Graphique des résultats « Baseline »</w:t>
         </w:r>
         <w:r>
           <w:rPr>
@@ -2392,7 +2893,7 @@
             <w:noProof/>
             <w:webHidden/>
           </w:rPr>
-          <w:instrText xml:space="preserve"> PAGEREF _Toc529099563 \h </w:instrText>
+          <w:instrText xml:space="preserve"> PAGEREF _Toc529179965 \h </w:instrText>
         </w:r>
         <w:r>
           <w:rPr>
@@ -2437,13 +2938,13 @@
           <w:lang w:eastAsia="fr-FR" w:bidi="ar-SA"/>
         </w:rPr>
       </w:pPr>
-      <w:hyperlink w:anchor="_Toc529099564" w:history="1">
+      <w:hyperlink w:anchor="_Toc529179966" w:history="1">
         <w:r>
           <w:rPr>
             <w:rStyle w:val="Lienhypertexte"/>
             <w:noProof/>
           </w:rPr>
-          <w:t>Figure 7 : Exemple de résultat pour le Logistic Regression</w:t>
+          <w:t>Figure 8 : Tableau des résultats</w:t>
         </w:r>
         <w:r>
           <w:rPr>
@@ -2464,7 +2965,7 @@
             <w:noProof/>
             <w:webHidden/>
           </w:rPr>
-          <w:instrText xml:space="preserve"> PAGEREF _Toc529099564 \h </w:instrText>
+          <w:instrText xml:space="preserve"> PAGEREF _Toc529179966 \h </w:instrText>
         </w:r>
         <w:r>
           <w:rPr>
@@ -2497,6 +2998,150 @@
     </w:p>
     <w:p>
       <w:pPr>
+        <w:pStyle w:val="Tabledesillustrations"/>
+        <w:tabs>
+          <w:tab w:val="right" w:leader="dot" w:pos="9628"/>
+        </w:tabs>
+        <w:rPr>
+          <w:rFonts w:cstheme="minorBidi"/>
+          <w:noProof/>
+          <w:sz w:val="22"/>
+          <w:szCs w:val="22"/>
+          <w:lang w:eastAsia="fr-FR" w:bidi="ar-SA"/>
+        </w:rPr>
+      </w:pPr>
+      <w:hyperlink w:anchor="_Toc529179967" w:history="1">
+        <w:r>
+          <w:rPr>
+            <w:rStyle w:val="Lienhypertexte"/>
+            <w:noProof/>
+          </w:rPr>
+          <w:t>Figure 9 : Exemple de résultat pour le Knn</w:t>
+        </w:r>
+        <w:r>
+          <w:rPr>
+            <w:noProof/>
+            <w:webHidden/>
+          </w:rPr>
+          <w:tab/>
+        </w:r>
+        <w:r>
+          <w:rPr>
+            <w:noProof/>
+            <w:webHidden/>
+          </w:rPr>
+          <w:fldChar w:fldCharType="begin"/>
+        </w:r>
+        <w:r>
+          <w:rPr>
+            <w:noProof/>
+            <w:webHidden/>
+          </w:rPr>
+          <w:instrText xml:space="preserve"> PAGEREF _Toc529179967 \h </w:instrText>
+        </w:r>
+        <w:r>
+          <w:rPr>
+            <w:noProof/>
+            <w:webHidden/>
+          </w:rPr>
+        </w:r>
+        <w:r>
+          <w:rPr>
+            <w:noProof/>
+            <w:webHidden/>
+          </w:rPr>
+          <w:fldChar w:fldCharType="separate"/>
+        </w:r>
+        <w:r>
+          <w:rPr>
+            <w:noProof/>
+            <w:webHidden/>
+          </w:rPr>
+          <w:t>12</w:t>
+        </w:r>
+        <w:r>
+          <w:rPr>
+            <w:noProof/>
+            <w:webHidden/>
+          </w:rPr>
+          <w:fldChar w:fldCharType="end"/>
+        </w:r>
+      </w:hyperlink>
+    </w:p>
+    <w:p>
+      <w:pPr>
+        <w:pStyle w:val="Tabledesillustrations"/>
+        <w:tabs>
+          <w:tab w:val="right" w:leader="dot" w:pos="9628"/>
+        </w:tabs>
+        <w:rPr>
+          <w:rFonts w:cstheme="minorBidi"/>
+          <w:noProof/>
+          <w:sz w:val="22"/>
+          <w:szCs w:val="22"/>
+          <w:lang w:eastAsia="fr-FR" w:bidi="ar-SA"/>
+        </w:rPr>
+      </w:pPr>
+      <w:hyperlink w:anchor="_Toc529179968" w:history="1">
+        <w:r>
+          <w:rPr>
+            <w:rStyle w:val="Lienhypertexte"/>
+            <w:noProof/>
+          </w:rPr>
+          <w:t>Figure 10 : Exemple de résultat pour le Logistic Regression</w:t>
+        </w:r>
+        <w:r>
+          <w:rPr>
+            <w:noProof/>
+            <w:webHidden/>
+          </w:rPr>
+          <w:tab/>
+        </w:r>
+        <w:r>
+          <w:rPr>
+            <w:noProof/>
+            <w:webHidden/>
+          </w:rPr>
+          <w:fldChar w:fldCharType="begin"/>
+        </w:r>
+        <w:r>
+          <w:rPr>
+            <w:noProof/>
+            <w:webHidden/>
+          </w:rPr>
+          <w:instrText xml:space="preserve"> PAGEREF _Toc529179968 \h </w:instrText>
+        </w:r>
+        <w:r>
+          <w:rPr>
+            <w:noProof/>
+            <w:webHidden/>
+          </w:rPr>
+        </w:r>
+        <w:r>
+          <w:rPr>
+            <w:noProof/>
+            <w:webHidden/>
+          </w:rPr>
+          <w:fldChar w:fldCharType="separate"/>
+        </w:r>
+        <w:r>
+          <w:rPr>
+            <w:noProof/>
+            <w:webHidden/>
+          </w:rPr>
+          <w:t>13</w:t>
+        </w:r>
+        <w:r>
+          <w:rPr>
+            <w:noProof/>
+            <w:webHidden/>
+          </w:rPr>
+          <w:fldChar w:fldCharType="end"/>
+        </w:r>
+      </w:hyperlink>
+    </w:p>
+    <w:p>
+      <w:pPr>
         <w:suppressAutoHyphens/>
       </w:pPr>
       <w:r>
@@ -2516,7 +3161,7 @@
         <w:pStyle w:val="Titre1"/>
         <w:suppressAutoHyphens/>
       </w:pPr>
-      <w:bookmarkStart w:id="1" w:name="_Toc529099538"/>
+      <w:bookmarkStart w:id="2" w:name="_Toc529179933"/>
       <w:r>
         <w:lastRenderedPageBreak/>
         <w:t>L</w:t>
@@ -2524,7 +3169,7 @@
       <w:r>
         <w:t>a thématique</w:t>
       </w:r>
-      <w:bookmarkEnd w:id="1"/>
+      <w:bookmarkEnd w:id="2"/>
     </w:p>
     <w:p>
       <w:pPr>
@@ -2565,34 +3210,31 @@
     </w:p>
     <w:p>
       <w:pPr>
-        <w:suppressAutoHyphens/>
-      </w:pPr>
-      <w:r>
-        <w:br w:type="page"/>
-      </w:r>
-    </w:p>
-    <w:p>
-      <w:pPr>
         <w:pStyle w:val="Titre1"/>
         <w:suppressAutoHyphens/>
       </w:pPr>
-      <w:bookmarkStart w:id="2" w:name="_Toc529099539"/>
-      <w:r>
-        <w:lastRenderedPageBreak/>
+      <w:bookmarkStart w:id="3" w:name="_Toc529179934"/>
+      <w:r>
         <w:t>E</w:t>
       </w:r>
       <w:r>
         <w:t>tat de l’art</w:t>
       </w:r>
-      <w:bookmarkEnd w:id="2"/>
-    </w:p>
-    <w:p>
-      <w:pPr>
-        <w:pStyle w:val="Standard"/>
-        <w:suppressAutoHyphens/>
-      </w:pPr>
-      <w:r>
-        <w:t>Pour déterminer l’état de l’art, je me suis appuyé sur deux articles :</w:t>
+      <w:bookmarkEnd w:id="3"/>
+    </w:p>
+    <w:p>
+      <w:pPr>
+        <w:pStyle w:val="Standard"/>
+        <w:suppressAutoHyphens/>
+      </w:pPr>
+      <w:r>
+        <w:t xml:space="preserve">Pour déterminer l’état de l’art, je me suis appuyé sur </w:t>
+      </w:r>
+      <w:r>
+        <w:t>trois</w:t>
+      </w:r>
+      <w:r>
+        <w:t xml:space="preserve"> articles :</w:t>
       </w:r>
     </w:p>
     <w:p>
@@ -2643,14 +3285,14 @@
         </w:rPr>
         <w:t xml:space="preserve">. </w:t>
       </w:r>
-      <w:bookmarkStart w:id="3" w:name="Diogo"/>
+      <w:bookmarkStart w:id="4" w:name="Diogo"/>
       <w:r>
         <w:rPr>
           <w:lang w:val="en-GB"/>
         </w:rPr>
         <w:t>[1]</w:t>
       </w:r>
-      <w:bookmarkEnd w:id="3"/>
+      <w:bookmarkEnd w:id="4"/>
     </w:p>
     <w:p>
       <w:pPr>
@@ -2739,43 +3381,105 @@
         </w:rPr>
         <w:t xml:space="preserve"> </w:t>
       </w:r>
-      <w:bookmarkStart w:id="4" w:name="doc2"/>
+      <w:bookmarkStart w:id="5" w:name="doc2"/>
       <w:r>
         <w:rPr>
           <w:lang w:val="en-GB"/>
         </w:rPr>
         <w:t>[2]</w:t>
       </w:r>
-      <w:bookmarkEnd w:id="4"/>
-    </w:p>
-    <w:p>
-      <w:pPr>
-        <w:pStyle w:val="Standard"/>
+      <w:bookmarkEnd w:id="5"/>
+    </w:p>
+    <w:p>
+      <w:pPr>
+        <w:pStyle w:val="Standard"/>
+        <w:numPr>
+          <w:ilvl w:val="0"/>
+          <w:numId w:val="1"/>
+        </w:numPr>
         <w:suppressAutoHyphens/>
         <w:spacing w:before="57" w:after="57"/>
         <w:jc w:val="both"/>
-      </w:pPr>
-      <w:r>
-        <w:t xml:space="preserve">Il faut noter que ce projet est le premier pas pour l’application numérique décrite dans l’article </w:t>
-      </w:r>
-      <w:r>
-        <w:fldChar w:fldCharType="begin"/>
-      </w:r>
-      <w:r>
-        <w:instrText xml:space="preserve"> REF Diogo \h </w:instrText>
-      </w:r>
-      <w:r>
-        <w:fldChar w:fldCharType="separate"/>
-      </w:r>
-      <w:r>
-        <w:t>[1]</w:t>
-      </w:r>
-      <w:r>
-        <w:fldChar w:fldCharType="end"/>
-      </w:r>
-      <w:r>
-        <w:t xml:space="preserve">. </w:t>
-      </w:r>
+        <w:rPr>
+          <w:lang w:val="en-GB"/>
+        </w:rPr>
+      </w:pPr>
+      <w:r>
+        <w:rPr>
+          <w:lang w:val="en-GB"/>
+        </w:rPr>
+        <w:t>A Study on Soccer Prediction using Goals</w:t>
+      </w:r>
+      <w:r>
+        <w:rPr>
+          <w:lang w:val="en-GB"/>
+        </w:rPr>
+        <w:t xml:space="preserve"> </w:t>
+      </w:r>
+      <w:r>
+        <w:rPr>
+          <w:lang w:val="en-GB"/>
+        </w:rPr>
+        <w:t>and Shots on Target</w:t>
+      </w:r>
+      <w:r>
+        <w:rPr>
+          <w:lang w:val="en-GB"/>
+        </w:rPr>
+        <w:t xml:space="preserve">, </w:t>
+      </w:r>
+      <w:proofErr w:type="spellStart"/>
+      <w:r>
+        <w:rPr>
+          <w:b/>
+          <w:lang w:val="en-GB"/>
+        </w:rPr>
+        <w:t>Snorre</w:t>
+      </w:r>
+      <w:proofErr w:type="spellEnd"/>
+      <w:r>
+        <w:rPr>
+          <w:b/>
+          <w:lang w:val="en-GB"/>
+        </w:rPr>
+        <w:t xml:space="preserve"> Gebhardt </w:t>
+      </w:r>
+      <w:proofErr w:type="spellStart"/>
+      <w:r>
+        <w:rPr>
+          <w:b/>
+          <w:lang w:val="en-GB"/>
+        </w:rPr>
+        <w:t>Stenerud</w:t>
+      </w:r>
+      <w:proofErr w:type="spellEnd"/>
+      <w:r>
+        <w:rPr>
+          <w:b/>
+          <w:lang w:val="en-GB"/>
+        </w:rPr>
+        <w:t>,</w:t>
+      </w:r>
+      <w:r>
+        <w:rPr>
+          <w:lang w:val="en-GB"/>
+        </w:rPr>
+        <w:t xml:space="preserve"> 2015</w:t>
+      </w:r>
+      <w:r>
+        <w:rPr>
+          <w:lang w:val="en-GB"/>
+        </w:rPr>
+        <w:t xml:space="preserve"> </w:t>
+      </w:r>
+      <w:bookmarkStart w:id="6" w:name="doc3"/>
+      <w:r>
+        <w:rPr>
+          <w:lang w:val="en-GB"/>
+        </w:rPr>
+        <w:t>[3]</w:t>
+      </w:r>
+      <w:bookmarkEnd w:id="6"/>
     </w:p>
     <w:p>
       <w:pPr>
@@ -2785,37 +3489,26 @@
         <w:jc w:val="both"/>
       </w:pPr>
       <w:r>
-        <w:t>En effet, cet article</w:t>
-      </w:r>
-      <w:r>
-        <w:t>,</w:t>
-      </w:r>
-      <w:r>
-        <w:t xml:space="preserve"> écrit par Diogo Reis, est basé sur nos réflexions communes à </w:t>
-      </w:r>
-      <w:r>
-        <w:t xml:space="preserve">nous </w:t>
-      </w:r>
-      <w:r>
-        <w:t>deux sur cette thématique. L’o</w:t>
-      </w:r>
-      <w:r>
-        <w:t>b</w:t>
-      </w:r>
-      <w:r>
-        <w:t>jectif final étant de pouvoir écrire un deuxième article visant à présenter les conclusions de notre étude.</w:t>
-      </w:r>
-    </w:p>
-    <w:p>
-      <w:pPr>
-        <w:pStyle w:val="Titre2"/>
-        <w:suppressAutoHyphens/>
-      </w:pPr>
-      <w:bookmarkStart w:id="5" w:name="_Toc529099540"/>
-      <w:r>
-        <w:t>Premier article</w:t>
-      </w:r>
-      <w:bookmarkEnd w:id="5"/>
+        <w:t xml:space="preserve">Il faut noter que ce projet est le premier pas pour l’application numérique décrite dans l’article </w:t>
+      </w:r>
+      <w:r>
+        <w:fldChar w:fldCharType="begin"/>
+      </w:r>
+      <w:r>
+        <w:instrText xml:space="preserve"> REF Diogo \h </w:instrText>
+      </w:r>
+      <w:r>
+        <w:fldChar w:fldCharType="separate"/>
+      </w:r>
+      <w:r>
+        <w:t>[1]</w:t>
+      </w:r>
+      <w:r>
+        <w:fldChar w:fldCharType="end"/>
+      </w:r>
+      <w:r>
+        <w:t xml:space="preserve">. </w:t>
+      </w:r>
     </w:p>
     <w:p>
       <w:pPr>
@@ -2825,8 +3518,37 @@
         <w:jc w:val="both"/>
       </w:pPr>
       <w:r>
-        <w:t>Cet article présente le fonctionnement des paris sportifs sur les matchs de football.</w:t>
-      </w:r>
+        <w:t>En effet, cet article</w:t>
+      </w:r>
+      <w:r>
+        <w:t>,</w:t>
+      </w:r>
+      <w:r>
+        <w:t xml:space="preserve"> écrit par Diogo Reis, est basé sur nos réflexions communes à </w:t>
+      </w:r>
+      <w:r>
+        <w:t xml:space="preserve">nous </w:t>
+      </w:r>
+      <w:r>
+        <w:t>deux sur cette thématique. L’o</w:t>
+      </w:r>
+      <w:r>
+        <w:t>b</w:t>
+      </w:r>
+      <w:r>
+        <w:t>jectif final étant de pouvoir écrire un deuxième article visant à présenter les conclusions de notre étude.</w:t>
+      </w:r>
+    </w:p>
+    <w:p>
+      <w:pPr>
+        <w:pStyle w:val="Titre2"/>
+        <w:suppressAutoHyphens/>
+      </w:pPr>
+      <w:bookmarkStart w:id="7" w:name="_Toc529179935"/>
+      <w:r>
+        <w:t>Premier article</w:t>
+      </w:r>
+      <w:bookmarkEnd w:id="7"/>
     </w:p>
     <w:p>
       <w:pPr>
@@ -2836,24 +3558,7 @@
         <w:jc w:val="both"/>
       </w:pPr>
       <w:r>
-        <w:t xml:space="preserve">Il présente également le fonctionnement global du </w:t>
-      </w:r>
-      <w:r>
-        <w:rPr>
-          <w:i/>
-        </w:rPr>
-        <w:t xml:space="preserve">machine </w:t>
-      </w:r>
-      <w:proofErr w:type="spellStart"/>
-      <w:r>
-        <w:rPr>
-          <w:i/>
-        </w:rPr>
-        <w:t>learning</w:t>
-      </w:r>
-      <w:proofErr w:type="spellEnd"/>
-      <w:r>
-        <w:t>, dont je reprends ici les grandes lignes :</w:t>
+        <w:t>Cet article présente le fonctionnement des paris sportifs sur les matchs de football.</w:t>
       </w:r>
     </w:p>
     <w:p>
@@ -2862,17 +3567,26 @@
         <w:suppressAutoHyphens/>
         <w:spacing w:before="57" w:after="57"/>
         <w:jc w:val="both"/>
+      </w:pPr>
+      <w:r>
+        <w:t xml:space="preserve">Il présente également le fonctionnement global du </w:t>
+      </w:r>
+      <w:r>
         <w:rPr>
           <w:i/>
-          <w:lang w:val="en-GB"/>
-        </w:rPr>
-      </w:pPr>
+        </w:rPr>
+        <w:t xml:space="preserve">machine </w:t>
+      </w:r>
+      <w:proofErr w:type="spellStart"/>
       <w:r>
         <w:rPr>
           <w:i/>
-          <w:lang w:val="en-GB"/>
-        </w:rPr>
-        <w:t>Machine learning is a field of study that includes knowledge of statistics, computer science and domain knowledge. The machine learning programming consists of learning from data itself, in opposition to the traditional rule-based programming.</w:t>
+        </w:rPr>
+        <w:t>learning</w:t>
+      </w:r>
+      <w:proofErr w:type="spellEnd"/>
+      <w:r>
+        <w:t>, dont je reprends ici les grandes lignes :</w:t>
       </w:r>
     </w:p>
     <w:p>
@@ -2882,134 +3596,16 @@
         <w:spacing w:before="57" w:after="57"/>
         <w:jc w:val="both"/>
         <w:rPr>
-          <w:lang w:val="en-GB"/>
-        </w:rPr>
-      </w:pPr>
-      <w:r>
-        <w:rPr>
           <w:i/>
           <w:lang w:val="en-GB"/>
         </w:rPr>
-        <w:t>Machine learning is a field of computer science that gives computers the ability to learn without being explicitly programmed.</w:t>
-      </w:r>
+      </w:pPr>
       <w:r>
         <w:rPr>
           <w:i/>
           <w:lang w:val="en-GB"/>
         </w:rPr>
-        <w:t xml:space="preserve"> </w:t>
-      </w:r>
-      <w:r>
-        <w:rPr>
-          <w:i/>
-          <w:lang w:val="en-GB"/>
-        </w:rPr>
-        <w:t>Machine learning can be divided into two large groups, supervised and unsupervised learning. The prediction of the sports result Home Win, Draw, Away</w:t>
-      </w:r>
-      <w:r>
-        <w:rPr>
-          <w:i/>
-          <w:lang w:val="en-GB"/>
-        </w:rPr>
-        <w:t xml:space="preserve"> </w:t>
-      </w:r>
-      <w:r>
-        <w:rPr>
-          <w:i/>
-          <w:lang w:val="en-GB"/>
-        </w:rPr>
-        <w:t>Win is inserted in the category of supervised learning, where the model will be</w:t>
-      </w:r>
-      <w:r>
-        <w:rPr>
-          <w:i/>
-          <w:lang w:val="en-GB"/>
-        </w:rPr>
-        <w:t xml:space="preserve"> </w:t>
-      </w:r>
-      <w:r>
-        <w:rPr>
-          <w:i/>
-          <w:lang w:val="en-GB"/>
-        </w:rPr>
-        <w:t xml:space="preserve">fed previously with a set of features related to a soccer game and </w:t>
-      </w:r>
-      <w:r>
-        <w:rPr>
-          <w:i/>
-          <w:lang w:val="en-GB"/>
-        </w:rPr>
-        <w:t>labelled</w:t>
-      </w:r>
-      <w:r>
-        <w:rPr>
-          <w:i/>
-          <w:lang w:val="en-GB"/>
-        </w:rPr>
-        <w:t xml:space="preserve"> with</w:t>
-      </w:r>
-      <w:r>
-        <w:rPr>
-          <w:i/>
-          <w:lang w:val="en-GB"/>
-        </w:rPr>
-        <w:t xml:space="preserve"> </w:t>
-      </w:r>
-      <w:r>
-        <w:rPr>
-          <w:i/>
-          <w:lang w:val="en-GB"/>
-        </w:rPr>
-        <w:t>the outcome of that same game, in order to predict a categorial data class.</w:t>
-      </w:r>
-      <w:r>
-        <w:rPr>
-          <w:i/>
-          <w:lang w:val="en-GB"/>
-        </w:rPr>
-        <w:t xml:space="preserve"> </w:t>
-      </w:r>
-      <w:r>
-        <w:rPr>
-          <w:i/>
-          <w:lang w:val="en-GB"/>
-        </w:rPr>
-        <w:t>The big challenge is to create a model that can learn from the input dataset</w:t>
-      </w:r>
-      <w:r>
-        <w:rPr>
-          <w:i/>
-          <w:lang w:val="en-GB"/>
-        </w:rPr>
-        <w:t xml:space="preserve"> </w:t>
-      </w:r>
-      <w:r>
-        <w:rPr>
-          <w:i/>
-          <w:lang w:val="en-GB"/>
-        </w:rPr>
-        <w:t>with high prediction accuracy and at the same time prevent overfitting. This</w:t>
-      </w:r>
-      <w:r>
-        <w:rPr>
-          <w:i/>
-          <w:lang w:val="en-GB"/>
-        </w:rPr>
-        <w:t xml:space="preserve"> </w:t>
-      </w:r>
-      <w:r>
-        <w:rPr>
-          <w:i/>
-          <w:lang w:val="en-GB"/>
-        </w:rPr>
-        <w:t>will allow that this model can be applied to unseen data</w:t>
-      </w:r>
-      <w:r>
-        <w:rPr>
-          <w:i/>
-          <w:lang w:val="en-GB"/>
-        </w:rPr>
-        <w:t>.</w:t>
+        <w:t>Machine learning is a field of study that includes knowledge of statistics, computer science and domain knowledge. The machine learning programming consists of learning from data itself, in opposition to the traditional rule-based programming.</w:t>
       </w:r>
     </w:p>
     <w:p>
@@ -3018,15 +3614,152 @@
         <w:suppressAutoHyphens/>
         <w:spacing w:before="57" w:after="57"/>
         <w:jc w:val="both"/>
+        <w:rPr>
+          <w:lang w:val="en-GB"/>
+        </w:rPr>
+      </w:pPr>
+      <w:r>
+        <w:rPr>
+          <w:i/>
+          <w:lang w:val="en-GB"/>
+        </w:rPr>
+        <w:t>Machine learning is a field of computer science that gives computers the ability to learn without being explicitly programmed.</w:t>
+      </w:r>
+      <w:r>
+        <w:rPr>
+          <w:i/>
+          <w:lang w:val="en-GB"/>
+        </w:rPr>
+        <w:t xml:space="preserve"> </w:t>
+      </w:r>
+      <w:r>
+        <w:rPr>
+          <w:i/>
+          <w:lang w:val="en-GB"/>
+        </w:rPr>
+        <w:t>Machine learning can be divided into two large groups, supervised and unsupervised learning. The prediction of the sports result Home Win, Draw, Away</w:t>
+      </w:r>
+      <w:r>
+        <w:rPr>
+          <w:i/>
+          <w:lang w:val="en-GB"/>
+        </w:rPr>
+        <w:t xml:space="preserve"> </w:t>
+      </w:r>
+      <w:r>
+        <w:rPr>
+          <w:i/>
+          <w:lang w:val="en-GB"/>
+        </w:rPr>
+        <w:t>Win is inserted in the category of supervised learning, where the model will be</w:t>
+      </w:r>
+      <w:r>
+        <w:rPr>
+          <w:i/>
+          <w:lang w:val="en-GB"/>
+        </w:rPr>
+        <w:t xml:space="preserve"> </w:t>
+      </w:r>
+      <w:r>
+        <w:rPr>
+          <w:i/>
+          <w:lang w:val="en-GB"/>
+        </w:rPr>
+        <w:t xml:space="preserve">fed previously with a set of features related to a soccer game and </w:t>
+      </w:r>
+      <w:r>
+        <w:rPr>
+          <w:i/>
+          <w:lang w:val="en-GB"/>
+        </w:rPr>
+        <w:t>labelled</w:t>
+      </w:r>
+      <w:r>
+        <w:rPr>
+          <w:i/>
+          <w:lang w:val="en-GB"/>
+        </w:rPr>
+        <w:t xml:space="preserve"> with</w:t>
+      </w:r>
+      <w:r>
+        <w:rPr>
+          <w:i/>
+          <w:lang w:val="en-GB"/>
+        </w:rPr>
+        <w:t xml:space="preserve"> </w:t>
+      </w:r>
+      <w:r>
+        <w:rPr>
+          <w:i/>
+          <w:lang w:val="en-GB"/>
+        </w:rPr>
+        <w:t>the outcome of that same game, in order to predict a categorial data class.</w:t>
+      </w:r>
+      <w:r>
+        <w:rPr>
+          <w:i/>
+          <w:lang w:val="en-GB"/>
+        </w:rPr>
+        <w:t xml:space="preserve"> </w:t>
+      </w:r>
+      <w:r>
+        <w:rPr>
+          <w:i/>
+          <w:lang w:val="en-GB"/>
+        </w:rPr>
+        <w:t>The big challenge is to create a model that can learn from the input dataset</w:t>
+      </w:r>
+      <w:r>
+        <w:rPr>
+          <w:i/>
+          <w:lang w:val="en-GB"/>
+        </w:rPr>
+        <w:t xml:space="preserve"> </w:t>
+      </w:r>
+      <w:r>
+        <w:rPr>
+          <w:i/>
+          <w:lang w:val="en-GB"/>
+        </w:rPr>
+        <w:t>with high prediction accuracy and at the same time prevent overfitting. This</w:t>
+      </w:r>
+      <w:r>
+        <w:rPr>
+          <w:i/>
+          <w:lang w:val="en-GB"/>
+        </w:rPr>
+        <w:t xml:space="preserve"> </w:t>
+      </w:r>
+      <w:r>
+        <w:rPr>
+          <w:i/>
+          <w:lang w:val="en-GB"/>
+        </w:rPr>
+        <w:t>will allow that this model can be applied to unseen data</w:t>
+      </w:r>
+      <w:r>
+        <w:rPr>
+          <w:i/>
+          <w:lang w:val="en-GB"/>
+        </w:rPr>
+        <w:t>.</w:t>
+      </w:r>
+    </w:p>
+    <w:p>
+      <w:pPr>
+        <w:pStyle w:val="Standard"/>
+        <w:suppressAutoHyphens/>
+        <w:spacing w:before="57" w:after="57"/>
+        <w:jc w:val="center"/>
       </w:pPr>
       <w:r>
         <w:rPr>
           <w:noProof/>
         </w:rPr>
         <w:drawing>
-          <wp:inline distT="0" distB="0" distL="0" distR="0" wp14:anchorId="2DD4B717" wp14:editId="5480A759">
-            <wp:extent cx="6120000" cy="2849400"/>
-            <wp:effectExtent l="0" t="0" r="0" b="8255"/>
+          <wp:inline distT="0" distB="0" distL="0" distR="0" wp14:anchorId="0D1D1943" wp14:editId="305EE8C5">
+            <wp:extent cx="6000750" cy="2800350"/>
+            <wp:effectExtent l="0" t="0" r="0" b="0"/>
             <wp:docPr id="2" name="Image2"/>
             <wp:cNvGraphicFramePr/>
             <a:graphic xmlns:a="http://schemas.openxmlformats.org/drawingml/2006/main">
@@ -3054,7 +3787,7 @@
                   <pic:spPr>
                     <a:xfrm>
                       <a:off x="0" y="0"/>
-                      <a:ext cx="6120000" cy="2849400"/>
+                      <a:ext cx="6001251" cy="2800584"/>
                     </a:xfrm>
                     <a:prstGeom prst="rect">
                       <a:avLst/>
@@ -3073,7 +3806,7 @@
         <w:suppressAutoHyphens/>
         <w:jc w:val="center"/>
       </w:pPr>
-      <w:bookmarkStart w:id="6" w:name="_Toc529099558"/>
+      <w:bookmarkStart w:id="8" w:name="_Toc529179959"/>
       <w:r>
         <w:t xml:space="preserve">Figure </w:t>
       </w:r>
@@ -3110,18 +3843,19 @@
       <w:r>
         <w:t> : Processus de Machine Learning</w:t>
       </w:r>
-      <w:bookmarkEnd w:id="6"/>
+      <w:bookmarkEnd w:id="8"/>
     </w:p>
     <w:p>
       <w:pPr>
         <w:pStyle w:val="Titre2"/>
         <w:suppressAutoHyphens/>
       </w:pPr>
-      <w:bookmarkStart w:id="7" w:name="_Toc529099541"/>
-      <w:r>
+      <w:bookmarkStart w:id="9" w:name="_Toc529179936"/>
+      <w:r>
+        <w:lastRenderedPageBreak/>
         <w:t>Deuxième article</w:t>
       </w:r>
-      <w:bookmarkEnd w:id="7"/>
+      <w:bookmarkEnd w:id="9"/>
     </w:p>
     <w:p>
       <w:pPr>
@@ -3182,7 +3916,6 @@
         <w:jc w:val="both"/>
       </w:pPr>
       <w:r>
-        <w:lastRenderedPageBreak/>
         <w:t xml:space="preserve">Une régression logistique est utilisée avec </w:t>
       </w:r>
       <w:r>
@@ -3217,26 +3950,21 @@
     </w:p>
     <w:p>
       <w:pPr>
-        <w:suppressAutoHyphens/>
-      </w:pPr>
-      <w:r>
-        <w:br w:type="page"/>
-      </w:r>
-    </w:p>
-    <w:p>
-      <w:pPr>
-        <w:pStyle w:val="Titre1"/>
-        <w:suppressAutoHyphens/>
-      </w:pPr>
-      <w:bookmarkStart w:id="8" w:name="_Toc529099542"/>
-      <w:r>
-        <w:lastRenderedPageBreak/>
-        <w:t>L</w:t>
-      </w:r>
-      <w:r>
-        <w:t>e jeu de données choisi</w:t>
-      </w:r>
-      <w:bookmarkEnd w:id="8"/>
+        <w:pStyle w:val="Titre3"/>
+      </w:pPr>
+      <w:bookmarkStart w:id="10" w:name="_Toc529179937"/>
+      <w:r>
+        <w:t>Les exemples</w:t>
+      </w:r>
+      <w:bookmarkEnd w:id="10"/>
+    </w:p>
+    <w:p>
+      <w:pPr>
+        <w:pStyle w:val="Titre4"/>
+      </w:pPr>
+      <w:r>
+        <w:t>Exemple 1</w:t>
+      </w:r>
     </w:p>
     <w:p>
       <w:pPr>
@@ -3246,9 +3974,4117 @@
         <w:jc w:val="both"/>
       </w:pPr>
       <w:r>
-        <w:t xml:space="preserve">Un dataset est construit à partir des résultats stockés sur un site de référence : </w:t>
-      </w:r>
-      <w:hyperlink r:id="rId9" w:history="1">
+        <w:t>Un exemple pendant la coupe du monde 2014</w:t>
+      </w:r>
+      <w:r>
+        <w:t xml:space="preserve"> est décrit dans cet article. Il s’agit du m</w:t>
+      </w:r>
+      <w:r>
+        <w:t xml:space="preserve">atch Brésil </w:t>
+      </w:r>
+      <w:r>
+        <w:t>contre</w:t>
+      </w:r>
+      <w:r>
+        <w:t xml:space="preserve"> </w:t>
+      </w:r>
+      <w:r>
+        <w:t xml:space="preserve">Allemagne avec un </w:t>
+      </w:r>
+      <w:r>
+        <w:t>résultat est de 7-1 pour l’Allemagne.</w:t>
+      </w:r>
+    </w:p>
+    <w:p>
+      <w:pPr>
+        <w:pStyle w:val="Standard"/>
+        <w:suppressAutoHyphens/>
+        <w:spacing w:before="57" w:after="57"/>
+        <w:jc w:val="both"/>
+      </w:pPr>
+      <w:r>
+        <w:t>Pourtant, si on regarde les statistiques du match :</w:t>
+      </w:r>
+    </w:p>
+    <w:p>
+      <w:pPr>
+        <w:pStyle w:val="Standard"/>
+        <w:numPr>
+          <w:ilvl w:val="0"/>
+          <w:numId w:val="13"/>
+        </w:numPr>
+        <w:suppressAutoHyphens/>
+        <w:spacing w:before="57" w:after="57"/>
+        <w:jc w:val="both"/>
+      </w:pPr>
+      <w:r>
+        <w:t>Frappes totales : 18 pour le Brésil, 14 pour l’Allemagne</w:t>
+      </w:r>
+    </w:p>
+    <w:p>
+      <w:pPr>
+        <w:pStyle w:val="Standard"/>
+        <w:numPr>
+          <w:ilvl w:val="0"/>
+          <w:numId w:val="13"/>
+        </w:numPr>
+        <w:suppressAutoHyphens/>
+        <w:spacing w:before="57" w:after="57"/>
+        <w:jc w:val="both"/>
+      </w:pPr>
+      <w:r>
+        <w:t>Frappes cadrées : 13 pour le Brésil, 12 pour l’Allemagne</w:t>
+      </w:r>
+    </w:p>
+    <w:p>
+      <w:pPr>
+        <w:pStyle w:val="Standard"/>
+        <w:suppressAutoHyphens/>
+        <w:spacing w:before="57" w:after="57"/>
+        <w:jc w:val="both"/>
+      </w:pPr>
+      <w:r>
+        <w:t>Toutes les frappes ne se valent pas.</w:t>
+      </w:r>
+    </w:p>
+    <w:p>
+      <w:pPr>
+        <w:pStyle w:val="Titre4"/>
+      </w:pPr>
+      <w:r>
+        <w:t>Exemple 2</w:t>
+      </w:r>
+    </w:p>
+    <w:p>
+      <w:pPr>
+        <w:pStyle w:val="Standard"/>
+        <w:suppressAutoHyphens/>
+        <w:spacing w:before="57" w:after="57"/>
+        <w:jc w:val="both"/>
+      </w:pPr>
+      <w:r>
+        <w:t xml:space="preserve">Le taux de conversion d’une frappe en but varie suivant le style de l’équipe. </w:t>
+      </w:r>
+      <w:r>
+        <w:t xml:space="preserve">Le style de jeu de l’équipe est </w:t>
+      </w:r>
+      <w:r>
+        <w:t xml:space="preserve">donc </w:t>
+      </w:r>
+      <w:r>
+        <w:t>important.</w:t>
+      </w:r>
+    </w:p>
+    <w:tbl>
+      <w:tblPr>
+        <w:tblStyle w:val="TableauGrille5Fonc-Accentuation5"/>
+        <w:tblW w:w="5000" w:type="pct"/>
+        <w:tblLook w:val="06A0" w:firstRow="1" w:lastRow="0" w:firstColumn="1" w:lastColumn="0" w:noHBand="1" w:noVBand="1"/>
+      </w:tblPr>
+      <w:tblGrid>
+        <w:gridCol w:w="1376"/>
+        <w:gridCol w:w="1377"/>
+        <w:gridCol w:w="1377"/>
+        <w:gridCol w:w="1375"/>
+        <w:gridCol w:w="1375"/>
+        <w:gridCol w:w="1375"/>
+        <w:gridCol w:w="1373"/>
+      </w:tblGrid>
+      <w:tr>
+        <w:trPr>
+          <w:cnfStyle w:val="100000000000" w:firstRow="1" w:lastRow="0" w:firstColumn="0" w:lastColumn="0" w:oddVBand="0" w:evenVBand="0" w:oddHBand="0" w:evenHBand="0" w:firstRowFirstColumn="0" w:firstRowLastColumn="0" w:lastRowFirstColumn="0" w:lastRowLastColumn="0"/>
+          <w:trHeight w:val="805"/>
+        </w:trPr>
+        <w:tc>
+          <w:tcPr>
+            <w:cnfStyle w:val="001000000000" w:firstRow="0" w:lastRow="0" w:firstColumn="1" w:lastColumn="0" w:oddVBand="0" w:evenVBand="0" w:oddHBand="0" w:evenHBand="0" w:firstRowFirstColumn="0" w:firstRowLastColumn="0" w:lastRowFirstColumn="0" w:lastRowLastColumn="0"/>
+            <w:tcW w:w="715" w:type="pct"/>
+            <w:hideMark/>
+          </w:tcPr>
+          <w:p>
+            <w:pPr>
+              <w:pStyle w:val="Standard"/>
+              <w:suppressAutoHyphens/>
+              <w:spacing w:before="57" w:after="57" w:line="276" w:lineRule="auto"/>
+              <w:jc w:val="both"/>
+            </w:pPr>
+            <w:r>
+              <w:t xml:space="preserve">Game </w:t>
+            </w:r>
+            <w:proofErr w:type="spellStart"/>
+            <w:proofErr w:type="gramStart"/>
+            <w:r>
+              <w:t>Context</w:t>
+            </w:r>
+            <w:proofErr w:type="spellEnd"/>
+            <w:r>
+              <w:t>:</w:t>
+            </w:r>
+            <w:proofErr w:type="gramEnd"/>
+            <w:r>
+              <w:t xml:space="preserve"> </w:t>
+            </w:r>
+          </w:p>
+        </w:tc>
+        <w:tc>
+          <w:tcPr>
+            <w:tcW w:w="715" w:type="pct"/>
+            <w:hideMark/>
+          </w:tcPr>
+          <w:p>
+            <w:pPr>
+              <w:pStyle w:val="Standard"/>
+              <w:suppressAutoHyphens/>
+              <w:spacing w:before="57" w:after="57" w:line="276" w:lineRule="auto"/>
+              <w:jc w:val="both"/>
+              <w:cnfStyle w:val="100000000000" w:firstRow="1" w:lastRow="0" w:firstColumn="0" w:lastColumn="0" w:oddVBand="0" w:evenVBand="0" w:oddHBand="0" w:evenHBand="0" w:firstRowFirstColumn="0" w:firstRowLastColumn="0" w:lastRowFirstColumn="0" w:lastRowLastColumn="0"/>
+            </w:pPr>
+            <w:r>
+              <w:t xml:space="preserve">Open-Play </w:t>
+            </w:r>
+          </w:p>
+        </w:tc>
+        <w:tc>
+          <w:tcPr>
+            <w:tcW w:w="715" w:type="pct"/>
+            <w:hideMark/>
+          </w:tcPr>
+          <w:p>
+            <w:pPr>
+              <w:pStyle w:val="Standard"/>
+              <w:suppressAutoHyphens/>
+              <w:spacing w:before="57" w:after="57" w:line="276" w:lineRule="auto"/>
+              <w:jc w:val="both"/>
+              <w:cnfStyle w:val="100000000000" w:firstRow="1" w:lastRow="0" w:firstColumn="0" w:lastColumn="0" w:oddVBand="0" w:evenVBand="0" w:oddHBand="0" w:evenHBand="0" w:firstRowFirstColumn="0" w:firstRowLastColumn="0" w:lastRowFirstColumn="0" w:lastRowLastColumn="0"/>
+            </w:pPr>
+            <w:r>
+              <w:t xml:space="preserve">Counter Attack </w:t>
+            </w:r>
+          </w:p>
+        </w:tc>
+        <w:tc>
+          <w:tcPr>
+            <w:tcW w:w="714" w:type="pct"/>
+            <w:hideMark/>
+          </w:tcPr>
+          <w:p>
+            <w:pPr>
+              <w:pStyle w:val="Standard"/>
+              <w:suppressAutoHyphens/>
+              <w:spacing w:before="57" w:after="57" w:line="276" w:lineRule="auto"/>
+              <w:jc w:val="both"/>
+              <w:cnfStyle w:val="100000000000" w:firstRow="1" w:lastRow="0" w:firstColumn="0" w:lastColumn="0" w:oddVBand="0" w:evenVBand="0" w:oddHBand="0" w:evenHBand="0" w:firstRowFirstColumn="0" w:firstRowLastColumn="0" w:lastRowFirstColumn="0" w:lastRowLastColumn="0"/>
+            </w:pPr>
+            <w:r>
+              <w:t xml:space="preserve">Corners </w:t>
+            </w:r>
+          </w:p>
+        </w:tc>
+        <w:tc>
+          <w:tcPr>
+            <w:tcW w:w="714" w:type="pct"/>
+            <w:hideMark/>
+          </w:tcPr>
+          <w:p>
+            <w:pPr>
+              <w:pStyle w:val="Standard"/>
+              <w:suppressAutoHyphens/>
+              <w:spacing w:before="57" w:after="57" w:line="276" w:lineRule="auto"/>
+              <w:jc w:val="both"/>
+              <w:cnfStyle w:val="100000000000" w:firstRow="1" w:lastRow="0" w:firstColumn="0" w:lastColumn="0" w:oddVBand="0" w:evenVBand="0" w:oddHBand="0" w:evenHBand="0" w:firstRowFirstColumn="0" w:firstRowLastColumn="0" w:lastRowFirstColumn="0" w:lastRowLastColumn="0"/>
+            </w:pPr>
+            <w:r>
+              <w:t xml:space="preserve">Penalties </w:t>
+            </w:r>
+          </w:p>
+        </w:tc>
+        <w:tc>
+          <w:tcPr>
+            <w:tcW w:w="714" w:type="pct"/>
+            <w:hideMark/>
+          </w:tcPr>
+          <w:p>
+            <w:pPr>
+              <w:pStyle w:val="Standard"/>
+              <w:suppressAutoHyphens/>
+              <w:spacing w:before="57" w:after="57" w:line="276" w:lineRule="auto"/>
+              <w:jc w:val="both"/>
+              <w:cnfStyle w:val="100000000000" w:firstRow="1" w:lastRow="0" w:firstColumn="0" w:lastColumn="0" w:oddVBand="0" w:evenVBand="0" w:oddHBand="0" w:evenHBand="0" w:firstRowFirstColumn="0" w:firstRowLastColumn="0" w:lastRowFirstColumn="0" w:lastRowLastColumn="0"/>
+            </w:pPr>
+            <w:r>
+              <w:t xml:space="preserve">Free-Kick </w:t>
+            </w:r>
+          </w:p>
+        </w:tc>
+        <w:tc>
+          <w:tcPr>
+            <w:tcW w:w="714" w:type="pct"/>
+            <w:hideMark/>
+          </w:tcPr>
+          <w:p>
+            <w:pPr>
+              <w:pStyle w:val="Standard"/>
+              <w:suppressAutoHyphens/>
+              <w:spacing w:before="57" w:after="57" w:line="276" w:lineRule="auto"/>
+              <w:jc w:val="both"/>
+              <w:cnfStyle w:val="100000000000" w:firstRow="1" w:lastRow="0" w:firstColumn="0" w:lastColumn="0" w:oddVBand="0" w:evenVBand="0" w:oddHBand="0" w:evenHBand="0" w:firstRowFirstColumn="0" w:firstRowLastColumn="0" w:lastRowFirstColumn="0" w:lastRowLastColumn="0"/>
+            </w:pPr>
+            <w:r>
+              <w:t>Set-Pieces</w:t>
+            </w:r>
+          </w:p>
+        </w:tc>
+      </w:tr>
+      <w:tr>
+        <w:trPr>
+          <w:trHeight w:val="851"/>
+        </w:trPr>
+        <w:tc>
+          <w:tcPr>
+            <w:cnfStyle w:val="001000000000" w:firstRow="0" w:lastRow="0" w:firstColumn="1" w:lastColumn="0" w:oddVBand="0" w:evenVBand="0" w:oddHBand="0" w:evenHBand="0" w:firstRowFirstColumn="0" w:firstRowLastColumn="0" w:lastRowFirstColumn="0" w:lastRowLastColumn="0"/>
+            <w:tcW w:w="715" w:type="pct"/>
+            <w:hideMark/>
+          </w:tcPr>
+          <w:p>
+            <w:pPr>
+              <w:pStyle w:val="Standard"/>
+              <w:suppressAutoHyphens/>
+              <w:spacing w:before="57" w:after="57" w:line="276" w:lineRule="auto"/>
+              <w:jc w:val="both"/>
+            </w:pPr>
+            <w:proofErr w:type="spellStart"/>
+            <w:r>
+              <w:t>Number</w:t>
+            </w:r>
+            <w:proofErr w:type="spellEnd"/>
+            <w:r>
+              <w:t xml:space="preserve"> (Goal) </w:t>
+            </w:r>
+          </w:p>
+        </w:tc>
+        <w:tc>
+          <w:tcPr>
+            <w:tcW w:w="715" w:type="pct"/>
+            <w:hideMark/>
+          </w:tcPr>
+          <w:p>
+            <w:pPr>
+              <w:pStyle w:val="Standard"/>
+              <w:suppressAutoHyphens/>
+              <w:spacing w:before="57" w:after="57" w:line="276" w:lineRule="auto"/>
+              <w:jc w:val="both"/>
+              <w:cnfStyle w:val="000000000000" w:firstRow="0" w:lastRow="0" w:firstColumn="0" w:lastColumn="0" w:oddVBand="0" w:evenVBand="0" w:oddHBand="0" w:evenHBand="0" w:firstRowFirstColumn="0" w:firstRowLastColumn="0" w:lastRowFirstColumn="0" w:lastRowLastColumn="0"/>
+            </w:pPr>
+            <w:r>
+              <w:t xml:space="preserve">6467 (534) </w:t>
+            </w:r>
+          </w:p>
+        </w:tc>
+        <w:tc>
+          <w:tcPr>
+            <w:tcW w:w="715" w:type="pct"/>
+            <w:hideMark/>
+          </w:tcPr>
+          <w:p>
+            <w:pPr>
+              <w:pStyle w:val="Standard"/>
+              <w:suppressAutoHyphens/>
+              <w:spacing w:before="57" w:after="57" w:line="276" w:lineRule="auto"/>
+              <w:jc w:val="both"/>
+              <w:cnfStyle w:val="000000000000" w:firstRow="0" w:lastRow="0" w:firstColumn="0" w:lastColumn="0" w:oddVBand="0" w:evenVBand="0" w:oddHBand="0" w:evenHBand="0" w:firstRowFirstColumn="0" w:firstRowLastColumn="0" w:lastRowFirstColumn="0" w:lastRowLastColumn="0"/>
+            </w:pPr>
+            <w:r>
+              <w:t xml:space="preserve">1116 (166) </w:t>
+            </w:r>
+          </w:p>
+        </w:tc>
+        <w:tc>
+          <w:tcPr>
+            <w:tcW w:w="714" w:type="pct"/>
+            <w:hideMark/>
+          </w:tcPr>
+          <w:p>
+            <w:pPr>
+              <w:pStyle w:val="Standard"/>
+              <w:suppressAutoHyphens/>
+              <w:spacing w:before="57" w:after="57" w:line="276" w:lineRule="auto"/>
+              <w:jc w:val="both"/>
+              <w:cnfStyle w:val="000000000000" w:firstRow="0" w:lastRow="0" w:firstColumn="0" w:lastColumn="0" w:oddVBand="0" w:evenVBand="0" w:oddHBand="0" w:evenHBand="0" w:firstRowFirstColumn="0" w:firstRowLastColumn="0" w:lastRowFirstColumn="0" w:lastRowLastColumn="0"/>
+            </w:pPr>
+            <w:r>
+              <w:t xml:space="preserve">1115 (100) </w:t>
+            </w:r>
+          </w:p>
+        </w:tc>
+        <w:tc>
+          <w:tcPr>
+            <w:tcW w:w="714" w:type="pct"/>
+            <w:hideMark/>
+          </w:tcPr>
+          <w:p>
+            <w:pPr>
+              <w:pStyle w:val="Standard"/>
+              <w:suppressAutoHyphens/>
+              <w:spacing w:before="57" w:after="57" w:line="276" w:lineRule="auto"/>
+              <w:jc w:val="both"/>
+              <w:cnfStyle w:val="000000000000" w:firstRow="0" w:lastRow="0" w:firstColumn="0" w:lastColumn="0" w:oddVBand="0" w:evenVBand="0" w:oddHBand="0" w:evenHBand="0" w:firstRowFirstColumn="0" w:firstRowLastColumn="0" w:lastRowFirstColumn="0" w:lastRowLastColumn="0"/>
+            </w:pPr>
+            <w:r>
+              <w:t xml:space="preserve">94 (67) </w:t>
+            </w:r>
+          </w:p>
+        </w:tc>
+        <w:tc>
+          <w:tcPr>
+            <w:tcW w:w="714" w:type="pct"/>
+            <w:hideMark/>
+          </w:tcPr>
+          <w:p>
+            <w:pPr>
+              <w:pStyle w:val="Standard"/>
+              <w:suppressAutoHyphens/>
+              <w:spacing w:before="57" w:after="57" w:line="276" w:lineRule="auto"/>
+              <w:jc w:val="both"/>
+              <w:cnfStyle w:val="000000000000" w:firstRow="0" w:lastRow="0" w:firstColumn="0" w:lastColumn="0" w:oddVBand="0" w:evenVBand="0" w:oddHBand="0" w:evenHBand="0" w:firstRowFirstColumn="0" w:firstRowLastColumn="0" w:lastRowFirstColumn="0" w:lastRowLastColumn="0"/>
+            </w:pPr>
+            <w:r>
+              <w:t xml:space="preserve">539 (26) </w:t>
+            </w:r>
+          </w:p>
+        </w:tc>
+        <w:tc>
+          <w:tcPr>
+            <w:tcW w:w="714" w:type="pct"/>
+            <w:hideMark/>
+          </w:tcPr>
+          <w:p>
+            <w:pPr>
+              <w:pStyle w:val="Standard"/>
+              <w:suppressAutoHyphens/>
+              <w:spacing w:before="57" w:after="57" w:line="276" w:lineRule="auto"/>
+              <w:jc w:val="both"/>
+              <w:cnfStyle w:val="000000000000" w:firstRow="0" w:lastRow="0" w:firstColumn="0" w:lastColumn="0" w:oddVBand="0" w:evenVBand="0" w:oddHBand="0" w:evenHBand="0" w:firstRowFirstColumn="0" w:firstRowLastColumn="0" w:lastRowFirstColumn="0" w:lastRowLastColumn="0"/>
+            </w:pPr>
+            <w:r>
+              <w:t>388 (39)</w:t>
+            </w:r>
+          </w:p>
+        </w:tc>
+      </w:tr>
+      <w:tr>
+        <w:trPr>
+          <w:trHeight w:val="471"/>
+        </w:trPr>
+        <w:tc>
+          <w:tcPr>
+            <w:cnfStyle w:val="001000000000" w:firstRow="0" w:lastRow="0" w:firstColumn="1" w:lastColumn="0" w:oddVBand="0" w:evenVBand="0" w:oddHBand="0" w:evenHBand="0" w:firstRowFirstColumn="0" w:firstRowLastColumn="0" w:lastRowFirstColumn="0" w:lastRowLastColumn="0"/>
+            <w:tcW w:w="715" w:type="pct"/>
+            <w:hideMark/>
+          </w:tcPr>
+          <w:p>
+            <w:pPr>
+              <w:pStyle w:val="Standard"/>
+              <w:suppressAutoHyphens/>
+              <w:spacing w:before="57" w:after="57" w:line="276" w:lineRule="auto"/>
+              <w:jc w:val="both"/>
+            </w:pPr>
+            <w:proofErr w:type="spellStart"/>
+            <w:r>
+              <w:t>Average</w:t>
+            </w:r>
+            <w:proofErr w:type="spellEnd"/>
+            <w:r>
+              <w:t xml:space="preserve"> Shot/Goal </w:t>
+            </w:r>
+          </w:p>
+        </w:tc>
+        <w:tc>
+          <w:tcPr>
+            <w:tcW w:w="715" w:type="pct"/>
+            <w:hideMark/>
+          </w:tcPr>
+          <w:p>
+            <w:pPr>
+              <w:pStyle w:val="Standard"/>
+              <w:suppressAutoHyphens/>
+              <w:spacing w:before="57" w:after="57" w:line="276" w:lineRule="auto"/>
+              <w:jc w:val="both"/>
+              <w:cnfStyle w:val="000000000000" w:firstRow="0" w:lastRow="0" w:firstColumn="0" w:lastColumn="0" w:oddVBand="0" w:evenVBand="0" w:oddHBand="0" w:evenHBand="0" w:firstRowFirstColumn="0" w:firstRowLastColumn="0" w:lastRowFirstColumn="0" w:lastRowLastColumn="0"/>
+            </w:pPr>
+            <w:r>
+              <w:t>8,26%</w:t>
+            </w:r>
+          </w:p>
+        </w:tc>
+        <w:tc>
+          <w:tcPr>
+            <w:tcW w:w="715" w:type="pct"/>
+            <w:hideMark/>
+          </w:tcPr>
+          <w:p>
+            <w:pPr>
+              <w:pStyle w:val="Standard"/>
+              <w:suppressAutoHyphens/>
+              <w:spacing w:before="57" w:after="57" w:line="276" w:lineRule="auto"/>
+              <w:jc w:val="both"/>
+              <w:cnfStyle w:val="000000000000" w:firstRow="0" w:lastRow="0" w:firstColumn="0" w:lastColumn="0" w:oddVBand="0" w:evenVBand="0" w:oddHBand="0" w:evenHBand="0" w:firstRowFirstColumn="0" w:firstRowLastColumn="0" w:lastRowFirstColumn="0" w:lastRowLastColumn="0"/>
+            </w:pPr>
+            <w:r>
+              <w:t>14,87%</w:t>
+            </w:r>
+          </w:p>
+        </w:tc>
+        <w:tc>
+          <w:tcPr>
+            <w:tcW w:w="714" w:type="pct"/>
+            <w:hideMark/>
+          </w:tcPr>
+          <w:p>
+            <w:pPr>
+              <w:pStyle w:val="Standard"/>
+              <w:suppressAutoHyphens/>
+              <w:spacing w:before="57" w:after="57" w:line="276" w:lineRule="auto"/>
+              <w:jc w:val="both"/>
+              <w:cnfStyle w:val="000000000000" w:firstRow="0" w:lastRow="0" w:firstColumn="0" w:lastColumn="0" w:oddVBand="0" w:evenVBand="0" w:oddHBand="0" w:evenHBand="0" w:firstRowFirstColumn="0" w:firstRowLastColumn="0" w:lastRowFirstColumn="0" w:lastRowLastColumn="0"/>
+            </w:pPr>
+            <w:r>
+              <w:t>8,97%</w:t>
+            </w:r>
+          </w:p>
+        </w:tc>
+        <w:tc>
+          <w:tcPr>
+            <w:tcW w:w="714" w:type="pct"/>
+            <w:hideMark/>
+          </w:tcPr>
+          <w:p>
+            <w:pPr>
+              <w:pStyle w:val="Standard"/>
+              <w:suppressAutoHyphens/>
+              <w:spacing w:before="57" w:after="57" w:line="276" w:lineRule="auto"/>
+              <w:jc w:val="both"/>
+              <w:cnfStyle w:val="000000000000" w:firstRow="0" w:lastRow="0" w:firstColumn="0" w:lastColumn="0" w:oddVBand="0" w:evenVBand="0" w:oddHBand="0" w:evenHBand="0" w:firstRowFirstColumn="0" w:firstRowLastColumn="0" w:lastRowFirstColumn="0" w:lastRowLastColumn="0"/>
+            </w:pPr>
+            <w:r>
+              <w:t>71,30%</w:t>
+            </w:r>
+          </w:p>
+        </w:tc>
+        <w:tc>
+          <w:tcPr>
+            <w:tcW w:w="714" w:type="pct"/>
+            <w:hideMark/>
+          </w:tcPr>
+          <w:p>
+            <w:pPr>
+              <w:pStyle w:val="Standard"/>
+              <w:suppressAutoHyphens/>
+              <w:spacing w:before="57" w:after="57" w:line="276" w:lineRule="auto"/>
+              <w:jc w:val="both"/>
+              <w:cnfStyle w:val="000000000000" w:firstRow="0" w:lastRow="0" w:firstColumn="0" w:lastColumn="0" w:oddVBand="0" w:evenVBand="0" w:oddHBand="0" w:evenHBand="0" w:firstRowFirstColumn="0" w:firstRowLastColumn="0" w:lastRowFirstColumn="0" w:lastRowLastColumn="0"/>
+            </w:pPr>
+            <w:r>
+              <w:t>4,82%</w:t>
+            </w:r>
+          </w:p>
+        </w:tc>
+        <w:tc>
+          <w:tcPr>
+            <w:tcW w:w="714" w:type="pct"/>
+            <w:hideMark/>
+          </w:tcPr>
+          <w:p>
+            <w:pPr>
+              <w:pStyle w:val="Standard"/>
+              <w:suppressAutoHyphens/>
+              <w:spacing w:before="57" w:after="57" w:line="276" w:lineRule="auto"/>
+              <w:jc w:val="both"/>
+              <w:cnfStyle w:val="000000000000" w:firstRow="0" w:lastRow="0" w:firstColumn="0" w:lastColumn="0" w:oddVBand="0" w:evenVBand="0" w:oddHBand="0" w:evenHBand="0" w:firstRowFirstColumn="0" w:firstRowLastColumn="0" w:lastRowFirstColumn="0" w:lastRowLastColumn="0"/>
+            </w:pPr>
+            <w:r>
+              <w:t>10,05%</w:t>
+            </w:r>
+          </w:p>
+        </w:tc>
+      </w:tr>
+    </w:tbl>
+    <w:p>
+      <w:pPr>
+        <w:pStyle w:val="Lgende"/>
+        <w:suppressAutoHyphens/>
+        <w:jc w:val="center"/>
+      </w:pPr>
+      <w:bookmarkStart w:id="11" w:name="_Toc529179960"/>
+      <w:r>
+        <w:t xml:space="preserve">Figure </w:t>
+      </w:r>
+      <w:r>
+        <w:rPr>
+          <w:noProof/>
+        </w:rPr>
+        <w:fldChar w:fldCharType="begin"/>
+      </w:r>
+      <w:r>
+        <w:rPr>
+          <w:noProof/>
+        </w:rPr>
+        <w:instrText xml:space="preserve"> SEQ Figure \* ARABIC </w:instrText>
+      </w:r>
+      <w:r>
+        <w:rPr>
+          <w:noProof/>
+        </w:rPr>
+        <w:fldChar w:fldCharType="separate"/>
+      </w:r>
+      <w:r>
+        <w:rPr>
+          <w:noProof/>
+        </w:rPr>
+        <w:t>2</w:t>
+      </w:r>
+      <w:r>
+        <w:rPr>
+          <w:noProof/>
+        </w:rPr>
+        <w:fldChar w:fldCharType="end"/>
+      </w:r>
+      <w:r>
+        <w:t xml:space="preserve"> : </w:t>
+      </w:r>
+      <w:r>
+        <w:t>Taux de conversion des frappes en but suivant les styles</w:t>
+      </w:r>
+      <w:bookmarkEnd w:id="11"/>
+    </w:p>
+    <w:p>
+      <w:pPr>
+        <w:pStyle w:val="Titre4"/>
+        <w:rPr>
+          <w:lang w:val="en-GB"/>
+        </w:rPr>
+      </w:pPr>
+      <w:r>
+        <w:rPr>
+          <w:lang w:val="en-GB"/>
+        </w:rPr>
+        <w:t xml:space="preserve">Exemple </w:t>
+      </w:r>
+      <w:proofErr w:type="gramStart"/>
+      <w:r>
+        <w:rPr>
+          <w:lang w:val="en-GB"/>
+        </w:rPr>
+        <w:t>3</w:t>
+      </w:r>
+      <w:r>
+        <w:rPr>
+          <w:lang w:val="en-GB"/>
+        </w:rPr>
+        <w:t xml:space="preserve"> </w:t>
+      </w:r>
+      <w:r>
+        <w:rPr>
+          <w:lang w:val="en-GB"/>
+        </w:rPr>
+        <w:t>:</w:t>
+      </w:r>
+      <w:proofErr w:type="gramEnd"/>
+      <w:r>
+        <w:rPr>
+          <w:lang w:val="en-GB"/>
+        </w:rPr>
+        <w:t xml:space="preserve"> </w:t>
+      </w:r>
+      <w:r>
+        <w:rPr>
+          <w:lang w:val="en-GB"/>
+        </w:rPr>
+        <w:t>Expected Goal Value (EGV).</w:t>
+      </w:r>
+    </w:p>
+    <w:p>
+      <w:pPr>
+        <w:pStyle w:val="Standard"/>
+        <w:suppressAutoHyphens/>
+        <w:spacing w:before="57" w:after="57"/>
+        <w:jc w:val="both"/>
+      </w:pPr>
+      <w:r>
+        <w:t>Le nombre d’informations va diminuer l’erreur de prédiction</w:t>
+      </w:r>
+      <w:r>
+        <w:t xml:space="preserve"> entre les buts </w:t>
+      </w:r>
+      <w:r>
+        <w:t>réellement</w:t>
+      </w:r>
+      <w:r>
+        <w:t xml:space="preserve"> marqués et le nombre de buts qui avait été prédit.</w:t>
+      </w:r>
+    </w:p>
+    <w:tbl>
+      <w:tblPr>
+        <w:tblStyle w:val="TableauGrille5Fonc-Accentuation5"/>
+        <w:tblW w:w="5000" w:type="pct"/>
+        <w:tblLook w:val="06A0" w:firstRow="1" w:lastRow="0" w:firstColumn="1" w:lastColumn="0" w:noHBand="1" w:noVBand="1"/>
+      </w:tblPr>
+      <w:tblGrid>
+        <w:gridCol w:w="1277"/>
+        <w:gridCol w:w="1373"/>
+        <w:gridCol w:w="1022"/>
+        <w:gridCol w:w="1225"/>
+        <w:gridCol w:w="2178"/>
+        <w:gridCol w:w="2553"/>
+      </w:tblGrid>
+      <w:tr>
+        <w:trPr>
+          <w:cnfStyle w:val="100000000000" w:firstRow="1" w:lastRow="0" w:firstColumn="0" w:lastColumn="0" w:oddVBand="0" w:evenVBand="0" w:oddHBand="0" w:evenHBand="0" w:firstRowFirstColumn="0" w:firstRowLastColumn="0" w:lastRowFirstColumn="0" w:lastRowLastColumn="0"/>
+          <w:trHeight w:val="822"/>
+        </w:trPr>
+        <w:tc>
+          <w:tcPr>
+            <w:cnfStyle w:val="001000000000" w:firstRow="0" w:lastRow="0" w:firstColumn="1" w:lastColumn="0" w:oddVBand="0" w:evenVBand="0" w:oddHBand="0" w:evenHBand="0" w:firstRowFirstColumn="0" w:firstRowLastColumn="0" w:lastRowFirstColumn="0" w:lastRowLastColumn="0"/>
+            <w:tcW w:w="663" w:type="pct"/>
+            <w:hideMark/>
+          </w:tcPr>
+          <w:p>
+            <w:pPr>
+              <w:pStyle w:val="Standard"/>
+              <w:suppressAutoHyphens/>
+              <w:spacing w:before="57" w:after="57" w:line="276" w:lineRule="auto"/>
+              <w:jc w:val="both"/>
+            </w:pPr>
+            <w:r>
+              <w:t xml:space="preserve">Factor </w:t>
+            </w:r>
+          </w:p>
+        </w:tc>
+        <w:tc>
+          <w:tcPr>
+            <w:tcW w:w="713" w:type="pct"/>
+            <w:hideMark/>
+          </w:tcPr>
+          <w:p>
+            <w:pPr>
+              <w:pStyle w:val="Standard"/>
+              <w:suppressAutoHyphens/>
+              <w:spacing w:before="57" w:after="57" w:line="276" w:lineRule="auto"/>
+              <w:jc w:val="both"/>
+              <w:cnfStyle w:val="100000000000" w:firstRow="1" w:lastRow="0" w:firstColumn="0" w:lastColumn="0" w:oddVBand="0" w:evenVBand="0" w:oddHBand="0" w:evenHBand="0" w:firstRowFirstColumn="0" w:firstRowLastColumn="0" w:lastRowFirstColumn="0" w:lastRowLastColumn="0"/>
+            </w:pPr>
+            <w:proofErr w:type="spellStart"/>
+            <w:r>
+              <w:t>Average</w:t>
+            </w:r>
+            <w:proofErr w:type="spellEnd"/>
+            <w:r>
+              <w:br/>
+            </w:r>
+            <w:proofErr w:type="spellStart"/>
+            <w:r>
+              <w:t>Likelihood</w:t>
+            </w:r>
+            <w:proofErr w:type="spellEnd"/>
+          </w:p>
+        </w:tc>
+        <w:tc>
+          <w:tcPr>
+            <w:tcW w:w="531" w:type="pct"/>
+            <w:hideMark/>
+          </w:tcPr>
+          <w:p>
+            <w:pPr>
+              <w:pStyle w:val="Standard"/>
+              <w:suppressAutoHyphens/>
+              <w:spacing w:before="57" w:after="57" w:line="276" w:lineRule="auto"/>
+              <w:jc w:val="both"/>
+              <w:cnfStyle w:val="100000000000" w:firstRow="1" w:lastRow="0" w:firstColumn="0" w:lastColumn="0" w:oddVBand="0" w:evenVBand="0" w:oddHBand="0" w:evenHBand="0" w:firstRowFirstColumn="0" w:firstRowLastColumn="0" w:lastRowFirstColumn="0" w:lastRowLastColumn="0"/>
+            </w:pPr>
+            <w:r>
+              <w:t>Shot</w:t>
+            </w:r>
+            <w:r>
+              <w:br/>
+            </w:r>
+            <w:proofErr w:type="spellStart"/>
+            <w:r>
+              <w:t>Context</w:t>
+            </w:r>
+            <w:proofErr w:type="spellEnd"/>
+          </w:p>
+        </w:tc>
+        <w:tc>
+          <w:tcPr>
+            <w:tcW w:w="636" w:type="pct"/>
+            <w:hideMark/>
+          </w:tcPr>
+          <w:p>
+            <w:pPr>
+              <w:pStyle w:val="Standard"/>
+              <w:suppressAutoHyphens/>
+              <w:spacing w:before="57" w:after="57" w:line="276" w:lineRule="auto"/>
+              <w:jc w:val="both"/>
+              <w:cnfStyle w:val="100000000000" w:firstRow="1" w:lastRow="0" w:firstColumn="0" w:lastColumn="0" w:oddVBand="0" w:evenVBand="0" w:oddHBand="0" w:evenHBand="0" w:firstRowFirstColumn="0" w:firstRowLastColumn="0" w:lastRowFirstColumn="0" w:lastRowLastColumn="0"/>
+            </w:pPr>
+            <w:proofErr w:type="spellStart"/>
+            <w:r>
+              <w:t>Context</w:t>
+            </w:r>
+            <w:proofErr w:type="spellEnd"/>
+            <w:r>
+              <w:t xml:space="preserve"> +</w:t>
+            </w:r>
+            <w:r>
+              <w:br/>
+              <w:t>Location</w:t>
+            </w:r>
+          </w:p>
+        </w:tc>
+        <w:tc>
+          <w:tcPr>
+            <w:tcW w:w="1131" w:type="pct"/>
+            <w:hideMark/>
+          </w:tcPr>
+          <w:p>
+            <w:pPr>
+              <w:pStyle w:val="Standard"/>
+              <w:suppressAutoHyphens/>
+              <w:spacing w:before="57" w:after="57" w:line="276" w:lineRule="auto"/>
+              <w:jc w:val="both"/>
+              <w:cnfStyle w:val="100000000000" w:firstRow="1" w:lastRow="0" w:firstColumn="0" w:lastColumn="0" w:oddVBand="0" w:evenVBand="0" w:oddHBand="0" w:evenHBand="0" w:firstRowFirstColumn="0" w:firstRowLastColumn="0" w:lastRowFirstColumn="0" w:lastRowLastColumn="0"/>
+            </w:pPr>
+            <w:proofErr w:type="spellStart"/>
+            <w:r>
+              <w:t>Context</w:t>
+            </w:r>
+            <w:proofErr w:type="spellEnd"/>
+            <w:r>
+              <w:t xml:space="preserve"> + Location +</w:t>
+            </w:r>
+            <w:r>
+              <w:br/>
+            </w:r>
+            <w:proofErr w:type="spellStart"/>
+            <w:r>
+              <w:t>Defending</w:t>
+            </w:r>
+            <w:proofErr w:type="spellEnd"/>
+          </w:p>
+        </w:tc>
+        <w:tc>
+          <w:tcPr>
+            <w:tcW w:w="1326" w:type="pct"/>
+            <w:hideMark/>
+          </w:tcPr>
+          <w:p>
+            <w:pPr>
+              <w:pStyle w:val="Standard"/>
+              <w:suppressAutoHyphens/>
+              <w:spacing w:before="57" w:after="57" w:line="276" w:lineRule="auto"/>
+              <w:jc w:val="both"/>
+              <w:cnfStyle w:val="100000000000" w:firstRow="1" w:lastRow="0" w:firstColumn="0" w:lastColumn="0" w:oddVBand="0" w:evenVBand="0" w:oddHBand="0" w:evenHBand="0" w:firstRowFirstColumn="0" w:firstRowLastColumn="0" w:lastRowFirstColumn="0" w:lastRowLastColumn="0"/>
+            </w:pPr>
+            <w:proofErr w:type="spellStart"/>
+            <w:r>
+              <w:t>Context</w:t>
+            </w:r>
+            <w:proofErr w:type="spellEnd"/>
+            <w:r>
+              <w:t xml:space="preserve"> + Location +</w:t>
+            </w:r>
+            <w:r>
+              <w:br/>
+            </w:r>
+            <w:proofErr w:type="spellStart"/>
+            <w:r>
+              <w:t>Defending</w:t>
+            </w:r>
+            <w:proofErr w:type="spellEnd"/>
+            <w:r>
+              <w:t xml:space="preserve"> + </w:t>
+            </w:r>
+            <w:proofErr w:type="spellStart"/>
+            <w:r>
+              <w:t>Attacking</w:t>
+            </w:r>
+            <w:proofErr w:type="spellEnd"/>
+          </w:p>
+        </w:tc>
+      </w:tr>
+      <w:tr>
+        <w:trPr>
+          <w:trHeight w:val="274"/>
+        </w:trPr>
+        <w:tc>
+          <w:tcPr>
+            <w:cnfStyle w:val="001000000000" w:firstRow="0" w:lastRow="0" w:firstColumn="1" w:lastColumn="0" w:oddVBand="0" w:evenVBand="0" w:oddHBand="0" w:evenHBand="0" w:firstRowFirstColumn="0" w:firstRowLastColumn="0" w:lastRowFirstColumn="0" w:lastRowLastColumn="0"/>
+            <w:tcW w:w="663" w:type="pct"/>
+            <w:hideMark/>
+          </w:tcPr>
+          <w:p>
+            <w:pPr>
+              <w:pStyle w:val="Standard"/>
+              <w:suppressAutoHyphens/>
+              <w:spacing w:before="57" w:after="57" w:line="276" w:lineRule="auto"/>
+              <w:jc w:val="both"/>
+            </w:pPr>
+            <w:proofErr w:type="spellStart"/>
+            <w:r>
+              <w:t>Average</w:t>
+            </w:r>
+            <w:proofErr w:type="spellEnd"/>
+            <w:r>
+              <w:br/>
+            </w:r>
+            <w:proofErr w:type="spellStart"/>
+            <w:r>
+              <w:t>Error</w:t>
+            </w:r>
+            <w:proofErr w:type="spellEnd"/>
+          </w:p>
+        </w:tc>
+        <w:tc>
+          <w:tcPr>
+            <w:tcW w:w="713" w:type="pct"/>
+            <w:hideMark/>
+          </w:tcPr>
+          <w:p>
+            <w:pPr>
+              <w:pStyle w:val="Standard"/>
+              <w:suppressAutoHyphens/>
+              <w:spacing w:before="57" w:after="57" w:line="276" w:lineRule="auto"/>
+              <w:jc w:val="both"/>
+              <w:cnfStyle w:val="000000000000" w:firstRow="0" w:lastRow="0" w:firstColumn="0" w:lastColumn="0" w:oddVBand="0" w:evenVBand="0" w:oddHBand="0" w:evenHBand="0" w:firstRowFirstColumn="0" w:firstRowLastColumn="0" w:lastRowFirstColumn="0" w:lastRowLastColumn="0"/>
+            </w:pPr>
+            <w:r>
+              <w:t xml:space="preserve">0.1745 </w:t>
+            </w:r>
+          </w:p>
+        </w:tc>
+        <w:tc>
+          <w:tcPr>
+            <w:tcW w:w="531" w:type="pct"/>
+            <w:hideMark/>
+          </w:tcPr>
+          <w:p>
+            <w:pPr>
+              <w:pStyle w:val="Standard"/>
+              <w:suppressAutoHyphens/>
+              <w:spacing w:before="57" w:after="57" w:line="276" w:lineRule="auto"/>
+              <w:jc w:val="both"/>
+              <w:cnfStyle w:val="000000000000" w:firstRow="0" w:lastRow="0" w:firstColumn="0" w:lastColumn="0" w:oddVBand="0" w:evenVBand="0" w:oddHBand="0" w:evenHBand="0" w:firstRowFirstColumn="0" w:firstRowLastColumn="0" w:lastRowFirstColumn="0" w:lastRowLastColumn="0"/>
+            </w:pPr>
+            <w:r>
+              <w:t xml:space="preserve">0.1662 </w:t>
+            </w:r>
+          </w:p>
+        </w:tc>
+        <w:tc>
+          <w:tcPr>
+            <w:tcW w:w="636" w:type="pct"/>
+            <w:hideMark/>
+          </w:tcPr>
+          <w:p>
+            <w:pPr>
+              <w:pStyle w:val="Standard"/>
+              <w:suppressAutoHyphens/>
+              <w:spacing w:before="57" w:after="57" w:line="276" w:lineRule="auto"/>
+              <w:jc w:val="both"/>
+              <w:cnfStyle w:val="000000000000" w:firstRow="0" w:lastRow="0" w:firstColumn="0" w:lastColumn="0" w:oddVBand="0" w:evenVBand="0" w:oddHBand="0" w:evenHBand="0" w:firstRowFirstColumn="0" w:firstRowLastColumn="0" w:lastRowFirstColumn="0" w:lastRowLastColumn="0"/>
+            </w:pPr>
+            <w:r>
+              <w:t xml:space="preserve">0.1554 </w:t>
+            </w:r>
+          </w:p>
+        </w:tc>
+        <w:tc>
+          <w:tcPr>
+            <w:tcW w:w="1131" w:type="pct"/>
+            <w:hideMark/>
+          </w:tcPr>
+          <w:p>
+            <w:pPr>
+              <w:pStyle w:val="Standard"/>
+              <w:suppressAutoHyphens/>
+              <w:spacing w:before="57" w:after="57" w:line="276" w:lineRule="auto"/>
+              <w:jc w:val="both"/>
+              <w:cnfStyle w:val="000000000000" w:firstRow="0" w:lastRow="0" w:firstColumn="0" w:lastColumn="0" w:oddVBand="0" w:evenVBand="0" w:oddHBand="0" w:evenHBand="0" w:firstRowFirstColumn="0" w:firstRowLastColumn="0" w:lastRowFirstColumn="0" w:lastRowLastColumn="0"/>
+            </w:pPr>
+            <w:r>
+              <w:t xml:space="preserve">0.1545 </w:t>
+            </w:r>
+          </w:p>
+        </w:tc>
+        <w:tc>
+          <w:tcPr>
+            <w:tcW w:w="1326" w:type="pct"/>
+            <w:hideMark/>
+          </w:tcPr>
+          <w:p>
+            <w:pPr>
+              <w:pStyle w:val="Standard"/>
+              <w:suppressAutoHyphens/>
+              <w:spacing w:before="57" w:after="57" w:line="276" w:lineRule="auto"/>
+              <w:jc w:val="both"/>
+              <w:cnfStyle w:val="000000000000" w:firstRow="0" w:lastRow="0" w:firstColumn="0" w:lastColumn="0" w:oddVBand="0" w:evenVBand="0" w:oddHBand="0" w:evenHBand="0" w:firstRowFirstColumn="0" w:firstRowLastColumn="0" w:lastRowFirstColumn="0" w:lastRowLastColumn="0"/>
+            </w:pPr>
+            <w:r>
+              <w:t>0.1439</w:t>
+            </w:r>
+          </w:p>
+        </w:tc>
+      </w:tr>
+    </w:tbl>
+    <w:p>
+      <w:pPr>
+        <w:pStyle w:val="Lgende"/>
+        <w:suppressAutoHyphens/>
+        <w:jc w:val="center"/>
+      </w:pPr>
+      <w:bookmarkStart w:id="12" w:name="_Toc529179961"/>
+      <w:r>
+        <w:t xml:space="preserve">Figure </w:t>
+      </w:r>
+      <w:r>
+        <w:rPr>
+          <w:noProof/>
+        </w:rPr>
+        <w:fldChar w:fldCharType="begin"/>
+      </w:r>
+      <w:r>
+        <w:rPr>
+          <w:noProof/>
+        </w:rPr>
+        <w:instrText xml:space="preserve"> SEQ Figure \* ARABIC </w:instrText>
+      </w:r>
+      <w:r>
+        <w:rPr>
+          <w:noProof/>
+        </w:rPr>
+        <w:fldChar w:fldCharType="separate"/>
+      </w:r>
+      <w:r>
+        <w:rPr>
+          <w:noProof/>
+        </w:rPr>
+        <w:t>3</w:t>
+      </w:r>
+      <w:r>
+        <w:rPr>
+          <w:noProof/>
+        </w:rPr>
+        <w:fldChar w:fldCharType="end"/>
+      </w:r>
+      <w:r>
+        <w:t> : Taux d</w:t>
+      </w:r>
+      <w:r>
+        <w:t>’erreur en fonction des données d’entrées</w:t>
+      </w:r>
+      <w:bookmarkEnd w:id="12"/>
+    </w:p>
+    <w:p>
+      <w:r>
+        <w:br w:type="page"/>
+      </w:r>
+    </w:p>
+    <w:p>
+      <w:pPr>
+        <w:pStyle w:val="Titre2"/>
+      </w:pPr>
+      <w:bookmarkStart w:id="13" w:name="_Toc529179938"/>
+      <w:r>
+        <w:lastRenderedPageBreak/>
+        <w:t>Troisième article</w:t>
+      </w:r>
+      <w:bookmarkEnd w:id="13"/>
+    </w:p>
+    <w:p>
+      <w:pPr>
+        <w:pStyle w:val="Titre3"/>
+      </w:pPr>
+      <w:bookmarkStart w:id="14" w:name="_Toc529179939"/>
+      <w:r>
+        <w:t>Présentation de l’article</w:t>
+      </w:r>
+      <w:bookmarkEnd w:id="14"/>
+    </w:p>
+    <w:p>
+      <w:pPr>
+        <w:pStyle w:val="Standard"/>
+        <w:suppressAutoHyphens/>
+        <w:spacing w:before="57" w:after="57"/>
+        <w:jc w:val="both"/>
+      </w:pPr>
+      <w:r>
+        <w:t>Dans cet article, l’auteur développe un modèle de prédiction de résultats en football.</w:t>
+      </w:r>
+    </w:p>
+    <w:p>
+      <w:pPr>
+        <w:pStyle w:val="Standard"/>
+        <w:suppressAutoHyphens/>
+        <w:spacing w:before="57" w:after="57"/>
+        <w:jc w:val="both"/>
+      </w:pPr>
+      <w:r>
+        <w:t>Le modèle est basé sur :</w:t>
+      </w:r>
+    </w:p>
+    <w:p>
+      <w:pPr>
+        <w:pStyle w:val="Standard"/>
+        <w:numPr>
+          <w:ilvl w:val="0"/>
+          <w:numId w:val="7"/>
+        </w:numPr>
+        <w:suppressAutoHyphens/>
+        <w:spacing w:before="57" w:after="57"/>
+        <w:jc w:val="both"/>
+      </w:pPr>
+      <w:r>
+        <w:t>Les</w:t>
+      </w:r>
+      <w:r>
+        <w:t xml:space="preserve"> </w:t>
+      </w:r>
+      <w:r>
+        <w:t>occasions de buts</w:t>
+      </w:r>
+      <w:r>
+        <w:t xml:space="preserve"> créées par match (étant modélisées comme un</w:t>
+      </w:r>
+      <w:r>
+        <w:t xml:space="preserve">e loi </w:t>
+      </w:r>
+      <w:r>
+        <w:t>de Poisson)</w:t>
+      </w:r>
+    </w:p>
+    <w:p>
+      <w:pPr>
+        <w:pStyle w:val="Standard"/>
+        <w:numPr>
+          <w:ilvl w:val="0"/>
+          <w:numId w:val="7"/>
+        </w:numPr>
+        <w:suppressAutoHyphens/>
+        <w:spacing w:before="57" w:after="57"/>
+        <w:jc w:val="both"/>
+      </w:pPr>
+      <w:r>
+        <w:t>Les</w:t>
+      </w:r>
+      <w:r>
+        <w:t xml:space="preserve"> buts marqués</w:t>
+      </w:r>
+      <w:r>
+        <w:t xml:space="preserve">, </w:t>
+      </w:r>
+      <w:r>
+        <w:t>considérés comme un résultat</w:t>
+      </w:r>
+      <w:r>
+        <w:t xml:space="preserve"> (</w:t>
+      </w:r>
+      <w:r>
+        <w:t xml:space="preserve">modélisées </w:t>
+      </w:r>
+      <w:r>
+        <w:t>avec le</w:t>
+      </w:r>
+      <w:r>
+        <w:t xml:space="preserve"> </w:t>
+      </w:r>
+      <w:r>
+        <w:t>théorème</w:t>
+      </w:r>
+      <w:r>
+        <w:t xml:space="preserve"> de Bernoull</w:t>
+      </w:r>
+      <w:r>
+        <w:t>i)</w:t>
+      </w:r>
+      <w:r>
+        <w:t xml:space="preserve">. </w:t>
+      </w:r>
+    </w:p>
+    <w:p>
+      <w:pPr>
+        <w:pStyle w:val="Standard"/>
+        <w:suppressAutoHyphens/>
+        <w:spacing w:before="57" w:after="57"/>
+        <w:jc w:val="both"/>
+      </w:pPr>
+      <w:r>
+        <w:t>Par rapport</w:t>
+      </w:r>
+      <w:r>
+        <w:t xml:space="preserve"> à d’autres </w:t>
+      </w:r>
+      <w:r>
+        <w:t>modèles existants, celui-ci tire parti d’un certain nombre de données qui n’avaient pas été</w:t>
+      </w:r>
+      <w:r>
+        <w:t xml:space="preserve"> </w:t>
+      </w:r>
+      <w:r>
+        <w:t>pris en considération</w:t>
+      </w:r>
+      <w:r>
+        <w:t xml:space="preserve"> sur d’autres papiers</w:t>
+      </w:r>
+      <w:r>
+        <w:t xml:space="preserve">. </w:t>
+      </w:r>
+    </w:p>
+    <w:p>
+      <w:pPr>
+        <w:pStyle w:val="Standard"/>
+        <w:suppressAutoHyphens/>
+        <w:spacing w:before="57" w:after="57"/>
+        <w:jc w:val="both"/>
+      </w:pPr>
+      <w:r>
+        <w:t>Chaq</w:t>
+      </w:r>
+      <w:r>
+        <w:t xml:space="preserve">ue équipe est décrite par quatre paramètres, les équipes peuvent être </w:t>
+      </w:r>
+      <w:r>
+        <w:t>discriminées</w:t>
+      </w:r>
+      <w:r>
+        <w:t xml:space="preserve"> </w:t>
+      </w:r>
+      <w:r>
+        <w:t xml:space="preserve">permettant en outre de mieux prévoir les </w:t>
+      </w:r>
+      <w:r>
+        <w:t>occasions</w:t>
+      </w:r>
+      <w:r>
+        <w:t xml:space="preserve"> créées et les buts marqués pour chaque équipe</w:t>
+      </w:r>
+      <w:r>
+        <w:t xml:space="preserve"> </w:t>
+      </w:r>
+      <w:r>
+        <w:t xml:space="preserve">pour chaque </w:t>
+      </w:r>
+      <w:r>
+        <w:t>match donné.</w:t>
+      </w:r>
+    </w:p>
+    <w:p>
+      <w:pPr>
+        <w:pStyle w:val="Standard"/>
+        <w:suppressAutoHyphens/>
+        <w:spacing w:before="57" w:after="57"/>
+        <w:jc w:val="both"/>
+      </w:pPr>
+      <w:r>
+        <w:t>Six modèles différents sont développés progressivement dans le but d'améliorer l'adaptation du modèle aux données</w:t>
+      </w:r>
+      <w:r>
+        <w:t xml:space="preserve"> </w:t>
+      </w:r>
+      <w:r>
+        <w:t xml:space="preserve">et </w:t>
+      </w:r>
+      <w:r>
+        <w:t xml:space="preserve">leurs </w:t>
+      </w:r>
+      <w:r>
+        <w:t>capacité</w:t>
+      </w:r>
+      <w:r>
+        <w:t>s</w:t>
+      </w:r>
+      <w:r>
+        <w:t xml:space="preserve"> prédictive</w:t>
+      </w:r>
+      <w:r>
+        <w:t>s</w:t>
+      </w:r>
+      <w:r>
+        <w:t>. Dans le modèle final, les paramètres change</w:t>
+      </w:r>
+      <w:r>
+        <w:t>nt en fonction du</w:t>
+      </w:r>
+      <w:r>
+        <w:t xml:space="preserve"> temps pour expliquer</w:t>
+      </w:r>
+      <w:r>
+        <w:t xml:space="preserve"> </w:t>
+      </w:r>
+      <w:r>
+        <w:t>comment une équipe peut traverser des périodes de bonne ou de mauvaise forme</w:t>
+      </w:r>
+      <w:r>
+        <w:t xml:space="preserve"> durant un même match</w:t>
+      </w:r>
+      <w:r>
+        <w:t>. Les paramètres sont supposés être corrélés</w:t>
+      </w:r>
+      <w:r>
+        <w:t xml:space="preserve"> </w:t>
+      </w:r>
+      <w:r>
+        <w:t>les uns aux autres - reflétant à quel point une bonne équipe offensive a souvent aussi une bonne défense. Les cart</w:t>
+      </w:r>
+      <w:r>
+        <w:t>ons</w:t>
+      </w:r>
+      <w:r>
+        <w:t xml:space="preserve"> rouges sont</w:t>
+      </w:r>
+      <w:r>
+        <w:t xml:space="preserve"> </w:t>
+      </w:r>
+      <w:r>
+        <w:t>inclus pour expliquer pourquoi certains résultats surprenants ont eu lieu.</w:t>
+      </w:r>
+    </w:p>
+    <w:p>
+      <w:pPr>
+        <w:pStyle w:val="Standard"/>
+        <w:suppressAutoHyphens/>
+        <w:spacing w:before="57" w:after="57"/>
+        <w:jc w:val="both"/>
+      </w:pPr>
+      <w:r>
+        <w:t>De cet article, je retire l’information que toutes les données sont importantes, et ce quelles qu’elles soient. En effet, je n’aurai pas pensé que le nombre de cartons jaunes, par exemple, reçu trois matchs auparavant pouvait influer sur le résultat.</w:t>
+      </w:r>
+    </w:p>
+    <w:p>
+      <w:pPr>
+        <w:pStyle w:val="Titre3"/>
+      </w:pPr>
+      <w:bookmarkStart w:id="15" w:name="_Toc529179940"/>
+      <w:r>
+        <w:t>Détails mathématiques</w:t>
+      </w:r>
+      <w:bookmarkEnd w:id="15"/>
+    </w:p>
+    <w:p>
+      <w:pPr>
+        <w:pStyle w:val="Standard"/>
+        <w:suppressAutoHyphens/>
+        <w:spacing w:before="57" w:after="57"/>
+        <w:jc w:val="both"/>
+      </w:pPr>
+      <w:r>
+        <w:t>Le modèle comporte :</w:t>
+      </w:r>
+    </w:p>
+    <w:p>
+      <w:pPr>
+        <w:pStyle w:val="Standard"/>
+        <w:numPr>
+          <w:ilvl w:val="0"/>
+          <w:numId w:val="8"/>
+        </w:numPr>
+        <w:suppressAutoHyphens/>
+        <w:spacing w:before="57" w:after="57"/>
+      </w:pPr>
+      <w:r>
+        <w:t>Deux équipes, i et j</w:t>
+      </w:r>
+    </w:p>
+    <w:p>
+      <w:pPr>
+        <w:pStyle w:val="Standard"/>
+        <w:numPr>
+          <w:ilvl w:val="0"/>
+          <w:numId w:val="8"/>
+        </w:numPr>
+        <w:suppressAutoHyphens/>
+        <w:spacing w:before="57" w:after="57"/>
+      </w:pPr>
+      <w:r>
+        <w:t>Deux « forces </w:t>
+      </w:r>
+      <w:r>
+        <w:t xml:space="preserve">d’équipe </w:t>
+      </w:r>
+      <w:r>
+        <w:t>», α</w:t>
+      </w:r>
+      <w:r>
+        <w:t xml:space="preserve">^ </w:t>
+      </w:r>
+      <w:r>
+        <w:t>et</w:t>
+      </w:r>
+      <w:r>
+        <w:t xml:space="preserve"> </w:t>
+      </w:r>
+      <w:r>
+        <w:t>β</w:t>
+      </w:r>
+      <w:r>
+        <w:t>^</w:t>
+      </w:r>
+    </w:p>
+    <w:p>
+      <w:pPr>
+        <w:pStyle w:val="Standard"/>
+        <w:numPr>
+          <w:ilvl w:val="0"/>
+          <w:numId w:val="8"/>
+        </w:numPr>
+        <w:suppressAutoHyphens/>
+        <w:spacing w:before="57" w:after="57"/>
+      </w:pPr>
+      <w:r>
+        <w:t xml:space="preserve">Conversion des occasions en buts : </w:t>
+      </w:r>
+      <w:proofErr w:type="spellStart"/>
+      <w:r>
+        <w:t>X^</w:t>
+      </w:r>
+      <w:proofErr w:type="gramStart"/>
+      <w:r>
+        <w:rPr>
+          <w:vertAlign w:val="subscript"/>
+        </w:rPr>
+        <w:t>i;j</w:t>
+      </w:r>
+      <w:proofErr w:type="spellEnd"/>
+      <w:proofErr w:type="gramEnd"/>
+      <w:r>
+        <w:t xml:space="preserve"> and </w:t>
+      </w:r>
+      <w:proofErr w:type="spellStart"/>
+      <w:r>
+        <w:t>Y^</w:t>
+      </w:r>
+      <w:r>
+        <w:rPr>
+          <w:vertAlign w:val="subscript"/>
+        </w:rPr>
+        <w:t>i;j</w:t>
+      </w:r>
+      <w:proofErr w:type="spellEnd"/>
+    </w:p>
+    <w:p>
+      <w:pPr>
+        <w:pStyle w:val="Standard"/>
+        <w:numPr>
+          <w:ilvl w:val="0"/>
+          <w:numId w:val="8"/>
+        </w:numPr>
+        <w:suppressAutoHyphens/>
+        <w:spacing w:before="57" w:after="57"/>
+      </w:pPr>
+      <w:r>
+        <w:t>L’avantage à domicile pour l’équipe y évoluant : δ</w:t>
+      </w:r>
+      <w:r>
+        <w:t>^</w:t>
+      </w:r>
+    </w:p>
+    <w:p>
+      <w:pPr>
+        <w:pStyle w:val="Standard"/>
+        <w:suppressAutoHyphens/>
+        <w:spacing w:before="57" w:after="57"/>
+        <w:jc w:val="both"/>
+      </w:pPr>
+      <w:r>
+        <w:t>Par hypothèse, le taux de conversion des occasions en buts suit une distribution de Poisson conditionnée par les deux « forces d’équipes »</w:t>
+      </w:r>
+    </w:p>
+    <w:p>
+      <w:pPr>
+        <w:pStyle w:val="Standard"/>
+        <w:suppressAutoHyphens/>
+        <w:spacing w:before="57" w:after="57"/>
+        <w:jc w:val="center"/>
+        <w:rPr>
+          <w:lang w:val="en-GB"/>
+        </w:rPr>
+      </w:pPr>
+      <w:r>
+        <w:rPr>
+          <w:rStyle w:val="fontstyle01"/>
+          <w:lang w:val="en-GB"/>
+        </w:rPr>
+        <w:t>ln</w:t>
+      </w:r>
+      <w:r>
+        <w:rPr>
+          <w:rStyle w:val="fontstyle11"/>
+          <w:lang w:val="en-GB"/>
+        </w:rPr>
+        <w:t>(</w:t>
+      </w:r>
+      <w:r>
+        <w:rPr>
+          <w:rStyle w:val="fontstyle01"/>
+        </w:rPr>
+        <w:t>λ</w:t>
+      </w:r>
+      <w:r>
+        <w:rPr>
+          <w:rStyle w:val="fontstyle11"/>
+          <w:lang w:val="en-GB"/>
+        </w:rPr>
+        <w:t>^</w:t>
+      </w:r>
+      <w:proofErr w:type="spellStart"/>
+      <w:proofErr w:type="gramStart"/>
+      <w:r>
+        <w:rPr>
+          <w:rStyle w:val="fontstyle21"/>
+          <w:vertAlign w:val="subscript"/>
+          <w:lang w:val="en-GB"/>
+        </w:rPr>
+        <w:t>i;j</w:t>
+      </w:r>
+      <w:proofErr w:type="spellEnd"/>
+      <w:proofErr w:type="gramEnd"/>
+      <w:r>
+        <w:rPr>
+          <w:rStyle w:val="fontstyle11"/>
+          <w:lang w:val="en-GB"/>
+        </w:rPr>
+        <w:t xml:space="preserve">) = ^ </w:t>
+      </w:r>
+      <w:r>
+        <w:rPr>
+          <w:rStyle w:val="fontstyle01"/>
+        </w:rPr>
+        <w:t>α</w:t>
+      </w:r>
+      <w:r>
+        <w:rPr>
+          <w:rStyle w:val="fontstyle41"/>
+          <w:lang w:val="en-GB"/>
+        </w:rPr>
+        <w:t xml:space="preserve">0 </w:t>
+      </w:r>
+      <w:r>
+        <w:rPr>
+          <w:rStyle w:val="fontstyle11"/>
+          <w:lang w:val="en-GB"/>
+        </w:rPr>
+        <w:t xml:space="preserve">+ ^ </w:t>
+      </w:r>
+      <w:r>
+        <w:rPr>
+          <w:rStyle w:val="fontstyle01"/>
+        </w:rPr>
+        <w:t>α</w:t>
+      </w:r>
+      <w:proofErr w:type="spellStart"/>
+      <w:r>
+        <w:rPr>
+          <w:rStyle w:val="fontstyle21"/>
+          <w:lang w:val="en-GB"/>
+        </w:rPr>
+        <w:t>i</w:t>
+      </w:r>
+      <w:proofErr w:type="spellEnd"/>
+      <w:r>
+        <w:rPr>
+          <w:rStyle w:val="fontstyle21"/>
+          <w:lang w:val="en-GB"/>
+        </w:rPr>
+        <w:t xml:space="preserve"> </w:t>
+      </w:r>
+      <w:r>
+        <w:rPr>
+          <w:rStyle w:val="fontstyle51"/>
+          <w:lang w:val="en-GB"/>
+        </w:rPr>
+        <w:t xml:space="preserve">- </w:t>
+      </w:r>
+      <w:r>
+        <w:rPr>
+          <w:rStyle w:val="fontstyle01"/>
+        </w:rPr>
+        <w:t>β</w:t>
+      </w:r>
+      <w:r>
+        <w:rPr>
+          <w:rStyle w:val="fontstyle11"/>
+          <w:lang w:val="en-GB"/>
+        </w:rPr>
+        <w:t>^</w:t>
+      </w:r>
+      <w:r>
+        <w:rPr>
+          <w:rStyle w:val="fontstyle21"/>
+          <w:lang w:val="en-GB"/>
+        </w:rPr>
+        <w:t xml:space="preserve">j </w:t>
+      </w:r>
+      <w:r>
+        <w:rPr>
+          <w:rStyle w:val="fontstyle11"/>
+          <w:lang w:val="en-GB"/>
+        </w:rPr>
+        <w:t xml:space="preserve">+ </w:t>
+      </w:r>
+      <w:r>
+        <w:rPr>
+          <w:rStyle w:val="fontstyle01"/>
+        </w:rPr>
+        <w:t>δ</w:t>
+      </w:r>
+      <w:r>
+        <w:rPr>
+          <w:rStyle w:val="fontstyle01"/>
+          <w:lang w:val="en-GB"/>
+        </w:rPr>
+        <w:t xml:space="preserve"> ln </w:t>
+      </w:r>
+      <w:r>
+        <w:rPr>
+          <w:rStyle w:val="fontstyle11"/>
+          <w:lang w:val="en-GB"/>
+        </w:rPr>
+        <w:t xml:space="preserve">^ (^ </w:t>
+      </w:r>
+      <w:r>
+        <w:rPr>
+          <w:rStyle w:val="fontstyle01"/>
+          <w:lang w:val="en-GB"/>
+        </w:rPr>
+        <w:t>µ</w:t>
+      </w:r>
+      <w:proofErr w:type="spellStart"/>
+      <w:r>
+        <w:rPr>
+          <w:rStyle w:val="fontstyle21"/>
+          <w:lang w:val="en-GB"/>
+        </w:rPr>
+        <w:t>i;j</w:t>
+      </w:r>
+      <w:proofErr w:type="spellEnd"/>
+      <w:r>
+        <w:rPr>
+          <w:rStyle w:val="fontstyle11"/>
+          <w:lang w:val="en-GB"/>
+        </w:rPr>
+        <w:t xml:space="preserve">) = ^ </w:t>
+      </w:r>
+      <w:r>
+        <w:rPr>
+          <w:rStyle w:val="fontstyle01"/>
+        </w:rPr>
+        <w:t>α</w:t>
+      </w:r>
+      <w:r>
+        <w:rPr>
+          <w:rStyle w:val="fontstyle41"/>
+          <w:lang w:val="en-GB"/>
+        </w:rPr>
+        <w:t xml:space="preserve">0 </w:t>
+      </w:r>
+      <w:r>
+        <w:rPr>
+          <w:rStyle w:val="fontstyle11"/>
+          <w:lang w:val="en-GB"/>
+        </w:rPr>
+        <w:t xml:space="preserve">+ ^ </w:t>
+      </w:r>
+      <w:r>
+        <w:rPr>
+          <w:rStyle w:val="fontstyle01"/>
+        </w:rPr>
+        <w:t>α</w:t>
+      </w:r>
+      <w:r>
+        <w:rPr>
+          <w:rStyle w:val="fontstyle21"/>
+          <w:lang w:val="en-GB"/>
+        </w:rPr>
+        <w:t xml:space="preserve">j </w:t>
+      </w:r>
+      <w:r>
+        <w:rPr>
+          <w:rStyle w:val="fontstyle51"/>
+          <w:lang w:val="en-GB"/>
+        </w:rPr>
+        <w:t xml:space="preserve">- </w:t>
+      </w:r>
+      <w:r>
+        <w:rPr>
+          <w:rStyle w:val="fontstyle01"/>
+        </w:rPr>
+        <w:t>β</w:t>
+      </w:r>
+      <w:r>
+        <w:rPr>
+          <w:rStyle w:val="fontstyle11"/>
+          <w:lang w:val="en-GB"/>
+        </w:rPr>
+        <w:t>^</w:t>
+      </w:r>
+      <w:proofErr w:type="spellStart"/>
+      <w:r>
+        <w:rPr>
+          <w:rStyle w:val="fontstyle21"/>
+          <w:lang w:val="en-GB"/>
+        </w:rPr>
+        <w:t>i</w:t>
+      </w:r>
+      <w:proofErr w:type="spellEnd"/>
+    </w:p>
+    <w:p>
+      <w:pPr>
+        <w:pStyle w:val="Standard"/>
+        <w:suppressAutoHyphens/>
+        <w:spacing w:before="57" w:after="57"/>
+        <w:jc w:val="both"/>
+      </w:pPr>
+      <w:r>
+        <w:t xml:space="preserve">Comme </w:t>
+      </w:r>
+      <w:proofErr w:type="spellStart"/>
+      <w:r>
+        <w:t>X^</w:t>
+      </w:r>
+      <w:proofErr w:type="gramStart"/>
+      <w:r>
+        <w:rPr>
+          <w:vertAlign w:val="subscript"/>
+        </w:rPr>
+        <w:t>i;j</w:t>
+      </w:r>
+      <w:proofErr w:type="spellEnd"/>
+      <w:proofErr w:type="gramEnd"/>
+      <w:r>
+        <w:t xml:space="preserve"> and </w:t>
+      </w:r>
+      <w:proofErr w:type="spellStart"/>
+      <w:r>
+        <w:t>Y^</w:t>
+      </w:r>
+      <w:r>
+        <w:rPr>
+          <w:vertAlign w:val="subscript"/>
+        </w:rPr>
+        <w:t>i;j</w:t>
+      </w:r>
+      <w:proofErr w:type="spellEnd"/>
+      <w:r>
+        <w:t xml:space="preserve"> sont de</w:t>
+      </w:r>
+      <w:r>
+        <w:t xml:space="preserve">s distributions de Poisson de paramètres </w:t>
+      </w:r>
+      <w:proofErr w:type="spellStart"/>
+      <w:r>
+        <w:rPr>
+          <w:rFonts w:ascii="CMMI12" w:hAnsi="CMMI12"/>
+          <w:i/>
+          <w:iCs/>
+          <w:color w:val="000000"/>
+          <w:sz w:val="24"/>
+          <w:szCs w:val="24"/>
+        </w:rPr>
+        <w:t>λ</w:t>
+      </w:r>
+      <w:r>
+        <w:rPr>
+          <w:rFonts w:ascii="CMR12" w:hAnsi="CMR12"/>
+          <w:color w:val="000000"/>
+          <w:sz w:val="24"/>
+          <w:szCs w:val="24"/>
+        </w:rPr>
+        <w:t>^</w:t>
+      </w:r>
+      <w:r>
+        <w:rPr>
+          <w:rFonts w:ascii="CMMI8" w:hAnsi="CMMI8"/>
+          <w:i/>
+          <w:iCs/>
+          <w:color w:val="000000"/>
+          <w:sz w:val="16"/>
+          <w:szCs w:val="16"/>
+          <w:vertAlign w:val="subscript"/>
+        </w:rPr>
+        <w:t>i;j</w:t>
+      </w:r>
+      <w:proofErr w:type="spellEnd"/>
+      <w:r>
+        <w:rPr>
+          <w:rFonts w:ascii="CMMI8" w:hAnsi="CMMI8"/>
+          <w:i/>
+          <w:iCs/>
+          <w:color w:val="000000"/>
+          <w:sz w:val="16"/>
+          <w:szCs w:val="16"/>
+        </w:rPr>
+        <w:t xml:space="preserve"> </w:t>
+      </w:r>
+      <w:r>
+        <w:rPr>
+          <w:color w:val="000000"/>
+          <w:szCs w:val="24"/>
+        </w:rPr>
+        <w:t>et</w:t>
+      </w:r>
+      <w:r>
+        <w:rPr>
+          <w:rFonts w:ascii="TimesNewRomanPSMT" w:hAnsi="TimesNewRomanPSMT"/>
+          <w:color w:val="000000"/>
+          <w:szCs w:val="24"/>
+        </w:rPr>
+        <w:t xml:space="preserve"> </w:t>
+      </w:r>
+      <w:r>
+        <w:rPr>
+          <w:rFonts w:ascii="CMMI12" w:hAnsi="CMMI12"/>
+          <w:i/>
+          <w:iCs/>
+          <w:color w:val="000000"/>
+          <w:sz w:val="24"/>
+          <w:szCs w:val="24"/>
+        </w:rPr>
+        <w:t>µ</w:t>
+      </w:r>
+      <w:r>
+        <w:rPr>
+          <w:rFonts w:ascii="CMR12" w:hAnsi="CMR12"/>
+          <w:color w:val="000000"/>
+          <w:sz w:val="24"/>
+          <w:szCs w:val="24"/>
+        </w:rPr>
+        <w:t>^</w:t>
+      </w:r>
+      <w:proofErr w:type="spellStart"/>
+      <w:r>
+        <w:rPr>
+          <w:rFonts w:ascii="CMMI8" w:hAnsi="CMMI8"/>
+          <w:i/>
+          <w:iCs/>
+          <w:color w:val="000000"/>
+          <w:sz w:val="16"/>
+          <w:szCs w:val="16"/>
+          <w:vertAlign w:val="subscript"/>
+        </w:rPr>
+        <w:t>i;j</w:t>
+      </w:r>
+      <w:proofErr w:type="spellEnd"/>
+      <w:r>
+        <w:rPr>
+          <w:rFonts w:ascii="CMMI8" w:hAnsi="CMMI8"/>
+          <w:i/>
+          <w:iCs/>
+          <w:color w:val="000000"/>
+          <w:sz w:val="16"/>
+          <w:szCs w:val="16"/>
+          <w:vertAlign w:val="subscript"/>
+        </w:rPr>
+        <w:t>,</w:t>
+      </w:r>
+      <w:r>
+        <w:rPr>
+          <w:rFonts w:ascii="CMMI8" w:hAnsi="CMMI8"/>
+          <w:i/>
+          <w:iCs/>
+          <w:color w:val="000000"/>
+          <w:sz w:val="16"/>
+          <w:szCs w:val="16"/>
+        </w:rPr>
+        <w:t xml:space="preserve"> </w:t>
+      </w:r>
+      <w:r>
+        <w:rPr>
+          <w:iCs/>
+          <w:color w:val="000000"/>
+          <w:szCs w:val="16"/>
+        </w:rPr>
+        <w:t>on peut calculer les probabilités suivantes :</w:t>
+      </w:r>
+    </w:p>
+    <w:p>
+      <w:pPr>
+        <w:pStyle w:val="Standard"/>
+        <w:suppressAutoHyphens/>
+        <w:spacing w:before="57" w:after="57"/>
+        <w:jc w:val="center"/>
+      </w:pPr>
+      <w:r>
+        <w:rPr>
+          <w:noProof/>
+        </w:rPr>
+        <w:drawing>
+          <wp:inline distT="0" distB="0" distL="0" distR="0" wp14:anchorId="4414A7B5" wp14:editId="677291EF">
+            <wp:extent cx="4326124" cy="766979"/>
+            <wp:effectExtent l="0" t="0" r="0" b="0"/>
+            <wp:docPr id="6" name="Image 6"/>
+            <wp:cNvGraphicFramePr>
+              <a:graphicFrameLocks xmlns:a="http://schemas.openxmlformats.org/drawingml/2006/main" noChangeAspect="1"/>
+            </wp:cNvGraphicFramePr>
+            <a:graphic xmlns:a="http://schemas.openxmlformats.org/drawingml/2006/main">
+              <a:graphicData uri="http://schemas.openxmlformats.org/drawingml/2006/picture">
+                <pic:pic xmlns:pic="http://schemas.openxmlformats.org/drawingml/2006/picture">
+                  <pic:nvPicPr>
+                    <pic:cNvPr id="1" name=""/>
+                    <pic:cNvPicPr/>
+                  </pic:nvPicPr>
+                  <pic:blipFill rotWithShape="1">
+                    <a:blip r:embed="rId9"/>
+                    <a:srcRect l="21887" t="57597" r="35664" b="28616"/>
+                    <a:stretch/>
+                  </pic:blipFill>
+                  <pic:spPr bwMode="auto">
+                    <a:xfrm>
+                      <a:off x="0" y="0"/>
+                      <a:ext cx="4461703" cy="791016"/>
+                    </a:xfrm>
+                    <a:prstGeom prst="rect">
+                      <a:avLst/>
+                    </a:prstGeom>
+                    <a:ln>
+                      <a:noFill/>
+                    </a:ln>
+                    <a:extLst>
+                      <a:ext uri="{53640926-AAD7-44D8-BBD7-CCE9431645EC}">
+                        <a14:shadowObscured xmlns:a14="http://schemas.microsoft.com/office/drawing/2010/main"/>
+                      </a:ext>
+                    </a:extLst>
+                  </pic:spPr>
+                </pic:pic>
+              </a:graphicData>
+            </a:graphic>
+          </wp:inline>
+        </w:drawing>
+      </w:r>
+    </w:p>
+    <w:p>
+      <w:pPr>
+        <w:pStyle w:val="Standard"/>
+        <w:suppressAutoHyphens/>
+        <w:spacing w:before="57" w:after="57"/>
+        <w:jc w:val="both"/>
+      </w:pPr>
+      <w:r>
+        <w:t>Le nombre d</w:t>
+      </w:r>
+      <w:r>
+        <w:t>e buts marqués est une distribution Binomiale dépendante du nombre d’occasions créé</w:t>
+      </w:r>
+      <w:r>
+        <w:t>e</w:t>
+      </w:r>
+      <w:r>
+        <w:t>s</w:t>
+      </w:r>
+      <w:r>
+        <w:t xml:space="preserve"> et de la probabilité p de conversion de ces occasions en buts. Ce paramètre p est fixe, mais il devient variable dans d’autres modèles présentés dans le document.</w:t>
+      </w:r>
+    </w:p>
+    <w:p>
+      <w:pPr>
+        <w:pStyle w:val="Standard"/>
+        <w:suppressAutoHyphens/>
+        <w:spacing w:before="57" w:after="57"/>
+        <w:jc w:val="both"/>
+      </w:pPr>
+      <w:r>
+        <w:t>Pour une équipe à domicile i</w:t>
+      </w:r>
+      <w:r>
+        <w:t xml:space="preserve">, </w:t>
+      </w:r>
+      <w:proofErr w:type="spellStart"/>
+      <w:proofErr w:type="gramStart"/>
+      <w:r>
+        <w:rPr>
+          <w:rFonts w:ascii="CMMI12" w:hAnsi="CMMI12"/>
+          <w:i/>
+          <w:iCs/>
+          <w:color w:val="000000"/>
+          <w:sz w:val="24"/>
+          <w:szCs w:val="24"/>
+        </w:rPr>
+        <w:t>X</w:t>
+      </w:r>
+      <w:r>
+        <w:rPr>
+          <w:rFonts w:ascii="CMMI8" w:hAnsi="CMMI8"/>
+          <w:i/>
+          <w:iCs/>
+          <w:color w:val="000000"/>
+          <w:sz w:val="16"/>
+          <w:szCs w:val="16"/>
+        </w:rPr>
+        <w:t>i;j</w:t>
+      </w:r>
+      <w:proofErr w:type="spellEnd"/>
+      <w:proofErr w:type="gramEnd"/>
+      <w:r>
+        <w:rPr>
+          <w:rFonts w:ascii="CMMI8" w:hAnsi="CMMI8"/>
+          <w:i/>
+          <w:iCs/>
+          <w:color w:val="000000"/>
+          <w:sz w:val="16"/>
+          <w:szCs w:val="16"/>
+        </w:rPr>
+        <w:t xml:space="preserve"> </w:t>
+      </w:r>
+      <w:r>
+        <w:rPr>
+          <w:rFonts w:ascii="Cambria Math" w:hAnsi="Cambria Math" w:cs="Cambria Math"/>
+          <w:i/>
+          <w:iCs/>
+          <w:color w:val="000000"/>
+          <w:sz w:val="24"/>
+          <w:szCs w:val="24"/>
+        </w:rPr>
+        <w:t>∼</w:t>
+      </w:r>
+      <w:r>
+        <w:rPr>
+          <w:rFonts w:ascii="CMSY10" w:hAnsi="CMSY10"/>
+          <w:i/>
+          <w:iCs/>
+          <w:color w:val="000000"/>
+          <w:sz w:val="24"/>
+          <w:szCs w:val="24"/>
+        </w:rPr>
+        <w:t xml:space="preserve"> </w:t>
+      </w:r>
+      <w:r>
+        <w:rPr>
+          <w:rFonts w:ascii="CMMI12" w:hAnsi="CMMI12"/>
+          <w:i/>
+          <w:iCs/>
+          <w:color w:val="000000"/>
+          <w:sz w:val="24"/>
+          <w:szCs w:val="24"/>
+        </w:rPr>
+        <w:t>bin</w:t>
+      </w:r>
+      <w:r>
+        <w:rPr>
+          <w:rFonts w:ascii="CMR12" w:hAnsi="CMR12"/>
+          <w:color w:val="000000"/>
+          <w:sz w:val="24"/>
+          <w:szCs w:val="24"/>
+        </w:rPr>
+        <w:t>(</w:t>
+      </w:r>
+      <w:proofErr w:type="spellStart"/>
+      <w:r>
+        <w:rPr>
+          <w:rFonts w:ascii="CMMI12" w:hAnsi="CMMI12"/>
+          <w:i/>
+          <w:iCs/>
+          <w:color w:val="000000"/>
+          <w:sz w:val="24"/>
+          <w:szCs w:val="24"/>
+        </w:rPr>
+        <w:t>X</w:t>
+      </w:r>
+      <w:r>
+        <w:rPr>
+          <w:rFonts w:ascii="CMR12" w:hAnsi="CMR12"/>
+          <w:color w:val="000000"/>
+          <w:sz w:val="24"/>
+          <w:szCs w:val="24"/>
+        </w:rPr>
+        <w:t>^</w:t>
+      </w:r>
+      <w:r>
+        <w:rPr>
+          <w:rFonts w:ascii="CMMI8" w:hAnsi="CMMI8"/>
+          <w:i/>
+          <w:iCs/>
+          <w:color w:val="000000"/>
+          <w:sz w:val="16"/>
+          <w:szCs w:val="16"/>
+        </w:rPr>
+        <w:t>i;j</w:t>
+      </w:r>
+      <w:proofErr w:type="spellEnd"/>
+      <w:r>
+        <w:rPr>
+          <w:rFonts w:ascii="CMMI12" w:hAnsi="CMMI12"/>
+          <w:i/>
+          <w:iCs/>
+          <w:color w:val="000000"/>
+          <w:sz w:val="24"/>
+          <w:szCs w:val="24"/>
+        </w:rPr>
+        <w:t>; p</w:t>
+      </w:r>
+      <w:r>
+        <w:rPr>
+          <w:rFonts w:ascii="CMR12" w:hAnsi="CMR12"/>
+          <w:color w:val="000000"/>
+          <w:sz w:val="24"/>
+          <w:szCs w:val="24"/>
+        </w:rPr>
+        <w:t>)</w:t>
+      </w:r>
+      <w:r>
+        <w:rPr>
+          <w:rFonts w:ascii="TimesNewRomanPSMT" w:hAnsi="TimesNewRomanPSMT"/>
+          <w:color w:val="000000"/>
+          <w:sz w:val="24"/>
+          <w:szCs w:val="24"/>
+        </w:rPr>
+        <w:t xml:space="preserve">, </w:t>
+      </w:r>
+      <w:r>
+        <w:rPr>
+          <w:color w:val="000000"/>
+          <w:szCs w:val="24"/>
+        </w:rPr>
+        <w:t>donc pour</w:t>
+      </w:r>
+      <w:r>
+        <w:rPr>
+          <w:rFonts w:ascii="TimesNewRomanPSMT" w:hAnsi="TimesNewRomanPSMT"/>
+          <w:color w:val="000000"/>
+          <w:sz w:val="24"/>
+          <w:szCs w:val="24"/>
+        </w:rPr>
+        <w:t xml:space="preserve"> </w:t>
+      </w:r>
+      <w:r>
+        <w:rPr>
+          <w:rFonts w:ascii="CMMI12" w:hAnsi="CMMI12"/>
+          <w:i/>
+          <w:iCs/>
+          <w:color w:val="000000"/>
+          <w:sz w:val="24"/>
+          <w:szCs w:val="24"/>
+        </w:rPr>
+        <w:t xml:space="preserve">n </w:t>
+      </w:r>
+      <w:r>
+        <w:rPr>
+          <w:rFonts w:ascii="CMR12" w:hAnsi="CMR12"/>
+          <w:color w:val="000000"/>
+          <w:sz w:val="24"/>
+          <w:szCs w:val="24"/>
+        </w:rPr>
+        <w:t xml:space="preserve">= </w:t>
+      </w:r>
+      <w:proofErr w:type="spellStart"/>
+      <w:r>
+        <w:rPr>
+          <w:rFonts w:ascii="CMMI12" w:hAnsi="CMMI12"/>
+          <w:i/>
+          <w:iCs/>
+          <w:color w:val="000000"/>
+          <w:sz w:val="24"/>
+          <w:szCs w:val="24"/>
+        </w:rPr>
+        <w:t>X</w:t>
+      </w:r>
+      <w:r>
+        <w:rPr>
+          <w:rFonts w:ascii="CMR12" w:hAnsi="CMR12"/>
+          <w:color w:val="000000"/>
+          <w:sz w:val="24"/>
+          <w:szCs w:val="24"/>
+        </w:rPr>
+        <w:t>^</w:t>
+      </w:r>
+      <w:r>
+        <w:rPr>
+          <w:rFonts w:ascii="CMMI8" w:hAnsi="CMMI8"/>
+          <w:i/>
+          <w:iCs/>
+          <w:color w:val="000000"/>
+          <w:sz w:val="16"/>
+          <w:szCs w:val="16"/>
+        </w:rPr>
+        <w:t>i;j</w:t>
+      </w:r>
+      <w:proofErr w:type="spellEnd"/>
+      <w:r>
+        <w:rPr>
+          <w:rFonts w:ascii="CMMI8" w:hAnsi="CMMI8"/>
+          <w:i/>
+          <w:iCs/>
+          <w:color w:val="000000"/>
+          <w:sz w:val="16"/>
+          <w:szCs w:val="16"/>
+        </w:rPr>
+        <w:t xml:space="preserve"> </w:t>
+      </w:r>
+      <w:r>
+        <w:rPr>
+          <w:color w:val="000000"/>
+          <w:szCs w:val="24"/>
+        </w:rPr>
+        <w:t>on retrouve</w:t>
+      </w:r>
+      <w:r>
+        <w:rPr>
+          <w:color w:val="000000"/>
+          <w:szCs w:val="24"/>
+        </w:rPr>
+        <w:t> :</w:t>
+      </w:r>
+    </w:p>
+    <w:p>
+      <w:pPr>
+        <w:pStyle w:val="Standard"/>
+        <w:suppressAutoHyphens/>
+        <w:spacing w:before="57" w:after="57"/>
+        <w:jc w:val="center"/>
+      </w:pPr>
+      <w:r>
+        <w:rPr>
+          <w:noProof/>
+        </w:rPr>
+        <w:drawing>
+          <wp:inline distT="0" distB="0" distL="0" distR="0" wp14:anchorId="31556D18" wp14:editId="35470172">
+            <wp:extent cx="1917252" cy="246392"/>
+            <wp:effectExtent l="0" t="0" r="6985" b="1270"/>
+            <wp:docPr id="7" name="Image 7"/>
+            <wp:cNvGraphicFramePr>
+              <a:graphicFrameLocks xmlns:a="http://schemas.openxmlformats.org/drawingml/2006/main" noChangeAspect="1"/>
+            </wp:cNvGraphicFramePr>
+            <a:graphic xmlns:a="http://schemas.openxmlformats.org/drawingml/2006/main">
+              <a:graphicData uri="http://schemas.openxmlformats.org/drawingml/2006/picture">
+                <pic:pic xmlns:pic="http://schemas.openxmlformats.org/drawingml/2006/picture">
+                  <pic:nvPicPr>
+                    <pic:cNvPr id="1" name=""/>
+                    <pic:cNvPicPr/>
+                  </pic:nvPicPr>
+                  <pic:blipFill rotWithShape="1">
+                    <a:blip r:embed="rId10"/>
+                    <a:srcRect l="50236" t="70535" r="31254" b="25107"/>
+                    <a:stretch/>
+                  </pic:blipFill>
+                  <pic:spPr bwMode="auto">
+                    <a:xfrm>
+                      <a:off x="0" y="0"/>
+                      <a:ext cx="1996765" cy="256610"/>
+                    </a:xfrm>
+                    <a:prstGeom prst="rect">
+                      <a:avLst/>
+                    </a:prstGeom>
+                    <a:ln>
+                      <a:noFill/>
+                    </a:ln>
+                    <a:extLst>
+                      <a:ext uri="{53640926-AAD7-44D8-BBD7-CCE9431645EC}">
+                        <a14:shadowObscured xmlns:a14="http://schemas.microsoft.com/office/drawing/2010/main"/>
+                      </a:ext>
+                    </a:extLst>
+                  </pic:spPr>
+                </pic:pic>
+              </a:graphicData>
+            </a:graphic>
+          </wp:inline>
+        </w:drawing>
+      </w:r>
+    </w:p>
+    <w:p>
+      <w:pPr>
+        <w:suppressAutoHyphens/>
+        <w:sectPr>
+          <w:pgSz w:w="11906" w:h="16838"/>
+          <w:pgMar w:top="1134" w:right="1134" w:bottom="1134" w:left="1134" w:header="720" w:footer="720" w:gutter="0"/>
+          <w:pgNumType w:start="0"/>
+          <w:cols w:space="720"/>
+          <w:titlePg/>
+          <w:docGrid w:linePitch="272"/>
+        </w:sectPr>
+      </w:pPr>
+    </w:p>
+    <w:p>
+      <w:pPr>
+        <w:pStyle w:val="Titre2"/>
+      </w:pPr>
+      <w:bookmarkStart w:id="16" w:name="_Toc529179941"/>
+      <w:r>
+        <w:lastRenderedPageBreak/>
+        <w:t>Tableau comparatif</w:t>
+      </w:r>
+      <w:bookmarkEnd w:id="16"/>
+    </w:p>
+    <w:p>
+      <w:pPr>
+        <w:suppressAutoHyphens/>
+        <w:spacing w:before="0" w:after="0"/>
+      </w:pPr>
+    </w:p>
+    <w:tbl>
+      <w:tblPr>
+        <w:tblStyle w:val="TableauGrille5Fonc-Accentuation1"/>
+        <w:tblW w:w="5000" w:type="pct"/>
+        <w:tblLayout w:type="fixed"/>
+        <w:tblLook w:val="04A0" w:firstRow="1" w:lastRow="0" w:firstColumn="1" w:lastColumn="0" w:noHBand="0" w:noVBand="1"/>
+      </w:tblPr>
+      <w:tblGrid>
+        <w:gridCol w:w="2124"/>
+        <w:gridCol w:w="2692"/>
+        <w:gridCol w:w="4960"/>
+        <w:gridCol w:w="4784"/>
+      </w:tblGrid>
+      <w:tr>
+        <w:trPr>
+          <w:cnfStyle w:val="100000000000" w:firstRow="1" w:lastRow="0" w:firstColumn="0" w:lastColumn="0" w:oddVBand="0" w:evenVBand="0" w:oddHBand="0" w:evenHBand="0" w:firstRowFirstColumn="0" w:firstRowLastColumn="0" w:lastRowFirstColumn="0" w:lastRowLastColumn="0"/>
+          <w:trHeight w:val="300"/>
+        </w:trPr>
+        <w:tc>
+          <w:tcPr>
+            <w:cnfStyle w:val="001000000000" w:firstRow="0" w:lastRow="0" w:firstColumn="1" w:lastColumn="0" w:oddVBand="0" w:evenVBand="0" w:oddHBand="0" w:evenHBand="0" w:firstRowFirstColumn="0" w:firstRowLastColumn="0" w:lastRowFirstColumn="0" w:lastRowLastColumn="0"/>
+            <w:tcW w:w="729" w:type="pct"/>
+            <w:noWrap/>
+            <w:hideMark/>
+          </w:tcPr>
+          <w:p>
+            <w:pPr>
+              <w:spacing w:before="0"/>
+              <w:jc w:val="center"/>
+              <w:rPr>
+                <w:rFonts w:ascii="Calibri" w:eastAsia="Times New Roman" w:hAnsi="Calibri" w:cs="Times New Roman"/>
+                <w:szCs w:val="22"/>
+                <w:lang w:eastAsia="fr-FR" w:bidi="ar-SA"/>
+              </w:rPr>
+            </w:pPr>
+            <w:r>
+              <w:rPr>
+                <w:rFonts w:ascii="Calibri" w:eastAsia="Times New Roman" w:hAnsi="Calibri" w:cs="Times New Roman"/>
+                <w:szCs w:val="22"/>
+                <w:lang w:eastAsia="fr-FR" w:bidi="ar-SA"/>
+              </w:rPr>
+              <w:t> </w:t>
+            </w:r>
+          </w:p>
+        </w:tc>
+        <w:tc>
+          <w:tcPr>
+            <w:tcW w:w="924" w:type="pct"/>
+            <w:noWrap/>
+            <w:hideMark/>
+          </w:tcPr>
+          <w:p>
+            <w:pPr>
+              <w:spacing w:before="0"/>
+              <w:jc w:val="center"/>
+              <w:cnfStyle w:val="100000000000" w:firstRow="1" w:lastRow="0" w:firstColumn="0" w:lastColumn="0" w:oddVBand="0" w:evenVBand="0" w:oddHBand="0" w:evenHBand="0" w:firstRowFirstColumn="0" w:firstRowLastColumn="0" w:lastRowFirstColumn="0" w:lastRowLastColumn="0"/>
+              <w:rPr>
+                <w:rFonts w:ascii="Calibri" w:eastAsia="Times New Roman" w:hAnsi="Calibri" w:cs="Times New Roman"/>
+                <w:szCs w:val="22"/>
+                <w:lang w:eastAsia="fr-FR" w:bidi="ar-SA"/>
+              </w:rPr>
+            </w:pPr>
+            <w:r>
+              <w:rPr>
+                <w:rFonts w:ascii="Calibri" w:eastAsia="Times New Roman" w:hAnsi="Calibri" w:cs="Times New Roman"/>
+                <w:szCs w:val="22"/>
+                <w:lang w:eastAsia="fr-FR" w:bidi="ar-SA"/>
+              </w:rPr>
+              <w:t>Article 1</w:t>
+            </w:r>
+          </w:p>
+        </w:tc>
+        <w:tc>
+          <w:tcPr>
+            <w:tcW w:w="1703" w:type="pct"/>
+            <w:noWrap/>
+            <w:hideMark/>
+          </w:tcPr>
+          <w:p>
+            <w:pPr>
+              <w:spacing w:before="0"/>
+              <w:jc w:val="center"/>
+              <w:cnfStyle w:val="100000000000" w:firstRow="1" w:lastRow="0" w:firstColumn="0" w:lastColumn="0" w:oddVBand="0" w:evenVBand="0" w:oddHBand="0" w:evenHBand="0" w:firstRowFirstColumn="0" w:firstRowLastColumn="0" w:lastRowFirstColumn="0" w:lastRowLastColumn="0"/>
+              <w:rPr>
+                <w:rFonts w:ascii="Calibri" w:eastAsia="Times New Roman" w:hAnsi="Calibri" w:cs="Times New Roman"/>
+                <w:szCs w:val="22"/>
+                <w:lang w:eastAsia="fr-FR" w:bidi="ar-SA"/>
+              </w:rPr>
+            </w:pPr>
+            <w:r>
+              <w:rPr>
+                <w:rFonts w:ascii="Calibri" w:eastAsia="Times New Roman" w:hAnsi="Calibri" w:cs="Times New Roman"/>
+                <w:szCs w:val="22"/>
+                <w:lang w:eastAsia="fr-FR" w:bidi="ar-SA"/>
+              </w:rPr>
+              <w:t>Article 2</w:t>
+            </w:r>
+          </w:p>
+        </w:tc>
+        <w:tc>
+          <w:tcPr>
+            <w:tcW w:w="1643" w:type="pct"/>
+            <w:noWrap/>
+            <w:hideMark/>
+          </w:tcPr>
+          <w:p>
+            <w:pPr>
+              <w:spacing w:before="0"/>
+              <w:jc w:val="center"/>
+              <w:cnfStyle w:val="100000000000" w:firstRow="1" w:lastRow="0" w:firstColumn="0" w:lastColumn="0" w:oddVBand="0" w:evenVBand="0" w:oddHBand="0" w:evenHBand="0" w:firstRowFirstColumn="0" w:firstRowLastColumn="0" w:lastRowFirstColumn="0" w:lastRowLastColumn="0"/>
+              <w:rPr>
+                <w:rFonts w:ascii="Calibri" w:eastAsia="Times New Roman" w:hAnsi="Calibri" w:cs="Times New Roman"/>
+                <w:szCs w:val="22"/>
+                <w:lang w:eastAsia="fr-FR" w:bidi="ar-SA"/>
+              </w:rPr>
+            </w:pPr>
+            <w:r>
+              <w:rPr>
+                <w:rFonts w:ascii="Calibri" w:eastAsia="Times New Roman" w:hAnsi="Calibri" w:cs="Times New Roman"/>
+                <w:szCs w:val="22"/>
+                <w:lang w:eastAsia="fr-FR" w:bidi="ar-SA"/>
+              </w:rPr>
+              <w:t>Article 3</w:t>
+            </w:r>
+          </w:p>
+        </w:tc>
+      </w:tr>
+      <w:tr>
+        <w:trPr>
+          <w:cnfStyle w:val="000000100000" w:firstRow="0" w:lastRow="0" w:firstColumn="0" w:lastColumn="0" w:oddVBand="0" w:evenVBand="0" w:oddHBand="1" w:evenHBand="0" w:firstRowFirstColumn="0" w:firstRowLastColumn="0" w:lastRowFirstColumn="0" w:lastRowLastColumn="0"/>
+          <w:trHeight w:val="300"/>
+        </w:trPr>
+        <w:tc>
+          <w:tcPr>
+            <w:cnfStyle w:val="001000000000" w:firstRow="0" w:lastRow="0" w:firstColumn="1" w:lastColumn="0" w:oddVBand="0" w:evenVBand="0" w:oddHBand="0" w:evenHBand="0" w:firstRowFirstColumn="0" w:firstRowLastColumn="0" w:lastRowFirstColumn="0" w:lastRowLastColumn="0"/>
+            <w:tcW w:w="729" w:type="pct"/>
+            <w:noWrap/>
+            <w:hideMark/>
+          </w:tcPr>
+          <w:p>
+            <w:pPr>
+              <w:spacing w:before="0"/>
+              <w:jc w:val="center"/>
+              <w:rPr>
+                <w:rFonts w:ascii="Calibri" w:eastAsia="Times New Roman" w:hAnsi="Calibri" w:cs="Times New Roman"/>
+                <w:b w:val="0"/>
+                <w:szCs w:val="22"/>
+                <w:lang w:eastAsia="fr-FR" w:bidi="ar-SA"/>
+              </w:rPr>
+            </w:pPr>
+            <w:r>
+              <w:rPr>
+                <w:rFonts w:ascii="Calibri" w:eastAsia="Times New Roman" w:hAnsi="Calibri" w:cs="Times New Roman"/>
+                <w:b w:val="0"/>
+                <w:szCs w:val="22"/>
+                <w:lang w:eastAsia="fr-FR" w:bidi="ar-SA"/>
+              </w:rPr>
+              <w:t>Titre</w:t>
+            </w:r>
+          </w:p>
+        </w:tc>
+        <w:tc>
+          <w:tcPr>
+            <w:tcW w:w="924" w:type="pct"/>
+            <w:noWrap/>
+            <w:hideMark/>
+          </w:tcPr>
+          <w:p>
+            <w:pPr>
+              <w:spacing w:before="0"/>
+              <w:cnfStyle w:val="000000100000" w:firstRow="0" w:lastRow="0" w:firstColumn="0" w:lastColumn="0" w:oddVBand="0" w:evenVBand="0" w:oddHBand="1" w:evenHBand="0" w:firstRowFirstColumn="0" w:firstRowLastColumn="0" w:lastRowFirstColumn="0" w:lastRowLastColumn="0"/>
+              <w:rPr>
+                <w:rFonts w:ascii="Calibri" w:eastAsia="Times New Roman" w:hAnsi="Calibri" w:cs="Times New Roman"/>
+                <w:color w:val="000000"/>
+                <w:szCs w:val="22"/>
+                <w:lang w:val="en-GB" w:eastAsia="fr-FR" w:bidi="ar-SA"/>
+              </w:rPr>
+            </w:pPr>
+            <w:r>
+              <w:rPr>
+                <w:rFonts w:ascii="Calibri" w:eastAsia="Times New Roman" w:hAnsi="Calibri" w:cs="Times New Roman"/>
+                <w:color w:val="000000"/>
+                <w:szCs w:val="22"/>
+                <w:lang w:val="en-GB" w:eastAsia="fr-FR" w:bidi="ar-SA"/>
+              </w:rPr>
+              <w:t>Pattern Detection Applied to Soccer Results Forecast</w:t>
+            </w:r>
+          </w:p>
+        </w:tc>
+        <w:tc>
+          <w:tcPr>
+            <w:tcW w:w="1703" w:type="pct"/>
+            <w:noWrap/>
+            <w:hideMark/>
+          </w:tcPr>
+          <w:p>
+            <w:pPr>
+              <w:spacing w:before="0"/>
+              <w:cnfStyle w:val="000000100000" w:firstRow="0" w:lastRow="0" w:firstColumn="0" w:lastColumn="0" w:oddVBand="0" w:evenVBand="0" w:oddHBand="1" w:evenHBand="0" w:firstRowFirstColumn="0" w:firstRowLastColumn="0" w:lastRowFirstColumn="0" w:lastRowLastColumn="0"/>
+              <w:rPr>
+                <w:rFonts w:ascii="Calibri" w:eastAsia="Times New Roman" w:hAnsi="Calibri" w:cs="Times New Roman"/>
+                <w:color w:val="000000"/>
+                <w:szCs w:val="22"/>
+                <w:lang w:val="en-GB" w:eastAsia="fr-FR" w:bidi="ar-SA"/>
+              </w:rPr>
+            </w:pPr>
+            <w:r>
+              <w:rPr>
+                <w:rFonts w:ascii="Calibri" w:eastAsia="Times New Roman" w:hAnsi="Calibri" w:cs="Times New Roman"/>
+                <w:color w:val="000000"/>
+                <w:szCs w:val="22"/>
+                <w:lang w:val="en-GB" w:eastAsia="fr-FR" w:bidi="ar-SA"/>
+              </w:rPr>
+              <w:t>“Quality vs Quantity”: Improved Shot Prediction in Soccer using Strategic Features from Spatiotemporal Data</w:t>
+            </w:r>
+          </w:p>
+        </w:tc>
+        <w:tc>
+          <w:tcPr>
+            <w:tcW w:w="1643" w:type="pct"/>
+            <w:noWrap/>
+            <w:hideMark/>
+          </w:tcPr>
+          <w:p>
+            <w:pPr>
+              <w:spacing w:before="0"/>
+              <w:cnfStyle w:val="000000100000" w:firstRow="0" w:lastRow="0" w:firstColumn="0" w:lastColumn="0" w:oddVBand="0" w:evenVBand="0" w:oddHBand="1" w:evenHBand="0" w:firstRowFirstColumn="0" w:firstRowLastColumn="0" w:lastRowFirstColumn="0" w:lastRowLastColumn="0"/>
+              <w:rPr>
+                <w:rFonts w:ascii="Calibri" w:eastAsia="Times New Roman" w:hAnsi="Calibri" w:cs="Times New Roman"/>
+                <w:color w:val="000000"/>
+                <w:szCs w:val="22"/>
+                <w:lang w:val="en-GB" w:eastAsia="fr-FR" w:bidi="ar-SA"/>
+              </w:rPr>
+            </w:pPr>
+            <w:r>
+              <w:rPr>
+                <w:rFonts w:ascii="Calibri" w:eastAsia="Times New Roman" w:hAnsi="Calibri" w:cs="Times New Roman"/>
+                <w:color w:val="000000"/>
+                <w:szCs w:val="22"/>
+                <w:lang w:val="en-GB" w:eastAsia="fr-FR" w:bidi="ar-SA"/>
+              </w:rPr>
+              <w:t>A Study on Soccer Prediction using Goals and Shots on Target</w:t>
+            </w:r>
+          </w:p>
+        </w:tc>
+      </w:tr>
+      <w:tr>
+        <w:trPr>
+          <w:trHeight w:val="300"/>
+        </w:trPr>
+        <w:tc>
+          <w:tcPr>
+            <w:cnfStyle w:val="001000000000" w:firstRow="0" w:lastRow="0" w:firstColumn="1" w:lastColumn="0" w:oddVBand="0" w:evenVBand="0" w:oddHBand="0" w:evenHBand="0" w:firstRowFirstColumn="0" w:firstRowLastColumn="0" w:lastRowFirstColumn="0" w:lastRowLastColumn="0"/>
+            <w:tcW w:w="729" w:type="pct"/>
+            <w:noWrap/>
+            <w:hideMark/>
+          </w:tcPr>
+          <w:p>
+            <w:pPr>
+              <w:spacing w:before="0"/>
+              <w:jc w:val="center"/>
+              <w:rPr>
+                <w:rFonts w:ascii="Calibri" w:eastAsia="Times New Roman" w:hAnsi="Calibri" w:cs="Times New Roman"/>
+                <w:b w:val="0"/>
+                <w:szCs w:val="22"/>
+                <w:lang w:eastAsia="fr-FR" w:bidi="ar-SA"/>
+              </w:rPr>
+            </w:pPr>
+            <w:r>
+              <w:rPr>
+                <w:rFonts w:ascii="Calibri" w:eastAsia="Times New Roman" w:hAnsi="Calibri" w:cs="Times New Roman"/>
+                <w:b w:val="0"/>
+                <w:szCs w:val="22"/>
+                <w:lang w:eastAsia="fr-FR" w:bidi="ar-SA"/>
+              </w:rPr>
+              <w:t>Auteur</w:t>
+            </w:r>
+          </w:p>
+        </w:tc>
+        <w:tc>
+          <w:tcPr>
+            <w:tcW w:w="924" w:type="pct"/>
+            <w:noWrap/>
+            <w:hideMark/>
+          </w:tcPr>
+          <w:p>
+            <w:pPr>
+              <w:spacing w:before="0"/>
+              <w:cnfStyle w:val="000000000000" w:firstRow="0" w:lastRow="0" w:firstColumn="0" w:lastColumn="0" w:oddVBand="0" w:evenVBand="0" w:oddHBand="0" w:evenHBand="0" w:firstRowFirstColumn="0" w:firstRowLastColumn="0" w:lastRowFirstColumn="0" w:lastRowLastColumn="0"/>
+              <w:rPr>
+                <w:rFonts w:ascii="Calibri" w:eastAsia="Times New Roman" w:hAnsi="Calibri" w:cs="Times New Roman"/>
+                <w:color w:val="000000"/>
+                <w:szCs w:val="22"/>
+                <w:lang w:eastAsia="fr-FR" w:bidi="ar-SA"/>
+              </w:rPr>
+            </w:pPr>
+            <w:r>
+              <w:rPr>
+                <w:rFonts w:ascii="Calibri" w:eastAsia="Times New Roman" w:hAnsi="Calibri" w:cs="Times New Roman"/>
+                <w:color w:val="000000"/>
+                <w:szCs w:val="22"/>
+                <w:lang w:eastAsia="fr-FR" w:bidi="ar-SA"/>
+              </w:rPr>
+              <w:t>Diogo Reis</w:t>
+            </w:r>
+          </w:p>
+        </w:tc>
+        <w:tc>
+          <w:tcPr>
+            <w:tcW w:w="1703" w:type="pct"/>
+            <w:noWrap/>
+            <w:hideMark/>
+          </w:tcPr>
+          <w:p>
+            <w:pPr>
+              <w:spacing w:before="0"/>
+              <w:cnfStyle w:val="000000000000" w:firstRow="0" w:lastRow="0" w:firstColumn="0" w:lastColumn="0" w:oddVBand="0" w:evenVBand="0" w:oddHBand="0" w:evenHBand="0" w:firstRowFirstColumn="0" w:firstRowLastColumn="0" w:lastRowFirstColumn="0" w:lastRowLastColumn="0"/>
+              <w:rPr>
+                <w:rFonts w:ascii="Calibri" w:eastAsia="Times New Roman" w:hAnsi="Calibri" w:cs="Times New Roman"/>
+                <w:color w:val="000000"/>
+                <w:szCs w:val="22"/>
+                <w:lang w:val="en-GB" w:eastAsia="fr-FR" w:bidi="ar-SA"/>
+              </w:rPr>
+            </w:pPr>
+            <w:r>
+              <w:rPr>
+                <w:rFonts w:ascii="Calibri" w:eastAsia="Times New Roman" w:hAnsi="Calibri" w:cs="Times New Roman"/>
+                <w:color w:val="000000"/>
+                <w:szCs w:val="22"/>
+                <w:lang w:val="en-GB" w:eastAsia="fr-FR" w:bidi="ar-SA"/>
+              </w:rPr>
+              <w:t xml:space="preserve">Patrick Lucey, Alina </w:t>
+            </w:r>
+            <w:proofErr w:type="spellStart"/>
+            <w:r>
+              <w:rPr>
+                <w:rFonts w:ascii="Calibri" w:eastAsia="Times New Roman" w:hAnsi="Calibri" w:cs="Times New Roman"/>
+                <w:color w:val="000000"/>
+                <w:szCs w:val="22"/>
+                <w:lang w:val="en-GB" w:eastAsia="fr-FR" w:bidi="ar-SA"/>
+              </w:rPr>
+              <w:t>Bialkowski</w:t>
+            </w:r>
+            <w:proofErr w:type="spellEnd"/>
+            <w:r>
+              <w:rPr>
+                <w:rFonts w:ascii="Calibri" w:eastAsia="Times New Roman" w:hAnsi="Calibri" w:cs="Times New Roman"/>
+                <w:color w:val="000000"/>
+                <w:szCs w:val="22"/>
+                <w:lang w:val="en-GB" w:eastAsia="fr-FR" w:bidi="ar-SA"/>
+              </w:rPr>
+              <w:t xml:space="preserve">, Mathew </w:t>
+            </w:r>
+            <w:proofErr w:type="spellStart"/>
+            <w:r>
+              <w:rPr>
+                <w:rFonts w:ascii="Calibri" w:eastAsia="Times New Roman" w:hAnsi="Calibri" w:cs="Times New Roman"/>
+                <w:color w:val="000000"/>
+                <w:szCs w:val="22"/>
+                <w:lang w:val="en-GB" w:eastAsia="fr-FR" w:bidi="ar-SA"/>
+              </w:rPr>
+              <w:t>Monfort</w:t>
+            </w:r>
+            <w:proofErr w:type="spellEnd"/>
+            <w:r>
+              <w:rPr>
+                <w:rFonts w:ascii="Calibri" w:eastAsia="Times New Roman" w:hAnsi="Calibri" w:cs="Times New Roman"/>
+                <w:color w:val="000000"/>
+                <w:szCs w:val="22"/>
+                <w:lang w:val="en-GB" w:eastAsia="fr-FR" w:bidi="ar-SA"/>
+              </w:rPr>
+              <w:t xml:space="preserve">, Peter </w:t>
+            </w:r>
+            <w:proofErr w:type="spellStart"/>
+            <w:r>
+              <w:rPr>
+                <w:rFonts w:ascii="Calibri" w:eastAsia="Times New Roman" w:hAnsi="Calibri" w:cs="Times New Roman"/>
+                <w:color w:val="000000"/>
+                <w:szCs w:val="22"/>
+                <w:lang w:val="en-GB" w:eastAsia="fr-FR" w:bidi="ar-SA"/>
+              </w:rPr>
+              <w:t>Carr</w:t>
+            </w:r>
+            <w:proofErr w:type="spellEnd"/>
+            <w:r>
+              <w:rPr>
+                <w:rFonts w:ascii="Calibri" w:eastAsia="Times New Roman" w:hAnsi="Calibri" w:cs="Times New Roman"/>
+                <w:color w:val="000000"/>
+                <w:szCs w:val="22"/>
+                <w:lang w:val="en-GB" w:eastAsia="fr-FR" w:bidi="ar-SA"/>
+              </w:rPr>
+              <w:t xml:space="preserve"> and Iain Matthews</w:t>
+            </w:r>
+          </w:p>
+        </w:tc>
+        <w:tc>
+          <w:tcPr>
+            <w:tcW w:w="1643" w:type="pct"/>
+            <w:noWrap/>
+            <w:hideMark/>
+          </w:tcPr>
+          <w:p>
+            <w:pPr>
+              <w:spacing w:before="0"/>
+              <w:cnfStyle w:val="000000000000" w:firstRow="0" w:lastRow="0" w:firstColumn="0" w:lastColumn="0" w:oddVBand="0" w:evenVBand="0" w:oddHBand="0" w:evenHBand="0" w:firstRowFirstColumn="0" w:firstRowLastColumn="0" w:lastRowFirstColumn="0" w:lastRowLastColumn="0"/>
+              <w:rPr>
+                <w:rFonts w:ascii="Calibri" w:eastAsia="Times New Roman" w:hAnsi="Calibri" w:cs="Times New Roman"/>
+                <w:color w:val="000000"/>
+                <w:szCs w:val="22"/>
+                <w:lang w:eastAsia="fr-FR" w:bidi="ar-SA"/>
+              </w:rPr>
+            </w:pPr>
+            <w:proofErr w:type="spellStart"/>
+            <w:r>
+              <w:rPr>
+                <w:rFonts w:ascii="Calibri" w:eastAsia="Times New Roman" w:hAnsi="Calibri" w:cs="Times New Roman"/>
+                <w:color w:val="000000"/>
+                <w:szCs w:val="22"/>
+                <w:lang w:val="en-GB" w:eastAsia="fr-FR" w:bidi="ar-SA"/>
+              </w:rPr>
+              <w:t>Snorre</w:t>
+            </w:r>
+            <w:proofErr w:type="spellEnd"/>
+            <w:r>
+              <w:rPr>
+                <w:rFonts w:ascii="Calibri" w:eastAsia="Times New Roman" w:hAnsi="Calibri" w:cs="Times New Roman"/>
+                <w:color w:val="000000"/>
+                <w:szCs w:val="22"/>
+                <w:lang w:val="en-GB" w:eastAsia="fr-FR" w:bidi="ar-SA"/>
+              </w:rPr>
+              <w:t xml:space="preserve"> Gebhardt </w:t>
+            </w:r>
+            <w:proofErr w:type="spellStart"/>
+            <w:r>
+              <w:rPr>
+                <w:rFonts w:ascii="Calibri" w:eastAsia="Times New Roman" w:hAnsi="Calibri" w:cs="Times New Roman"/>
+                <w:color w:val="000000"/>
+                <w:szCs w:val="22"/>
+                <w:lang w:val="en-GB" w:eastAsia="fr-FR" w:bidi="ar-SA"/>
+              </w:rPr>
+              <w:t>Stenerud</w:t>
+            </w:r>
+            <w:proofErr w:type="spellEnd"/>
+          </w:p>
+        </w:tc>
+      </w:tr>
+      <w:tr>
+        <w:trPr>
+          <w:cnfStyle w:val="000000100000" w:firstRow="0" w:lastRow="0" w:firstColumn="0" w:lastColumn="0" w:oddVBand="0" w:evenVBand="0" w:oddHBand="1" w:evenHBand="0" w:firstRowFirstColumn="0" w:firstRowLastColumn="0" w:lastRowFirstColumn="0" w:lastRowLastColumn="0"/>
+          <w:trHeight w:val="300"/>
+        </w:trPr>
+        <w:tc>
+          <w:tcPr>
+            <w:cnfStyle w:val="001000000000" w:firstRow="0" w:lastRow="0" w:firstColumn="1" w:lastColumn="0" w:oddVBand="0" w:evenVBand="0" w:oddHBand="0" w:evenHBand="0" w:firstRowFirstColumn="0" w:firstRowLastColumn="0" w:lastRowFirstColumn="0" w:lastRowLastColumn="0"/>
+            <w:tcW w:w="729" w:type="pct"/>
+            <w:noWrap/>
+            <w:hideMark/>
+          </w:tcPr>
+          <w:p>
+            <w:pPr>
+              <w:spacing w:before="0"/>
+              <w:jc w:val="center"/>
+              <w:rPr>
+                <w:rFonts w:ascii="Calibri" w:eastAsia="Times New Roman" w:hAnsi="Calibri" w:cs="Times New Roman"/>
+                <w:b w:val="0"/>
+                <w:szCs w:val="22"/>
+                <w:lang w:eastAsia="fr-FR" w:bidi="ar-SA"/>
+              </w:rPr>
+            </w:pPr>
+            <w:r>
+              <w:rPr>
+                <w:rFonts w:ascii="Calibri" w:eastAsia="Times New Roman" w:hAnsi="Calibri" w:cs="Times New Roman"/>
+                <w:b w:val="0"/>
+                <w:szCs w:val="22"/>
+                <w:lang w:eastAsia="fr-FR" w:bidi="ar-SA"/>
+              </w:rPr>
+              <w:t>Date</w:t>
+            </w:r>
+          </w:p>
+        </w:tc>
+        <w:tc>
+          <w:tcPr>
+            <w:tcW w:w="924" w:type="pct"/>
+            <w:noWrap/>
+            <w:hideMark/>
+          </w:tcPr>
+          <w:p>
+            <w:pPr>
+              <w:spacing w:before="0"/>
+              <w:cnfStyle w:val="000000100000" w:firstRow="0" w:lastRow="0" w:firstColumn="0" w:lastColumn="0" w:oddVBand="0" w:evenVBand="0" w:oddHBand="1" w:evenHBand="0" w:firstRowFirstColumn="0" w:firstRowLastColumn="0" w:lastRowFirstColumn="0" w:lastRowLastColumn="0"/>
+              <w:rPr>
+                <w:rFonts w:ascii="Calibri" w:eastAsia="Times New Roman" w:hAnsi="Calibri" w:cs="Times New Roman"/>
+                <w:color w:val="000000"/>
+                <w:szCs w:val="22"/>
+                <w:lang w:eastAsia="fr-FR" w:bidi="ar-SA"/>
+              </w:rPr>
+            </w:pPr>
+            <w:r>
+              <w:rPr>
+                <w:rFonts w:ascii="Calibri" w:eastAsia="Times New Roman" w:hAnsi="Calibri" w:cs="Times New Roman"/>
+                <w:color w:val="000000"/>
+                <w:szCs w:val="22"/>
+                <w:lang w:eastAsia="fr-FR" w:bidi="ar-SA"/>
+              </w:rPr>
+              <w:t>2018</w:t>
+            </w:r>
+          </w:p>
+        </w:tc>
+        <w:tc>
+          <w:tcPr>
+            <w:tcW w:w="1703" w:type="pct"/>
+            <w:noWrap/>
+            <w:hideMark/>
+          </w:tcPr>
+          <w:p>
+            <w:pPr>
+              <w:spacing w:before="0"/>
+              <w:cnfStyle w:val="000000100000" w:firstRow="0" w:lastRow="0" w:firstColumn="0" w:lastColumn="0" w:oddVBand="0" w:evenVBand="0" w:oddHBand="1" w:evenHBand="0" w:firstRowFirstColumn="0" w:firstRowLastColumn="0" w:lastRowFirstColumn="0" w:lastRowLastColumn="0"/>
+              <w:rPr>
+                <w:rFonts w:ascii="Calibri" w:eastAsia="Times New Roman" w:hAnsi="Calibri" w:cs="Times New Roman"/>
+                <w:color w:val="000000"/>
+                <w:szCs w:val="22"/>
+                <w:lang w:eastAsia="fr-FR" w:bidi="ar-SA"/>
+              </w:rPr>
+            </w:pPr>
+            <w:r>
+              <w:rPr>
+                <w:rFonts w:ascii="Calibri" w:eastAsia="Times New Roman" w:hAnsi="Calibri" w:cs="Times New Roman"/>
+                <w:color w:val="000000"/>
+                <w:szCs w:val="22"/>
+                <w:lang w:eastAsia="fr-FR" w:bidi="ar-SA"/>
+              </w:rPr>
+              <w:t>2015</w:t>
+            </w:r>
+          </w:p>
+        </w:tc>
+        <w:tc>
+          <w:tcPr>
+            <w:tcW w:w="1643" w:type="pct"/>
+            <w:noWrap/>
+            <w:hideMark/>
+          </w:tcPr>
+          <w:p>
+            <w:pPr>
+              <w:spacing w:before="0"/>
+              <w:cnfStyle w:val="000000100000" w:firstRow="0" w:lastRow="0" w:firstColumn="0" w:lastColumn="0" w:oddVBand="0" w:evenVBand="0" w:oddHBand="1" w:evenHBand="0" w:firstRowFirstColumn="0" w:firstRowLastColumn="0" w:lastRowFirstColumn="0" w:lastRowLastColumn="0"/>
+              <w:rPr>
+                <w:rFonts w:ascii="Calibri" w:eastAsia="Times New Roman" w:hAnsi="Calibri" w:cs="Times New Roman"/>
+                <w:color w:val="000000"/>
+                <w:szCs w:val="22"/>
+                <w:lang w:eastAsia="fr-FR" w:bidi="ar-SA"/>
+              </w:rPr>
+            </w:pPr>
+            <w:r>
+              <w:rPr>
+                <w:rFonts w:ascii="Calibri" w:eastAsia="Times New Roman" w:hAnsi="Calibri" w:cs="Times New Roman"/>
+                <w:color w:val="000000"/>
+                <w:szCs w:val="22"/>
+                <w:lang w:eastAsia="fr-FR" w:bidi="ar-SA"/>
+              </w:rPr>
+              <w:t>2015</w:t>
+            </w:r>
+          </w:p>
+        </w:tc>
+      </w:tr>
+      <w:tr>
+        <w:trPr>
+          <w:trHeight w:val="300"/>
+        </w:trPr>
+        <w:tc>
+          <w:tcPr>
+            <w:cnfStyle w:val="001000000000" w:firstRow="0" w:lastRow="0" w:firstColumn="1" w:lastColumn="0" w:oddVBand="0" w:evenVBand="0" w:oddHBand="0" w:evenHBand="0" w:firstRowFirstColumn="0" w:firstRowLastColumn="0" w:lastRowFirstColumn="0" w:lastRowLastColumn="0"/>
+            <w:tcW w:w="729" w:type="pct"/>
+            <w:noWrap/>
+            <w:hideMark/>
+          </w:tcPr>
+          <w:p>
+            <w:pPr>
+              <w:spacing w:before="0"/>
+              <w:jc w:val="center"/>
+              <w:rPr>
+                <w:rFonts w:ascii="Calibri" w:eastAsia="Times New Roman" w:hAnsi="Calibri" w:cs="Times New Roman"/>
+                <w:b w:val="0"/>
+                <w:szCs w:val="22"/>
+                <w:lang w:eastAsia="fr-FR" w:bidi="ar-SA"/>
+              </w:rPr>
+            </w:pPr>
+            <w:r>
+              <w:rPr>
+                <w:rFonts w:ascii="Calibri" w:eastAsia="Times New Roman" w:hAnsi="Calibri" w:cs="Times New Roman"/>
+                <w:b w:val="0"/>
+                <w:szCs w:val="22"/>
+                <w:lang w:eastAsia="fr-FR" w:bidi="ar-SA"/>
+              </w:rPr>
+              <w:t>Objectif du papier</w:t>
+            </w:r>
+          </w:p>
+        </w:tc>
+        <w:tc>
+          <w:tcPr>
+            <w:tcW w:w="924" w:type="pct"/>
+            <w:noWrap/>
+            <w:hideMark/>
+          </w:tcPr>
+          <w:p>
+            <w:pPr>
+              <w:spacing w:before="0"/>
+              <w:cnfStyle w:val="000000000000" w:firstRow="0" w:lastRow="0" w:firstColumn="0" w:lastColumn="0" w:oddVBand="0" w:evenVBand="0" w:oddHBand="0" w:evenHBand="0" w:firstRowFirstColumn="0" w:firstRowLastColumn="0" w:lastRowFirstColumn="0" w:lastRowLastColumn="0"/>
+              <w:rPr>
+                <w:rFonts w:ascii="Calibri" w:eastAsia="Times New Roman" w:hAnsi="Calibri" w:cs="Times New Roman"/>
+                <w:color w:val="000000"/>
+                <w:szCs w:val="22"/>
+                <w:lang w:eastAsia="fr-FR" w:bidi="ar-SA"/>
+              </w:rPr>
+            </w:pPr>
+            <w:r>
+              <w:rPr>
+                <w:rFonts w:ascii="Calibri" w:eastAsia="Times New Roman" w:hAnsi="Calibri" w:cs="Times New Roman"/>
+                <w:color w:val="000000"/>
+                <w:szCs w:val="22"/>
+                <w:lang w:eastAsia="fr-FR" w:bidi="ar-SA"/>
+              </w:rPr>
+              <w:t>Présentation d'un futur travail de recherche</w:t>
+            </w:r>
+          </w:p>
+        </w:tc>
+        <w:tc>
+          <w:tcPr>
+            <w:tcW w:w="1703" w:type="pct"/>
+            <w:noWrap/>
+            <w:hideMark/>
+          </w:tcPr>
+          <w:p>
+            <w:pPr>
+              <w:spacing w:before="0"/>
+              <w:cnfStyle w:val="000000000000" w:firstRow="0" w:lastRow="0" w:firstColumn="0" w:lastColumn="0" w:oddVBand="0" w:evenVBand="0" w:oddHBand="0" w:evenHBand="0" w:firstRowFirstColumn="0" w:firstRowLastColumn="0" w:lastRowFirstColumn="0" w:lastRowLastColumn="0"/>
+              <w:rPr>
+                <w:rFonts w:ascii="Calibri" w:eastAsia="Times New Roman" w:hAnsi="Calibri" w:cs="Times New Roman"/>
+                <w:color w:val="000000"/>
+                <w:szCs w:val="22"/>
+                <w:lang w:eastAsia="fr-FR" w:bidi="ar-SA"/>
+              </w:rPr>
+            </w:pPr>
+            <w:r>
+              <w:rPr>
+                <w:rFonts w:ascii="Calibri" w:eastAsia="Times New Roman" w:hAnsi="Calibri" w:cs="Times New Roman"/>
+                <w:color w:val="000000"/>
+                <w:szCs w:val="22"/>
+                <w:lang w:eastAsia="fr-FR" w:bidi="ar-SA"/>
+              </w:rPr>
+              <w:t>Ce papier analyse les données dans l’espace de jeu et des joueurs</w:t>
+            </w:r>
+          </w:p>
+        </w:tc>
+        <w:tc>
+          <w:tcPr>
+            <w:tcW w:w="1643" w:type="pct"/>
+            <w:noWrap/>
+            <w:hideMark/>
+          </w:tcPr>
+          <w:p>
+            <w:pPr>
+              <w:spacing w:before="0"/>
+              <w:cnfStyle w:val="000000000000" w:firstRow="0" w:lastRow="0" w:firstColumn="0" w:lastColumn="0" w:oddVBand="0" w:evenVBand="0" w:oddHBand="0" w:evenHBand="0" w:firstRowFirstColumn="0" w:firstRowLastColumn="0" w:lastRowFirstColumn="0" w:lastRowLastColumn="0"/>
+              <w:rPr>
+                <w:rFonts w:ascii="Calibri" w:eastAsia="Times New Roman" w:hAnsi="Calibri" w:cs="Times New Roman"/>
+                <w:color w:val="000000"/>
+                <w:szCs w:val="22"/>
+                <w:lang w:eastAsia="fr-FR" w:bidi="ar-SA"/>
+              </w:rPr>
+            </w:pPr>
+            <w:r>
+              <w:rPr>
+                <w:rFonts w:ascii="Calibri" w:eastAsia="Times New Roman" w:hAnsi="Calibri" w:cs="Times New Roman"/>
+                <w:color w:val="000000"/>
+                <w:szCs w:val="22"/>
+                <w:lang w:eastAsia="fr-FR" w:bidi="ar-SA"/>
+              </w:rPr>
+              <w:t>Développement d'un modèle de prédiction de résultats en football</w:t>
+            </w:r>
+          </w:p>
+        </w:tc>
+      </w:tr>
+      <w:tr>
+        <w:trPr>
+          <w:cnfStyle w:val="000000100000" w:firstRow="0" w:lastRow="0" w:firstColumn="0" w:lastColumn="0" w:oddVBand="0" w:evenVBand="0" w:oddHBand="1" w:evenHBand="0" w:firstRowFirstColumn="0" w:firstRowLastColumn="0" w:lastRowFirstColumn="0" w:lastRowLastColumn="0"/>
+          <w:trHeight w:val="300"/>
+        </w:trPr>
+        <w:tc>
+          <w:tcPr>
+            <w:cnfStyle w:val="001000000000" w:firstRow="0" w:lastRow="0" w:firstColumn="1" w:lastColumn="0" w:oddVBand="0" w:evenVBand="0" w:oddHBand="0" w:evenHBand="0" w:firstRowFirstColumn="0" w:firstRowLastColumn="0" w:lastRowFirstColumn="0" w:lastRowLastColumn="0"/>
+            <w:tcW w:w="729" w:type="pct"/>
+            <w:noWrap/>
+            <w:hideMark/>
+          </w:tcPr>
+          <w:p>
+            <w:pPr>
+              <w:spacing w:before="0"/>
+              <w:jc w:val="center"/>
+              <w:rPr>
+                <w:rFonts w:ascii="Calibri" w:eastAsia="Times New Roman" w:hAnsi="Calibri" w:cs="Times New Roman"/>
+                <w:b w:val="0"/>
+                <w:szCs w:val="22"/>
+                <w:lang w:eastAsia="fr-FR" w:bidi="ar-SA"/>
+              </w:rPr>
+            </w:pPr>
+            <w:r>
+              <w:rPr>
+                <w:rFonts w:ascii="Calibri" w:eastAsia="Times New Roman" w:hAnsi="Calibri" w:cs="Times New Roman"/>
+                <w:b w:val="0"/>
+                <w:szCs w:val="22"/>
+                <w:lang w:eastAsia="fr-FR" w:bidi="ar-SA"/>
+              </w:rPr>
+              <w:t xml:space="preserve">Taille du </w:t>
+            </w:r>
+            <w:proofErr w:type="spellStart"/>
+            <w:r>
+              <w:rPr>
+                <w:rFonts w:ascii="Calibri" w:eastAsia="Times New Roman" w:hAnsi="Calibri" w:cs="Times New Roman"/>
+                <w:b w:val="0"/>
+                <w:szCs w:val="22"/>
+                <w:lang w:eastAsia="fr-FR" w:bidi="ar-SA"/>
+              </w:rPr>
+              <w:t>d</w:t>
+            </w:r>
+            <w:r>
+              <w:rPr>
+                <w:rFonts w:ascii="Calibri" w:eastAsia="Times New Roman" w:hAnsi="Calibri" w:cs="Times New Roman"/>
+                <w:b w:val="0"/>
+                <w:szCs w:val="22"/>
+                <w:lang w:eastAsia="fr-FR" w:bidi="ar-SA"/>
+              </w:rPr>
+              <w:t>ataset</w:t>
+            </w:r>
+            <w:proofErr w:type="spellEnd"/>
+          </w:p>
+        </w:tc>
+        <w:tc>
+          <w:tcPr>
+            <w:tcW w:w="924" w:type="pct"/>
+            <w:noWrap/>
+            <w:hideMark/>
+          </w:tcPr>
+          <w:p>
+            <w:pPr>
+              <w:spacing w:before="0"/>
+              <w:cnfStyle w:val="000000100000" w:firstRow="0" w:lastRow="0" w:firstColumn="0" w:lastColumn="0" w:oddVBand="0" w:evenVBand="0" w:oddHBand="1" w:evenHBand="0" w:firstRowFirstColumn="0" w:firstRowLastColumn="0" w:lastRowFirstColumn="0" w:lastRowLastColumn="0"/>
+              <w:rPr>
+                <w:rFonts w:ascii="Calibri" w:eastAsia="Times New Roman" w:hAnsi="Calibri" w:cs="Times New Roman"/>
+                <w:color w:val="000000"/>
+                <w:szCs w:val="22"/>
+                <w:lang w:eastAsia="fr-FR" w:bidi="ar-SA"/>
+              </w:rPr>
+            </w:pPr>
+            <w:r>
+              <w:rPr>
+                <w:rFonts w:ascii="Calibri" w:eastAsia="Times New Roman" w:hAnsi="Calibri" w:cs="Times New Roman"/>
+                <w:color w:val="000000"/>
+                <w:szCs w:val="22"/>
+                <w:lang w:eastAsia="fr-FR" w:bidi="ar-SA"/>
+              </w:rPr>
+              <w:t> </w:t>
+            </w:r>
+          </w:p>
+        </w:tc>
+        <w:tc>
+          <w:tcPr>
+            <w:tcW w:w="1703" w:type="pct"/>
+            <w:noWrap/>
+            <w:hideMark/>
+          </w:tcPr>
+          <w:p>
+            <w:pPr>
+              <w:spacing w:before="0"/>
+              <w:cnfStyle w:val="000000100000" w:firstRow="0" w:lastRow="0" w:firstColumn="0" w:lastColumn="0" w:oddVBand="0" w:evenVBand="0" w:oddHBand="1" w:evenHBand="0" w:firstRowFirstColumn="0" w:firstRowLastColumn="0" w:lastRowFirstColumn="0" w:lastRowLastColumn="0"/>
+              <w:rPr>
+                <w:rFonts w:ascii="Calibri" w:eastAsia="Times New Roman" w:hAnsi="Calibri" w:cs="Times New Roman"/>
+                <w:color w:val="000000"/>
+                <w:szCs w:val="22"/>
+                <w:lang w:eastAsia="fr-FR" w:bidi="ar-SA"/>
+              </w:rPr>
+            </w:pPr>
+            <w:r>
+              <w:rPr>
+                <w:rFonts w:ascii="Calibri" w:eastAsia="Times New Roman" w:hAnsi="Calibri" w:cs="Times New Roman"/>
+                <w:color w:val="000000"/>
+                <w:szCs w:val="22"/>
+                <w:lang w:eastAsia="fr-FR" w:bidi="ar-SA"/>
+              </w:rPr>
+              <w:t>10 000 frappes</w:t>
+            </w:r>
+          </w:p>
+        </w:tc>
+        <w:tc>
+          <w:tcPr>
+            <w:tcW w:w="1643" w:type="pct"/>
+            <w:noWrap/>
+            <w:hideMark/>
+          </w:tcPr>
+          <w:p>
+            <w:pPr>
+              <w:spacing w:before="0"/>
+              <w:cnfStyle w:val="000000100000" w:firstRow="0" w:lastRow="0" w:firstColumn="0" w:lastColumn="0" w:oddVBand="0" w:evenVBand="0" w:oddHBand="1" w:evenHBand="0" w:firstRowFirstColumn="0" w:firstRowLastColumn="0" w:lastRowFirstColumn="0" w:lastRowLastColumn="0"/>
+              <w:rPr>
+                <w:rFonts w:ascii="Calibri" w:eastAsia="Times New Roman" w:hAnsi="Calibri" w:cs="Times New Roman"/>
+                <w:color w:val="000000"/>
+                <w:szCs w:val="22"/>
+                <w:lang w:eastAsia="fr-FR" w:bidi="ar-SA"/>
+              </w:rPr>
+            </w:pPr>
+            <w:r>
+              <w:rPr>
+                <w:rFonts w:ascii="Calibri" w:eastAsia="Times New Roman" w:hAnsi="Calibri" w:cs="Times New Roman"/>
+                <w:color w:val="000000"/>
+                <w:szCs w:val="22"/>
+                <w:lang w:eastAsia="fr-FR" w:bidi="ar-SA"/>
+              </w:rPr>
+              <w:t>18 ans de résultats sportifs (www.footballdata.co.uk)</w:t>
+            </w:r>
+          </w:p>
+        </w:tc>
+      </w:tr>
+      <w:tr>
+        <w:trPr>
+          <w:trHeight w:val="300"/>
+        </w:trPr>
+        <w:tc>
+          <w:tcPr>
+            <w:cnfStyle w:val="001000000000" w:firstRow="0" w:lastRow="0" w:firstColumn="1" w:lastColumn="0" w:oddVBand="0" w:evenVBand="0" w:oddHBand="0" w:evenHBand="0" w:firstRowFirstColumn="0" w:firstRowLastColumn="0" w:lastRowFirstColumn="0" w:lastRowLastColumn="0"/>
+            <w:tcW w:w="729" w:type="pct"/>
+            <w:noWrap/>
+            <w:hideMark/>
+          </w:tcPr>
+          <w:p>
+            <w:pPr>
+              <w:spacing w:before="0"/>
+              <w:jc w:val="center"/>
+              <w:rPr>
+                <w:rFonts w:ascii="Calibri" w:eastAsia="Times New Roman" w:hAnsi="Calibri" w:cs="Times New Roman"/>
+                <w:b w:val="0"/>
+                <w:szCs w:val="22"/>
+                <w:lang w:eastAsia="fr-FR" w:bidi="ar-SA"/>
+              </w:rPr>
+            </w:pPr>
+            <w:r>
+              <w:rPr>
+                <w:rFonts w:ascii="Calibri" w:eastAsia="Times New Roman" w:hAnsi="Calibri" w:cs="Times New Roman"/>
+                <w:b w:val="0"/>
+                <w:szCs w:val="22"/>
+                <w:lang w:eastAsia="fr-FR" w:bidi="ar-SA"/>
+              </w:rPr>
+              <w:t> </w:t>
+            </w:r>
+            <w:proofErr w:type="spellStart"/>
+            <w:r>
+              <w:rPr>
+                <w:rFonts w:ascii="Calibri" w:eastAsia="Times New Roman" w:hAnsi="Calibri" w:cs="Times New Roman"/>
+                <w:b w:val="0"/>
+                <w:szCs w:val="22"/>
+                <w:lang w:eastAsia="fr-FR" w:bidi="ar-SA"/>
+              </w:rPr>
+              <w:t>Features</w:t>
+            </w:r>
+            <w:proofErr w:type="spellEnd"/>
+          </w:p>
+        </w:tc>
+        <w:tc>
+          <w:tcPr>
+            <w:tcW w:w="924" w:type="pct"/>
+            <w:noWrap/>
+            <w:hideMark/>
+          </w:tcPr>
+          <w:p>
+            <w:pPr>
+              <w:spacing w:before="0"/>
+              <w:cnfStyle w:val="000000000000" w:firstRow="0" w:lastRow="0" w:firstColumn="0" w:lastColumn="0" w:oddVBand="0" w:evenVBand="0" w:oddHBand="0" w:evenHBand="0" w:firstRowFirstColumn="0" w:firstRowLastColumn="0" w:lastRowFirstColumn="0" w:lastRowLastColumn="0"/>
+              <w:rPr>
+                <w:rFonts w:ascii="Calibri" w:eastAsia="Times New Roman" w:hAnsi="Calibri" w:cs="Times New Roman"/>
+                <w:color w:val="000000"/>
+                <w:szCs w:val="22"/>
+                <w:lang w:eastAsia="fr-FR" w:bidi="ar-SA"/>
+              </w:rPr>
+            </w:pPr>
+            <w:r>
+              <w:rPr>
+                <w:rFonts w:ascii="Calibri" w:eastAsia="Times New Roman" w:hAnsi="Calibri" w:cs="Times New Roman"/>
+                <w:color w:val="000000"/>
+                <w:szCs w:val="22"/>
+                <w:lang w:eastAsia="fr-FR" w:bidi="ar-SA"/>
+              </w:rPr>
+              <w:t> </w:t>
+            </w:r>
+          </w:p>
+        </w:tc>
+        <w:tc>
+          <w:tcPr>
+            <w:tcW w:w="1703" w:type="pct"/>
+            <w:noWrap/>
+            <w:hideMark/>
+          </w:tcPr>
+          <w:p>
+            <w:pPr>
+              <w:spacing w:before="0"/>
+              <w:cnfStyle w:val="000000000000" w:firstRow="0" w:lastRow="0" w:firstColumn="0" w:lastColumn="0" w:oddVBand="0" w:evenVBand="0" w:oddHBand="0" w:evenHBand="0" w:firstRowFirstColumn="0" w:firstRowLastColumn="0" w:lastRowFirstColumn="0" w:lastRowLastColumn="0"/>
+              <w:rPr>
+                <w:rFonts w:ascii="Calibri" w:eastAsia="Times New Roman" w:hAnsi="Calibri" w:cs="Times New Roman"/>
+                <w:color w:val="000000"/>
+                <w:szCs w:val="22"/>
+                <w:lang w:eastAsia="fr-FR" w:bidi="ar-SA"/>
+              </w:rPr>
+            </w:pPr>
+            <w:r>
+              <w:rPr>
+                <w:rFonts w:ascii="Calibri" w:eastAsia="Times New Roman" w:hAnsi="Calibri" w:cs="Times New Roman"/>
+                <w:color w:val="000000"/>
+                <w:szCs w:val="22"/>
+                <w:lang w:eastAsia="fr-FR" w:bidi="ar-SA"/>
+              </w:rPr>
+              <w:t>10 secondes avant chaque frappe</w:t>
+            </w:r>
+          </w:p>
+        </w:tc>
+        <w:tc>
+          <w:tcPr>
+            <w:tcW w:w="1643" w:type="pct"/>
+            <w:noWrap/>
+            <w:hideMark/>
+          </w:tcPr>
+          <w:p>
+            <w:pPr>
+              <w:spacing w:before="0"/>
+              <w:cnfStyle w:val="000000000000" w:firstRow="0" w:lastRow="0" w:firstColumn="0" w:lastColumn="0" w:oddVBand="0" w:evenVBand="0" w:oddHBand="0" w:evenHBand="0" w:firstRowFirstColumn="0" w:firstRowLastColumn="0" w:lastRowFirstColumn="0" w:lastRowLastColumn="0"/>
+              <w:rPr>
+                <w:rFonts w:ascii="Calibri" w:eastAsia="Times New Roman" w:hAnsi="Calibri" w:cs="Times New Roman"/>
+                <w:color w:val="000000"/>
+                <w:szCs w:val="22"/>
+                <w:lang w:eastAsia="fr-FR" w:bidi="ar-SA"/>
+              </w:rPr>
+            </w:pPr>
+            <w:r>
+              <w:rPr>
+                <w:rFonts w:ascii="Calibri" w:eastAsia="Times New Roman" w:hAnsi="Calibri" w:cs="Times New Roman"/>
+                <w:color w:val="000000"/>
+                <w:szCs w:val="22"/>
+                <w:lang w:eastAsia="fr-FR" w:bidi="ar-SA"/>
+              </w:rPr>
+              <w:t>Toutes les statistiques des matchs</w:t>
+            </w:r>
+          </w:p>
+        </w:tc>
+      </w:tr>
+      <w:tr>
+        <w:trPr>
+          <w:cnfStyle w:val="000000100000" w:firstRow="0" w:lastRow="0" w:firstColumn="0" w:lastColumn="0" w:oddVBand="0" w:evenVBand="0" w:oddHBand="1" w:evenHBand="0" w:firstRowFirstColumn="0" w:firstRowLastColumn="0" w:lastRowFirstColumn="0" w:lastRowLastColumn="0"/>
+          <w:trHeight w:val="1668"/>
+        </w:trPr>
+        <w:tc>
+          <w:tcPr>
+            <w:cnfStyle w:val="001000000000" w:firstRow="0" w:lastRow="0" w:firstColumn="1" w:lastColumn="0" w:oddVBand="0" w:evenVBand="0" w:oddHBand="0" w:evenHBand="0" w:firstRowFirstColumn="0" w:firstRowLastColumn="0" w:lastRowFirstColumn="0" w:lastRowLastColumn="0"/>
+            <w:tcW w:w="729" w:type="pct"/>
+            <w:noWrap/>
+            <w:hideMark/>
+          </w:tcPr>
+          <w:p>
+            <w:pPr>
+              <w:spacing w:before="0"/>
+              <w:jc w:val="center"/>
+              <w:rPr>
+                <w:rFonts w:ascii="Calibri" w:eastAsia="Times New Roman" w:hAnsi="Calibri" w:cs="Times New Roman"/>
+                <w:b w:val="0"/>
+                <w:szCs w:val="22"/>
+                <w:lang w:eastAsia="fr-FR" w:bidi="ar-SA"/>
+              </w:rPr>
+            </w:pPr>
+            <w:r>
+              <w:rPr>
+                <w:rFonts w:ascii="Calibri" w:eastAsia="Times New Roman" w:hAnsi="Calibri" w:cs="Times New Roman"/>
+                <w:b w:val="0"/>
+                <w:szCs w:val="22"/>
+                <w:lang w:eastAsia="fr-FR" w:bidi="ar-SA"/>
+              </w:rPr>
+              <w:t> </w:t>
+            </w:r>
+            <w:proofErr w:type="spellStart"/>
+            <w:r>
+              <w:rPr>
+                <w:rFonts w:ascii="Calibri" w:eastAsia="Times New Roman" w:hAnsi="Calibri" w:cs="Times New Roman"/>
+                <w:b w:val="0"/>
+                <w:szCs w:val="22"/>
+                <w:lang w:eastAsia="fr-FR" w:bidi="ar-SA"/>
+              </w:rPr>
+              <w:t>Feature</w:t>
+            </w:r>
+            <w:proofErr w:type="spellEnd"/>
+            <w:r>
+              <w:rPr>
+                <w:rFonts w:ascii="Calibri" w:eastAsia="Times New Roman" w:hAnsi="Calibri" w:cs="Times New Roman"/>
+                <w:b w:val="0"/>
+                <w:szCs w:val="22"/>
+                <w:lang w:eastAsia="fr-FR" w:bidi="ar-SA"/>
+              </w:rPr>
+              <w:t xml:space="preserve"> engineering</w:t>
+            </w:r>
+          </w:p>
+        </w:tc>
+        <w:tc>
+          <w:tcPr>
+            <w:tcW w:w="924" w:type="pct"/>
+            <w:noWrap/>
+            <w:hideMark/>
+          </w:tcPr>
+          <w:p>
+            <w:pPr>
+              <w:spacing w:before="0"/>
+              <w:cnfStyle w:val="000000100000" w:firstRow="0" w:lastRow="0" w:firstColumn="0" w:lastColumn="0" w:oddVBand="0" w:evenVBand="0" w:oddHBand="1" w:evenHBand="0" w:firstRowFirstColumn="0" w:firstRowLastColumn="0" w:lastRowFirstColumn="0" w:lastRowLastColumn="0"/>
+              <w:rPr>
+                <w:rFonts w:ascii="Calibri" w:eastAsia="Times New Roman" w:hAnsi="Calibri" w:cs="Times New Roman"/>
+                <w:color w:val="000000"/>
+                <w:szCs w:val="22"/>
+                <w:lang w:eastAsia="fr-FR" w:bidi="ar-SA"/>
+              </w:rPr>
+            </w:pPr>
+            <w:r>
+              <w:rPr>
+                <w:rFonts w:ascii="Calibri" w:eastAsia="Times New Roman" w:hAnsi="Calibri" w:cs="Times New Roman"/>
+                <w:color w:val="000000"/>
+                <w:szCs w:val="22"/>
+                <w:lang w:eastAsia="fr-FR" w:bidi="ar-SA"/>
+              </w:rPr>
+              <w:t> </w:t>
+            </w:r>
+          </w:p>
+        </w:tc>
+        <w:tc>
+          <w:tcPr>
+            <w:tcW w:w="1703" w:type="pct"/>
+            <w:hideMark/>
+          </w:tcPr>
+          <w:p>
+            <w:pPr>
+              <w:spacing w:before="0"/>
+              <w:cnfStyle w:val="000000100000" w:firstRow="0" w:lastRow="0" w:firstColumn="0" w:lastColumn="0" w:oddVBand="0" w:evenVBand="0" w:oddHBand="1" w:evenHBand="0" w:firstRowFirstColumn="0" w:firstRowLastColumn="0" w:lastRowFirstColumn="0" w:lastRowLastColumn="0"/>
+              <w:rPr>
+                <w:rFonts w:ascii="Calibri" w:eastAsia="Times New Roman" w:hAnsi="Calibri" w:cs="Times New Roman"/>
+                <w:color w:val="000000"/>
+                <w:szCs w:val="22"/>
+                <w:lang w:eastAsia="fr-FR" w:bidi="ar-SA"/>
+              </w:rPr>
+            </w:pPr>
+            <w:r>
+              <w:rPr>
+                <w:rFonts w:ascii="Calibri" w:eastAsia="Times New Roman" w:hAnsi="Calibri" w:cs="Times New Roman"/>
+                <w:color w:val="000000"/>
+                <w:szCs w:val="22"/>
+                <w:lang w:eastAsia="fr-FR" w:bidi="ar-SA"/>
+              </w:rPr>
+              <w:t>Prise en compte de :</w:t>
+            </w:r>
+          </w:p>
+          <w:p>
+            <w:pPr>
+              <w:pStyle w:val="Paragraphedeliste"/>
+              <w:numPr>
+                <w:ilvl w:val="0"/>
+                <w:numId w:val="9"/>
+              </w:numPr>
+              <w:spacing w:before="0"/>
+              <w:cnfStyle w:val="000000100000" w:firstRow="0" w:lastRow="0" w:firstColumn="0" w:lastColumn="0" w:oddVBand="0" w:evenVBand="0" w:oddHBand="1" w:evenHBand="0" w:firstRowFirstColumn="0" w:firstRowLastColumn="0" w:lastRowFirstColumn="0" w:lastRowLastColumn="0"/>
+              <w:rPr>
+                <w:rFonts w:ascii="Calibri" w:eastAsia="Times New Roman" w:hAnsi="Calibri" w:cs="Times New Roman"/>
+                <w:color w:val="000000"/>
+                <w:szCs w:val="22"/>
+                <w:lang w:eastAsia="fr-FR" w:bidi="ar-SA"/>
+              </w:rPr>
+            </w:pPr>
+            <w:r>
+              <w:rPr>
+                <w:rFonts w:ascii="Calibri" w:eastAsia="Times New Roman" w:hAnsi="Calibri" w:cs="Times New Roman"/>
+                <w:color w:val="000000"/>
+                <w:szCs w:val="22"/>
+                <w:lang w:eastAsia="fr-FR" w:bidi="ar-SA"/>
+              </w:rPr>
+              <w:t>Baseline</w:t>
+            </w:r>
+          </w:p>
+          <w:p>
+            <w:pPr>
+              <w:pStyle w:val="Paragraphedeliste"/>
+              <w:numPr>
+                <w:ilvl w:val="0"/>
+                <w:numId w:val="9"/>
+              </w:numPr>
+              <w:spacing w:before="0"/>
+              <w:cnfStyle w:val="000000100000" w:firstRow="0" w:lastRow="0" w:firstColumn="0" w:lastColumn="0" w:oddVBand="0" w:evenVBand="0" w:oddHBand="1" w:evenHBand="0" w:firstRowFirstColumn="0" w:firstRowLastColumn="0" w:lastRowFirstColumn="0" w:lastRowLastColumn="0"/>
+              <w:rPr>
+                <w:rFonts w:ascii="Calibri" w:eastAsia="Times New Roman" w:hAnsi="Calibri" w:cs="Times New Roman"/>
+                <w:color w:val="000000"/>
+                <w:szCs w:val="22"/>
+                <w:lang w:eastAsia="fr-FR" w:bidi="ar-SA"/>
+              </w:rPr>
+            </w:pPr>
+            <w:r>
+              <w:rPr>
+                <w:rFonts w:ascii="Calibri" w:eastAsia="Times New Roman" w:hAnsi="Calibri" w:cs="Times New Roman"/>
+                <w:color w:val="000000"/>
+                <w:szCs w:val="22"/>
+                <w:lang w:eastAsia="fr-FR" w:bidi="ar-SA"/>
+              </w:rPr>
+              <w:t>Contexte de la frappe</w:t>
+            </w:r>
+          </w:p>
+          <w:p>
+            <w:pPr>
+              <w:pStyle w:val="Paragraphedeliste"/>
+              <w:numPr>
+                <w:ilvl w:val="0"/>
+                <w:numId w:val="9"/>
+              </w:numPr>
+              <w:spacing w:before="0"/>
+              <w:cnfStyle w:val="000000100000" w:firstRow="0" w:lastRow="0" w:firstColumn="0" w:lastColumn="0" w:oddVBand="0" w:evenVBand="0" w:oddHBand="1" w:evenHBand="0" w:firstRowFirstColumn="0" w:firstRowLastColumn="0" w:lastRowFirstColumn="0" w:lastRowLastColumn="0"/>
+              <w:rPr>
+                <w:rFonts w:ascii="Calibri" w:eastAsia="Times New Roman" w:hAnsi="Calibri" w:cs="Times New Roman"/>
+                <w:color w:val="000000"/>
+                <w:szCs w:val="22"/>
+                <w:lang w:eastAsia="fr-FR" w:bidi="ar-SA"/>
+              </w:rPr>
+            </w:pPr>
+            <w:r>
+              <w:rPr>
+                <w:rFonts w:ascii="Calibri" w:eastAsia="Times New Roman" w:hAnsi="Calibri" w:cs="Times New Roman"/>
+                <w:color w:val="000000"/>
+                <w:szCs w:val="22"/>
+                <w:lang w:eastAsia="fr-FR" w:bidi="ar-SA"/>
+              </w:rPr>
+              <w:t>Lieu du match</w:t>
+            </w:r>
+          </w:p>
+          <w:p>
+            <w:pPr>
+              <w:pStyle w:val="Paragraphedeliste"/>
+              <w:numPr>
+                <w:ilvl w:val="0"/>
+                <w:numId w:val="9"/>
+              </w:numPr>
+              <w:spacing w:before="0"/>
+              <w:cnfStyle w:val="000000100000" w:firstRow="0" w:lastRow="0" w:firstColumn="0" w:lastColumn="0" w:oddVBand="0" w:evenVBand="0" w:oddHBand="1" w:evenHBand="0" w:firstRowFirstColumn="0" w:firstRowLastColumn="0" w:lastRowFirstColumn="0" w:lastRowLastColumn="0"/>
+              <w:rPr>
+                <w:rFonts w:ascii="Calibri" w:eastAsia="Times New Roman" w:hAnsi="Calibri" w:cs="Times New Roman"/>
+                <w:color w:val="000000"/>
+                <w:szCs w:val="22"/>
+                <w:lang w:eastAsia="fr-FR" w:bidi="ar-SA"/>
+              </w:rPr>
+            </w:pPr>
+            <w:r>
+              <w:rPr>
+                <w:rFonts w:ascii="Calibri" w:eastAsia="Times New Roman" w:hAnsi="Calibri" w:cs="Times New Roman"/>
+                <w:color w:val="000000"/>
+                <w:szCs w:val="22"/>
+                <w:lang w:eastAsia="fr-FR" w:bidi="ar-SA"/>
+              </w:rPr>
+              <w:t>Force défensive des équipes</w:t>
+            </w:r>
+          </w:p>
+          <w:p>
+            <w:pPr>
+              <w:pStyle w:val="Paragraphedeliste"/>
+              <w:numPr>
+                <w:ilvl w:val="0"/>
+                <w:numId w:val="9"/>
+              </w:numPr>
+              <w:spacing w:before="0"/>
+              <w:cnfStyle w:val="000000100000" w:firstRow="0" w:lastRow="0" w:firstColumn="0" w:lastColumn="0" w:oddVBand="0" w:evenVBand="0" w:oddHBand="1" w:evenHBand="0" w:firstRowFirstColumn="0" w:firstRowLastColumn="0" w:lastRowFirstColumn="0" w:lastRowLastColumn="0"/>
+              <w:rPr>
+                <w:rFonts w:ascii="Calibri" w:eastAsia="Times New Roman" w:hAnsi="Calibri" w:cs="Times New Roman"/>
+                <w:color w:val="000000"/>
+                <w:szCs w:val="22"/>
+                <w:lang w:eastAsia="fr-FR" w:bidi="ar-SA"/>
+              </w:rPr>
+            </w:pPr>
+            <w:r>
+              <w:rPr>
+                <w:rFonts w:ascii="Calibri" w:eastAsia="Times New Roman" w:hAnsi="Calibri" w:cs="Times New Roman"/>
+                <w:color w:val="000000"/>
+                <w:szCs w:val="22"/>
+                <w:lang w:eastAsia="fr-FR" w:bidi="ar-SA"/>
+              </w:rPr>
+              <w:t>Force offensive des équipes</w:t>
+            </w:r>
+          </w:p>
+        </w:tc>
+        <w:tc>
+          <w:tcPr>
+            <w:tcW w:w="1643" w:type="pct"/>
+            <w:hideMark/>
+          </w:tcPr>
+          <w:p>
+            <w:pPr>
+              <w:spacing w:before="0"/>
+              <w:cnfStyle w:val="000000100000" w:firstRow="0" w:lastRow="0" w:firstColumn="0" w:lastColumn="0" w:oddVBand="0" w:evenVBand="0" w:oddHBand="1" w:evenHBand="0" w:firstRowFirstColumn="0" w:firstRowLastColumn="0" w:lastRowFirstColumn="0" w:lastRowLastColumn="0"/>
+              <w:rPr>
+                <w:rFonts w:ascii="Calibri" w:eastAsia="Times New Roman" w:hAnsi="Calibri" w:cs="Times New Roman"/>
+                <w:color w:val="000000"/>
+                <w:szCs w:val="22"/>
+                <w:lang w:val="en-GB" w:eastAsia="fr-FR" w:bidi="ar-SA"/>
+              </w:rPr>
+            </w:pPr>
+            <w:r>
+              <w:rPr>
+                <w:rFonts w:ascii="Calibri" w:eastAsia="Times New Roman" w:hAnsi="Calibri" w:cs="Times New Roman"/>
+                <w:color w:val="000000"/>
+                <w:szCs w:val="22"/>
+                <w:lang w:val="en-GB" w:eastAsia="fr-FR" w:bidi="ar-SA"/>
+              </w:rPr>
+              <w:t>Expected goals</w:t>
+            </w:r>
+          </w:p>
+          <w:p>
+            <w:pPr>
+              <w:spacing w:before="0"/>
+              <w:cnfStyle w:val="000000100000" w:firstRow="0" w:lastRow="0" w:firstColumn="0" w:lastColumn="0" w:oddVBand="0" w:evenVBand="0" w:oddHBand="1" w:evenHBand="0" w:firstRowFirstColumn="0" w:firstRowLastColumn="0" w:lastRowFirstColumn="0" w:lastRowLastColumn="0"/>
+              <w:rPr>
+                <w:rFonts w:ascii="Calibri" w:eastAsia="Times New Roman" w:hAnsi="Calibri" w:cs="Times New Roman"/>
+                <w:color w:val="000000"/>
+                <w:szCs w:val="22"/>
+                <w:lang w:val="en-GB" w:eastAsia="fr-FR" w:bidi="ar-SA"/>
+              </w:rPr>
+            </w:pPr>
+            <w:r>
+              <w:rPr>
+                <w:rFonts w:ascii="Calibri" w:eastAsia="Times New Roman" w:hAnsi="Calibri" w:cs="Times New Roman"/>
+                <w:color w:val="000000"/>
+                <w:szCs w:val="22"/>
+                <w:lang w:val="en-GB" w:eastAsia="fr-FR" w:bidi="ar-SA"/>
+              </w:rPr>
+              <w:t>Expected conversion rate</w:t>
+            </w:r>
+          </w:p>
+        </w:tc>
+      </w:tr>
+      <w:tr>
+        <w:trPr>
+          <w:trHeight w:val="2542"/>
+        </w:trPr>
+        <w:tc>
+          <w:tcPr>
+            <w:cnfStyle w:val="001000000000" w:firstRow="0" w:lastRow="0" w:firstColumn="1" w:lastColumn="0" w:oddVBand="0" w:evenVBand="0" w:oddHBand="0" w:evenHBand="0" w:firstRowFirstColumn="0" w:firstRowLastColumn="0" w:lastRowFirstColumn="0" w:lastRowLastColumn="0"/>
+            <w:tcW w:w="729" w:type="pct"/>
+            <w:noWrap/>
+            <w:hideMark/>
+          </w:tcPr>
+          <w:p>
+            <w:pPr>
+              <w:spacing w:before="0"/>
+              <w:jc w:val="center"/>
+              <w:rPr>
+                <w:rFonts w:ascii="Calibri" w:eastAsia="Times New Roman" w:hAnsi="Calibri" w:cs="Times New Roman"/>
+                <w:b w:val="0"/>
+                <w:szCs w:val="22"/>
+                <w:lang w:eastAsia="fr-FR" w:bidi="ar-SA"/>
+              </w:rPr>
+            </w:pPr>
+            <w:r>
+              <w:rPr>
+                <w:rFonts w:ascii="Calibri" w:eastAsia="Times New Roman" w:hAnsi="Calibri" w:cs="Times New Roman"/>
+                <w:b w:val="0"/>
+                <w:szCs w:val="22"/>
+                <w:lang w:eastAsia="fr-FR" w:bidi="ar-SA"/>
+              </w:rPr>
+              <w:t>Algorithmes présentés</w:t>
+            </w:r>
+          </w:p>
+        </w:tc>
+        <w:tc>
+          <w:tcPr>
+            <w:tcW w:w="924" w:type="pct"/>
+            <w:noWrap/>
+            <w:hideMark/>
+          </w:tcPr>
+          <w:p>
+            <w:pPr>
+              <w:spacing w:before="0"/>
+              <w:cnfStyle w:val="000000000000" w:firstRow="0" w:lastRow="0" w:firstColumn="0" w:lastColumn="0" w:oddVBand="0" w:evenVBand="0" w:oddHBand="0" w:evenHBand="0" w:firstRowFirstColumn="0" w:firstRowLastColumn="0" w:lastRowFirstColumn="0" w:lastRowLastColumn="0"/>
+              <w:rPr>
+                <w:rFonts w:ascii="Calibri" w:eastAsia="Times New Roman" w:hAnsi="Calibri" w:cs="Times New Roman"/>
+                <w:color w:val="000000"/>
+                <w:szCs w:val="22"/>
+                <w:lang w:eastAsia="fr-FR" w:bidi="ar-SA"/>
+              </w:rPr>
+            </w:pPr>
+            <w:r>
+              <w:rPr>
+                <w:rFonts w:ascii="Calibri" w:eastAsia="Times New Roman" w:hAnsi="Calibri" w:cs="Times New Roman"/>
+                <w:color w:val="000000"/>
+                <w:szCs w:val="22"/>
+                <w:lang w:eastAsia="fr-FR" w:bidi="ar-SA"/>
+              </w:rPr>
+              <w:t> </w:t>
+            </w:r>
+          </w:p>
+        </w:tc>
+        <w:tc>
+          <w:tcPr>
+            <w:tcW w:w="1703" w:type="pct"/>
+            <w:noWrap/>
+            <w:hideMark/>
+          </w:tcPr>
+          <w:p>
+            <w:pPr>
+              <w:pStyle w:val="Paragraphedeliste"/>
+              <w:numPr>
+                <w:ilvl w:val="0"/>
+                <w:numId w:val="11"/>
+              </w:numPr>
+              <w:spacing w:before="0"/>
+              <w:cnfStyle w:val="000000000000" w:firstRow="0" w:lastRow="0" w:firstColumn="0" w:lastColumn="0" w:oddVBand="0" w:evenVBand="0" w:oddHBand="0" w:evenHBand="0" w:firstRowFirstColumn="0" w:firstRowLastColumn="0" w:lastRowFirstColumn="0" w:lastRowLastColumn="0"/>
+              <w:rPr>
+                <w:rFonts w:ascii="Calibri" w:eastAsia="Times New Roman" w:hAnsi="Calibri" w:cs="Times New Roman"/>
+                <w:color w:val="000000"/>
+                <w:szCs w:val="22"/>
+                <w:lang w:eastAsia="fr-FR" w:bidi="ar-SA"/>
+              </w:rPr>
+            </w:pPr>
+            <w:r>
+              <w:rPr>
+                <w:rFonts w:ascii="Calibri" w:eastAsia="Times New Roman" w:hAnsi="Calibri" w:cs="Times New Roman"/>
+                <w:color w:val="000000"/>
+                <w:szCs w:val="22"/>
+                <w:lang w:eastAsia="fr-FR" w:bidi="ar-SA"/>
+              </w:rPr>
+              <w:t>Régression</w:t>
+            </w:r>
+            <w:r>
+              <w:rPr>
+                <w:rFonts w:ascii="Calibri" w:eastAsia="Times New Roman" w:hAnsi="Calibri" w:cs="Times New Roman"/>
+                <w:color w:val="000000"/>
+                <w:szCs w:val="22"/>
+                <w:lang w:eastAsia="fr-FR" w:bidi="ar-SA"/>
+              </w:rPr>
+              <w:t xml:space="preserve"> logistique</w:t>
+            </w:r>
+          </w:p>
+        </w:tc>
+        <w:tc>
+          <w:tcPr>
+            <w:tcW w:w="1643" w:type="pct"/>
+            <w:hideMark/>
+          </w:tcPr>
+          <w:p>
+            <w:pPr>
+              <w:pStyle w:val="Paragraphedeliste"/>
+              <w:numPr>
+                <w:ilvl w:val="0"/>
+                <w:numId w:val="10"/>
+              </w:numPr>
+              <w:spacing w:before="0"/>
+              <w:cnfStyle w:val="000000000000" w:firstRow="0" w:lastRow="0" w:firstColumn="0" w:lastColumn="0" w:oddVBand="0" w:evenVBand="0" w:oddHBand="0" w:evenHBand="0" w:firstRowFirstColumn="0" w:firstRowLastColumn="0" w:lastRowFirstColumn="0" w:lastRowLastColumn="0"/>
+              <w:rPr>
+                <w:rFonts w:ascii="Calibri" w:eastAsia="Times New Roman" w:hAnsi="Calibri" w:cs="Times New Roman"/>
+                <w:color w:val="000000"/>
+                <w:szCs w:val="22"/>
+                <w:lang w:eastAsia="fr-FR" w:bidi="ar-SA"/>
+              </w:rPr>
+            </w:pPr>
+            <w:r>
+              <w:rPr>
+                <w:rFonts w:ascii="Calibri" w:eastAsia="Times New Roman" w:hAnsi="Calibri" w:cs="Times New Roman"/>
+                <w:color w:val="000000"/>
+                <w:szCs w:val="22"/>
+                <w:lang w:eastAsia="fr-FR" w:bidi="ar-SA"/>
+              </w:rPr>
+              <w:t>Distribution de Poisson des occasions par match avec coefficient de conversion en but</w:t>
+            </w:r>
+          </w:p>
+          <w:p>
+            <w:pPr>
+              <w:pStyle w:val="Paragraphedeliste"/>
+              <w:numPr>
+                <w:ilvl w:val="0"/>
+                <w:numId w:val="10"/>
+              </w:numPr>
+              <w:spacing w:before="0"/>
+              <w:cnfStyle w:val="000000000000" w:firstRow="0" w:lastRow="0" w:firstColumn="0" w:lastColumn="0" w:oddVBand="0" w:evenVBand="0" w:oddHBand="0" w:evenHBand="0" w:firstRowFirstColumn="0" w:firstRowLastColumn="0" w:lastRowFirstColumn="0" w:lastRowLastColumn="0"/>
+              <w:rPr>
+                <w:rFonts w:ascii="Calibri" w:eastAsia="Times New Roman" w:hAnsi="Calibri" w:cs="Times New Roman"/>
+                <w:color w:val="000000"/>
+                <w:szCs w:val="22"/>
+                <w:lang w:eastAsia="fr-FR" w:bidi="ar-SA"/>
+              </w:rPr>
+            </w:pPr>
+            <w:r>
+              <w:rPr>
+                <w:rFonts w:ascii="Calibri" w:eastAsia="Times New Roman" w:hAnsi="Calibri" w:cs="Times New Roman"/>
+                <w:color w:val="000000"/>
+                <w:szCs w:val="22"/>
+                <w:lang w:eastAsia="fr-FR" w:bidi="ar-SA"/>
+              </w:rPr>
+              <w:t>Probabilité de conversion des occasions en but pour chaque équipe spécifiquement</w:t>
+            </w:r>
+          </w:p>
+          <w:p>
+            <w:pPr>
+              <w:pStyle w:val="Paragraphedeliste"/>
+              <w:numPr>
+                <w:ilvl w:val="0"/>
+                <w:numId w:val="10"/>
+              </w:numPr>
+              <w:spacing w:before="0"/>
+              <w:cnfStyle w:val="000000000000" w:firstRow="0" w:lastRow="0" w:firstColumn="0" w:lastColumn="0" w:oddVBand="0" w:evenVBand="0" w:oddHBand="0" w:evenHBand="0" w:firstRowFirstColumn="0" w:firstRowLastColumn="0" w:lastRowFirstColumn="0" w:lastRowLastColumn="0"/>
+              <w:rPr>
+                <w:rFonts w:ascii="Calibri" w:eastAsia="Times New Roman" w:hAnsi="Calibri" w:cs="Times New Roman"/>
+                <w:color w:val="000000"/>
+                <w:szCs w:val="22"/>
+                <w:lang w:eastAsia="fr-FR" w:bidi="ar-SA"/>
+              </w:rPr>
+            </w:pPr>
+            <w:r>
+              <w:rPr>
+                <w:rFonts w:ascii="Calibri" w:eastAsia="Times New Roman" w:hAnsi="Calibri" w:cs="Times New Roman"/>
+                <w:color w:val="000000"/>
+                <w:szCs w:val="22"/>
+                <w:lang w:eastAsia="fr-FR" w:bidi="ar-SA"/>
+              </w:rPr>
+              <w:t>Probabilité de conversion des occasions en fonction de l'adversaire</w:t>
+            </w:r>
+          </w:p>
+          <w:p>
+            <w:pPr>
+              <w:pStyle w:val="Paragraphedeliste"/>
+              <w:numPr>
+                <w:ilvl w:val="0"/>
+                <w:numId w:val="10"/>
+              </w:numPr>
+              <w:spacing w:before="0"/>
+              <w:cnfStyle w:val="000000000000" w:firstRow="0" w:lastRow="0" w:firstColumn="0" w:lastColumn="0" w:oddVBand="0" w:evenVBand="0" w:oddHBand="0" w:evenHBand="0" w:firstRowFirstColumn="0" w:firstRowLastColumn="0" w:lastRowFirstColumn="0" w:lastRowLastColumn="0"/>
+              <w:rPr>
+                <w:rFonts w:ascii="Calibri" w:eastAsia="Times New Roman" w:hAnsi="Calibri" w:cs="Times New Roman"/>
+                <w:color w:val="000000"/>
+                <w:szCs w:val="22"/>
+                <w:lang w:eastAsia="fr-FR" w:bidi="ar-SA"/>
+              </w:rPr>
+            </w:pPr>
+            <w:r>
+              <w:rPr>
+                <w:rFonts w:ascii="Calibri" w:eastAsia="Times New Roman" w:hAnsi="Calibri" w:cs="Times New Roman"/>
+                <w:color w:val="000000"/>
+                <w:szCs w:val="22"/>
+                <w:lang w:eastAsia="fr-FR" w:bidi="ar-SA"/>
+              </w:rPr>
+              <w:t>Forme d'une équipe pendant un match</w:t>
+            </w:r>
+          </w:p>
+          <w:p>
+            <w:pPr>
+              <w:pStyle w:val="Paragraphedeliste"/>
+              <w:numPr>
+                <w:ilvl w:val="0"/>
+                <w:numId w:val="10"/>
+              </w:numPr>
+              <w:spacing w:before="0"/>
+              <w:cnfStyle w:val="000000000000" w:firstRow="0" w:lastRow="0" w:firstColumn="0" w:lastColumn="0" w:oddVBand="0" w:evenVBand="0" w:oddHBand="0" w:evenHBand="0" w:firstRowFirstColumn="0" w:firstRowLastColumn="0" w:lastRowFirstColumn="0" w:lastRowLastColumn="0"/>
+              <w:rPr>
+                <w:rFonts w:ascii="Calibri" w:eastAsia="Times New Roman" w:hAnsi="Calibri" w:cs="Times New Roman"/>
+                <w:color w:val="000000"/>
+                <w:szCs w:val="22"/>
+                <w:lang w:eastAsia="fr-FR" w:bidi="ar-SA"/>
+              </w:rPr>
+            </w:pPr>
+            <w:r>
+              <w:rPr>
+                <w:rFonts w:ascii="Calibri" w:eastAsia="Times New Roman" w:hAnsi="Calibri" w:cs="Times New Roman"/>
+                <w:color w:val="000000"/>
+                <w:szCs w:val="22"/>
+                <w:lang w:eastAsia="fr-FR" w:bidi="ar-SA"/>
+              </w:rPr>
+              <w:t xml:space="preserve">Corrélation entre les </w:t>
+            </w:r>
+            <w:r>
+              <w:rPr>
+                <w:rFonts w:ascii="Calibri" w:eastAsia="Times New Roman" w:hAnsi="Calibri" w:cs="Times New Roman"/>
+                <w:color w:val="000000"/>
+                <w:szCs w:val="22"/>
+                <w:lang w:eastAsia="fr-FR" w:bidi="ar-SA"/>
+              </w:rPr>
+              <w:t>statistiques</w:t>
+            </w:r>
+            <w:r>
+              <w:rPr>
+                <w:rFonts w:ascii="Calibri" w:eastAsia="Times New Roman" w:hAnsi="Calibri" w:cs="Times New Roman"/>
+                <w:color w:val="000000"/>
+                <w:szCs w:val="22"/>
+                <w:lang w:eastAsia="fr-FR" w:bidi="ar-SA"/>
+              </w:rPr>
+              <w:t xml:space="preserve"> de matchs</w:t>
+            </w:r>
+          </w:p>
+          <w:p>
+            <w:pPr>
+              <w:pStyle w:val="Paragraphedeliste"/>
+              <w:numPr>
+                <w:ilvl w:val="0"/>
+                <w:numId w:val="10"/>
+              </w:numPr>
+              <w:spacing w:before="0"/>
+              <w:cnfStyle w:val="000000000000" w:firstRow="0" w:lastRow="0" w:firstColumn="0" w:lastColumn="0" w:oddVBand="0" w:evenVBand="0" w:oddHBand="0" w:evenHBand="0" w:firstRowFirstColumn="0" w:firstRowLastColumn="0" w:lastRowFirstColumn="0" w:lastRowLastColumn="0"/>
+              <w:rPr>
+                <w:rFonts w:ascii="Calibri" w:eastAsia="Times New Roman" w:hAnsi="Calibri" w:cs="Times New Roman"/>
+                <w:color w:val="000000"/>
+                <w:szCs w:val="22"/>
+                <w:lang w:eastAsia="fr-FR" w:bidi="ar-SA"/>
+              </w:rPr>
+            </w:pPr>
+            <w:r>
+              <w:rPr>
+                <w:rFonts w:ascii="Calibri" w:eastAsia="Times New Roman" w:hAnsi="Calibri" w:cs="Times New Roman"/>
+                <w:color w:val="000000"/>
+                <w:szCs w:val="22"/>
+                <w:lang w:eastAsia="fr-FR" w:bidi="ar-SA"/>
+              </w:rPr>
+              <w:t>Effets des cartons jaunes/rouges</w:t>
+            </w:r>
+          </w:p>
+        </w:tc>
+      </w:tr>
+      <w:tr>
+        <w:trPr>
+          <w:cnfStyle w:val="000000100000" w:firstRow="0" w:lastRow="0" w:firstColumn="0" w:lastColumn="0" w:oddVBand="0" w:evenVBand="0" w:oddHBand="1" w:evenHBand="0" w:firstRowFirstColumn="0" w:firstRowLastColumn="0" w:lastRowFirstColumn="0" w:lastRowLastColumn="0"/>
+          <w:trHeight w:val="900"/>
+        </w:trPr>
+        <w:tc>
+          <w:tcPr>
+            <w:cnfStyle w:val="001000000000" w:firstRow="0" w:lastRow="0" w:firstColumn="1" w:lastColumn="0" w:oddVBand="0" w:evenVBand="0" w:oddHBand="0" w:evenHBand="0" w:firstRowFirstColumn="0" w:firstRowLastColumn="0" w:lastRowFirstColumn="0" w:lastRowLastColumn="0"/>
+            <w:tcW w:w="729" w:type="pct"/>
+            <w:noWrap/>
+            <w:hideMark/>
+          </w:tcPr>
+          <w:p>
+            <w:pPr>
+              <w:spacing w:before="0"/>
+              <w:jc w:val="center"/>
+              <w:rPr>
+                <w:rFonts w:ascii="Calibri" w:eastAsia="Times New Roman" w:hAnsi="Calibri" w:cs="Times New Roman"/>
+                <w:b w:val="0"/>
+                <w:szCs w:val="22"/>
+                <w:lang w:eastAsia="fr-FR" w:bidi="ar-SA"/>
+              </w:rPr>
+            </w:pPr>
+            <w:r>
+              <w:rPr>
+                <w:rFonts w:ascii="Calibri" w:eastAsia="Times New Roman" w:hAnsi="Calibri" w:cs="Times New Roman"/>
+                <w:b w:val="0"/>
+                <w:szCs w:val="22"/>
+                <w:lang w:eastAsia="fr-FR" w:bidi="ar-SA"/>
+              </w:rPr>
+              <w:t>Métriques utilisées</w:t>
+            </w:r>
+          </w:p>
+        </w:tc>
+        <w:tc>
+          <w:tcPr>
+            <w:tcW w:w="924" w:type="pct"/>
+            <w:noWrap/>
+            <w:hideMark/>
+          </w:tcPr>
+          <w:p>
+            <w:pPr>
+              <w:spacing w:before="0"/>
+              <w:cnfStyle w:val="000000100000" w:firstRow="0" w:lastRow="0" w:firstColumn="0" w:lastColumn="0" w:oddVBand="0" w:evenVBand="0" w:oddHBand="1" w:evenHBand="0" w:firstRowFirstColumn="0" w:firstRowLastColumn="0" w:lastRowFirstColumn="0" w:lastRowLastColumn="0"/>
+              <w:rPr>
+                <w:rFonts w:ascii="Calibri" w:eastAsia="Times New Roman" w:hAnsi="Calibri" w:cs="Times New Roman"/>
+                <w:color w:val="000000"/>
+                <w:szCs w:val="22"/>
+                <w:lang w:eastAsia="fr-FR" w:bidi="ar-SA"/>
+              </w:rPr>
+            </w:pPr>
+            <w:r>
+              <w:rPr>
+                <w:rFonts w:ascii="Calibri" w:eastAsia="Times New Roman" w:hAnsi="Calibri" w:cs="Times New Roman"/>
+                <w:color w:val="000000"/>
+                <w:szCs w:val="22"/>
+                <w:lang w:eastAsia="fr-FR" w:bidi="ar-SA"/>
+              </w:rPr>
+              <w:t> </w:t>
+            </w:r>
+          </w:p>
+        </w:tc>
+        <w:tc>
+          <w:tcPr>
+            <w:tcW w:w="1703" w:type="pct"/>
+            <w:noWrap/>
+            <w:hideMark/>
+          </w:tcPr>
+          <w:p>
+            <w:pPr>
+              <w:pStyle w:val="Paragraphedeliste"/>
+              <w:numPr>
+                <w:ilvl w:val="0"/>
+                <w:numId w:val="10"/>
+              </w:numPr>
+              <w:spacing w:before="0"/>
+              <w:cnfStyle w:val="000000100000" w:firstRow="0" w:lastRow="0" w:firstColumn="0" w:lastColumn="0" w:oddVBand="0" w:evenVBand="0" w:oddHBand="1" w:evenHBand="0" w:firstRowFirstColumn="0" w:firstRowLastColumn="0" w:lastRowFirstColumn="0" w:lastRowLastColumn="0"/>
+              <w:rPr>
+                <w:rFonts w:ascii="Calibri" w:eastAsia="Times New Roman" w:hAnsi="Calibri" w:cs="Times New Roman"/>
+                <w:color w:val="000000"/>
+                <w:szCs w:val="22"/>
+                <w:lang w:eastAsia="fr-FR" w:bidi="ar-SA"/>
+              </w:rPr>
+            </w:pPr>
+            <w:r>
+              <w:rPr>
+                <w:rFonts w:ascii="Calibri" w:eastAsia="Times New Roman" w:hAnsi="Calibri" w:cs="Times New Roman"/>
+                <w:color w:val="000000"/>
+                <w:szCs w:val="22"/>
+                <w:lang w:eastAsia="fr-FR" w:bidi="ar-SA"/>
+              </w:rPr>
+              <w:t xml:space="preserve">Taux d'erreur sur les </w:t>
+            </w:r>
+            <w:proofErr w:type="spellStart"/>
+            <w:r>
+              <w:rPr>
+                <w:rFonts w:ascii="Calibri" w:eastAsia="Times New Roman" w:hAnsi="Calibri" w:cs="Times New Roman"/>
+                <w:color w:val="000000"/>
+                <w:szCs w:val="22"/>
+                <w:lang w:eastAsia="fr-FR" w:bidi="ar-SA"/>
+              </w:rPr>
+              <w:t>expected</w:t>
+            </w:r>
+            <w:proofErr w:type="spellEnd"/>
+            <w:r>
+              <w:rPr>
+                <w:rFonts w:ascii="Calibri" w:eastAsia="Times New Roman" w:hAnsi="Calibri" w:cs="Times New Roman"/>
+                <w:color w:val="000000"/>
+                <w:szCs w:val="22"/>
+                <w:lang w:eastAsia="fr-FR" w:bidi="ar-SA"/>
+              </w:rPr>
+              <w:t xml:space="preserve"> goals</w:t>
+            </w:r>
+          </w:p>
+        </w:tc>
+        <w:tc>
+          <w:tcPr>
+            <w:tcW w:w="1643" w:type="pct"/>
+            <w:hideMark/>
+          </w:tcPr>
+          <w:p>
+            <w:pPr>
+              <w:pStyle w:val="Paragraphedeliste"/>
+              <w:numPr>
+                <w:ilvl w:val="0"/>
+                <w:numId w:val="12"/>
+              </w:numPr>
+              <w:spacing w:before="0"/>
+              <w:cnfStyle w:val="000000100000" w:firstRow="0" w:lastRow="0" w:firstColumn="0" w:lastColumn="0" w:oddVBand="0" w:evenVBand="0" w:oddHBand="1" w:evenHBand="0" w:firstRowFirstColumn="0" w:firstRowLastColumn="0" w:lastRowFirstColumn="0" w:lastRowLastColumn="0"/>
+              <w:rPr>
+                <w:rFonts w:ascii="Calibri" w:eastAsia="Times New Roman" w:hAnsi="Calibri" w:cs="Times New Roman"/>
+                <w:color w:val="000000"/>
+                <w:szCs w:val="22"/>
+                <w:lang w:eastAsia="fr-FR" w:bidi="ar-SA"/>
+              </w:rPr>
+            </w:pPr>
+            <w:r>
+              <w:rPr>
+                <w:rFonts w:ascii="Calibri" w:eastAsia="Times New Roman" w:hAnsi="Calibri" w:cs="Times New Roman"/>
+                <w:color w:val="000000"/>
+                <w:szCs w:val="22"/>
+                <w:lang w:eastAsia="fr-FR" w:bidi="ar-SA"/>
+              </w:rPr>
+              <w:t>Taux de conversion des occasions en bu</w:t>
+            </w:r>
+            <w:r>
+              <w:rPr>
+                <w:rFonts w:ascii="Calibri" w:eastAsia="Times New Roman" w:hAnsi="Calibri" w:cs="Times New Roman"/>
+                <w:color w:val="000000"/>
+                <w:szCs w:val="22"/>
+                <w:lang w:eastAsia="fr-FR" w:bidi="ar-SA"/>
+              </w:rPr>
+              <w:t>t</w:t>
+            </w:r>
+          </w:p>
+          <w:p>
+            <w:pPr>
+              <w:pStyle w:val="Paragraphedeliste"/>
+              <w:numPr>
+                <w:ilvl w:val="0"/>
+                <w:numId w:val="12"/>
+              </w:numPr>
+              <w:spacing w:before="0"/>
+              <w:cnfStyle w:val="000000100000" w:firstRow="0" w:lastRow="0" w:firstColumn="0" w:lastColumn="0" w:oddVBand="0" w:evenVBand="0" w:oddHBand="1" w:evenHBand="0" w:firstRowFirstColumn="0" w:firstRowLastColumn="0" w:lastRowFirstColumn="0" w:lastRowLastColumn="0"/>
+              <w:rPr>
+                <w:rFonts w:ascii="Calibri" w:eastAsia="Times New Roman" w:hAnsi="Calibri" w:cs="Times New Roman"/>
+                <w:color w:val="000000"/>
+                <w:szCs w:val="22"/>
+                <w:lang w:eastAsia="fr-FR" w:bidi="ar-SA"/>
+              </w:rPr>
+            </w:pPr>
+            <w:r>
+              <w:rPr>
+                <w:rFonts w:ascii="Calibri" w:eastAsia="Times New Roman" w:hAnsi="Calibri" w:cs="Times New Roman"/>
+                <w:color w:val="000000"/>
+                <w:szCs w:val="22"/>
+                <w:lang w:eastAsia="fr-FR" w:bidi="ar-SA"/>
+              </w:rPr>
+              <w:t>Gain final des paris</w:t>
+            </w:r>
+          </w:p>
+        </w:tc>
+      </w:tr>
+    </w:tbl>
+    <w:p>
+      <w:pPr>
+        <w:pStyle w:val="Lgende"/>
+        <w:suppressAutoHyphens/>
+        <w:jc w:val="center"/>
+      </w:pPr>
+      <w:bookmarkStart w:id="17" w:name="_Toc529179962"/>
+      <w:r>
+        <w:t xml:space="preserve">Figure </w:t>
+      </w:r>
+      <w:r>
+        <w:rPr>
+          <w:noProof/>
+        </w:rPr>
+        <w:fldChar w:fldCharType="begin"/>
+      </w:r>
+      <w:r>
+        <w:rPr>
+          <w:noProof/>
+        </w:rPr>
+        <w:instrText xml:space="preserve"> SEQ Figure \* ARABIC </w:instrText>
+      </w:r>
+      <w:r>
+        <w:rPr>
+          <w:noProof/>
+        </w:rPr>
+        <w:fldChar w:fldCharType="separate"/>
+      </w:r>
+      <w:r>
+        <w:rPr>
+          <w:noProof/>
+        </w:rPr>
+        <w:t>4</w:t>
+      </w:r>
+      <w:r>
+        <w:rPr>
+          <w:noProof/>
+        </w:rPr>
+        <w:fldChar w:fldCharType="end"/>
+      </w:r>
+      <w:r>
+        <w:t> : Comparaison des trois articles choisis</w:t>
+      </w:r>
+      <w:bookmarkEnd w:id="17"/>
+    </w:p>
+    <w:p>
+      <w:pPr>
+        <w:suppressAutoHyphens/>
+        <w:sectPr>
+          <w:pgSz w:w="16838" w:h="11906" w:orient="landscape"/>
+          <w:pgMar w:top="1134" w:right="1134" w:bottom="1134" w:left="1134" w:header="720" w:footer="720" w:gutter="0"/>
+          <w:cols w:space="720"/>
+          <w:titlePg/>
+          <w:docGrid w:linePitch="272"/>
+        </w:sectPr>
+      </w:pPr>
+    </w:p>
+    <w:p>
+      <w:pPr>
+        <w:pStyle w:val="Titre2"/>
+      </w:pPr>
+      <w:bookmarkStart w:id="18" w:name="_Toc529179942"/>
+      <w:r>
+        <w:lastRenderedPageBreak/>
+        <w:t>Lien entre les articles 2 et 3</w:t>
+      </w:r>
+      <w:bookmarkEnd w:id="18"/>
+    </w:p>
+    <w:p>
+      <w:pPr>
+        <w:pStyle w:val="Standard"/>
+        <w:suppressAutoHyphens/>
+        <w:spacing w:before="57" w:after="57"/>
+        <w:jc w:val="both"/>
+      </w:pPr>
+      <w:r>
+        <w:t>Si l’on met de côté l’article 1, qui a un but différent des deux autres, on peut retrouver des informations qui se recoupent sur ces deux articles :</w:t>
+      </w:r>
+    </w:p>
+    <w:p>
+      <w:pPr>
+        <w:pStyle w:val="Paragraphedeliste"/>
+        <w:numPr>
+          <w:ilvl w:val="0"/>
+          <w:numId w:val="14"/>
+        </w:numPr>
+      </w:pPr>
+      <w:r>
+        <w:t>Contexte des statistiques pour un match donné</w:t>
+      </w:r>
+    </w:p>
+    <w:p>
+      <w:pPr>
+        <w:pStyle w:val="Paragraphedeliste"/>
+        <w:numPr>
+          <w:ilvl w:val="0"/>
+          <w:numId w:val="14"/>
+        </w:numPr>
+      </w:pPr>
+      <w:r>
+        <w:t>Taux de conversion des occasions en but en fonction des forces des équipes</w:t>
+      </w:r>
+    </w:p>
+    <w:p>
+      <w:pPr>
+        <w:pStyle w:val="Paragraphedeliste"/>
+        <w:numPr>
+          <w:ilvl w:val="0"/>
+          <w:numId w:val="14"/>
+        </w:numPr>
+      </w:pPr>
+      <w:r>
+        <w:t>« </w:t>
+      </w:r>
+      <w:proofErr w:type="spellStart"/>
+      <w:r>
+        <w:t>Expected</w:t>
+      </w:r>
+      <w:proofErr w:type="spellEnd"/>
+      <w:r>
+        <w:t xml:space="preserve"> goal</w:t>
+      </w:r>
+      <w:r>
+        <w:t>s</w:t>
+      </w:r>
+      <w:r>
+        <w:t> »</w:t>
+      </w:r>
+    </w:p>
+    <w:p>
+      <w:pPr>
+        <w:pStyle w:val="Titre1"/>
+        <w:suppressAutoHyphens/>
+      </w:pPr>
+      <w:bookmarkStart w:id="19" w:name="_Toc529179943"/>
+      <w:r>
+        <w:t>L</w:t>
+      </w:r>
+      <w:r>
+        <w:t>e jeu de données choisi</w:t>
+      </w:r>
+      <w:bookmarkEnd w:id="19"/>
+    </w:p>
+    <w:p>
+      <w:pPr>
+        <w:pStyle w:val="Standard"/>
+        <w:suppressAutoHyphens/>
+        <w:spacing w:before="57" w:after="57"/>
+        <w:jc w:val="both"/>
+      </w:pPr>
+      <w:r>
+        <w:t xml:space="preserve">Un </w:t>
+      </w:r>
+      <w:proofErr w:type="spellStart"/>
+      <w:r>
+        <w:t>dataset</w:t>
+      </w:r>
+      <w:proofErr w:type="spellEnd"/>
+      <w:r>
+        <w:t xml:space="preserve"> est construit à partir des résultats stockés sur un site de référence : </w:t>
+      </w:r>
+      <w:hyperlink r:id="rId11" w:history="1">
         <w:r>
           <w:t>http://www.football-data.co.uk</w:t>
         </w:r>
@@ -3296,7 +8132,23 @@
       </w:r>
       <w:proofErr w:type="spellEnd"/>
       <w:r>
-        <w:t xml:space="preserve"> est nécessaire afin de pouvoir créer un dataset avec les données exploitables.</w:t>
+        <w:t xml:space="preserve"> est nécessaire afin </w:t>
+      </w:r>
+      <w:proofErr w:type="gramStart"/>
+      <w:r>
+        <w:t>de</w:t>
+      </w:r>
+      <w:proofErr w:type="gramEnd"/>
+      <w:r>
+        <w:t xml:space="preserve"> pouvoir créer un </w:t>
+      </w:r>
+      <w:proofErr w:type="spellStart"/>
+      <w:r>
+        <w:t>dataset</w:t>
+      </w:r>
+      <w:proofErr w:type="spellEnd"/>
+      <w:r>
+        <w:t xml:space="preserve"> avec les données exploitables.</w:t>
       </w:r>
     </w:p>
     <w:p>
@@ -3304,11 +8156,11 @@
         <w:pStyle w:val="Titre2"/>
         <w:suppressAutoHyphens/>
       </w:pPr>
-      <w:bookmarkStart w:id="9" w:name="_Toc529099543"/>
+      <w:bookmarkStart w:id="20" w:name="_Toc529179944"/>
       <w:r>
         <w:t>Liste des données brutes utilisées</w:t>
       </w:r>
-      <w:bookmarkEnd w:id="9"/>
+      <w:bookmarkEnd w:id="20"/>
     </w:p>
     <w:p>
       <w:pPr>
@@ -3645,9 +8497,6 @@
       </w:r>
     </w:p>
     <w:p>
-      <w:pPr>
-        <w:suppressAutoHyphens/>
-      </w:pPr>
       <w:r>
         <w:br w:type="page"/>
       </w:r>
@@ -3657,7 +8506,7 @@
         <w:pStyle w:val="Titre1"/>
         <w:suppressAutoHyphens/>
       </w:pPr>
-      <w:bookmarkStart w:id="10" w:name="_Toc529099544"/>
+      <w:bookmarkStart w:id="21" w:name="_Toc529179945"/>
       <w:r>
         <w:lastRenderedPageBreak/>
         <w:t>La</w:t>
@@ -3665,7 +8514,7 @@
       <w:r>
         <w:t xml:space="preserve"> méthode implémentée et ses performances en comparaison avec la méthode baseline.</w:t>
       </w:r>
-      <w:bookmarkEnd w:id="10"/>
+      <w:bookmarkEnd w:id="21"/>
     </w:p>
     <w:p>
       <w:pPr>
@@ -3694,7 +8543,7 @@
           <w:noProof/>
         </w:rPr>
         <w:drawing>
-          <wp:inline distT="0" distB="0" distL="0" distR="0" wp14:anchorId="5C52FC71">
+          <wp:inline distT="0" distB="0" distL="0" distR="0" wp14:anchorId="000F3016" wp14:editId="61B45BE9">
             <wp:extent cx="6120000" cy="3096720"/>
             <wp:effectExtent l="0" t="0" r="0" b="8890"/>
             <wp:docPr id="1" name="Image1"/>
@@ -3707,7 +8556,7 @@
                     <pic:cNvPicPr/>
                   </pic:nvPicPr>
                   <pic:blipFill>
-                    <a:blip r:embed="rId10">
+                    <a:blip r:embed="rId12">
                       <a:lum/>
                       <a:alphaModFix/>
                       <a:extLst>
@@ -3743,7 +8592,7 @@
         <w:suppressAutoHyphens/>
         <w:jc w:val="center"/>
       </w:pPr>
-      <w:bookmarkStart w:id="11" w:name="_Toc529099559"/>
+      <w:bookmarkStart w:id="22" w:name="_Toc529179963"/>
       <w:r>
         <w:t xml:space="preserve">Figure </w:t>
       </w:r>
@@ -3769,7 +8618,7 @@
         <w:rPr>
           <w:noProof/>
         </w:rPr>
-        <w:t>2</w:t>
+        <w:t>5</w:t>
       </w:r>
       <w:r>
         <w:rPr>
@@ -3783,7 +8632,7 @@
       <w:r>
         <w:t>Architecture retenue</w:t>
       </w:r>
-      <w:bookmarkEnd w:id="11"/>
+      <w:bookmarkEnd w:id="22"/>
     </w:p>
     <w:p>
       <w:pPr>
@@ -3813,7 +8662,15 @@
         <w:t> :</w:t>
       </w:r>
       <w:r>
-        <w:t xml:space="preserve"> Récupération du dataset sur le site internet de référence</w:t>
+        <w:t xml:space="preserve"> Récupération du </w:t>
+      </w:r>
+      <w:proofErr w:type="spellStart"/>
+      <w:r>
+        <w:t>dataset</w:t>
+      </w:r>
+      <w:proofErr w:type="spellEnd"/>
+      <w:r>
+        <w:t xml:space="preserve"> sur le site internet de référence</w:t>
       </w:r>
     </w:p>
     <w:p>
@@ -3942,7 +8799,15 @@
         <w:t>dû</w:t>
       </w:r>
       <w:r>
-        <w:t xml:space="preserve"> à la taille réduite du dataset.</w:t>
+        <w:t xml:space="preserve"> à la taille réduite du </w:t>
+      </w:r>
+      <w:proofErr w:type="spellStart"/>
+      <w:r>
+        <w:t>dataset</w:t>
+      </w:r>
+      <w:proofErr w:type="spellEnd"/>
+      <w:r>
+        <w:t>.</w:t>
       </w:r>
     </w:p>
     <w:p>
@@ -3999,8 +8864,13 @@
         <w:suppressAutoHyphens/>
       </w:pPr>
       <w:r>
-        <w:t>Création du dataset</w:t>
-      </w:r>
+        <w:t xml:space="preserve">Création du </w:t>
+      </w:r>
+      <w:proofErr w:type="spellStart"/>
+      <w:r>
+        <w:t>dataset</w:t>
+      </w:r>
+      <w:proofErr w:type="spellEnd"/>
     </w:p>
     <w:p>
       <w:pPr>
@@ -4019,11 +8889,11 @@
       <w:pPr>
         <w:pStyle w:val="Titre2"/>
       </w:pPr>
-      <w:bookmarkStart w:id="12" w:name="_Toc529099545"/>
+      <w:bookmarkStart w:id="23" w:name="_Toc529179946"/>
       <w:r>
         <w:t>Historical data</w:t>
       </w:r>
-      <w:bookmarkEnd w:id="12"/>
+      <w:bookmarkEnd w:id="23"/>
     </w:p>
     <w:p>
       <w:pPr>
@@ -4042,7 +8912,7 @@
       <w:r>
         <w:t xml:space="preserve"> sur un site de référence : </w:t>
       </w:r>
-      <w:hyperlink r:id="rId11" w:history="1">
+      <w:hyperlink r:id="rId13" w:history="1">
         <w:r>
           <w:rPr>
             <w:rStyle w:val="Lienhypertexte"/>
@@ -4078,11 +8948,11 @@
       <w:pPr>
         <w:pStyle w:val="Titre2"/>
       </w:pPr>
-      <w:bookmarkStart w:id="13" w:name="_Toc529099546"/>
+      <w:bookmarkStart w:id="24" w:name="_Toc529179947"/>
       <w:r>
         <w:t>Feature Engineering</w:t>
       </w:r>
-      <w:bookmarkEnd w:id="13"/>
+      <w:bookmarkEnd w:id="24"/>
     </w:p>
     <w:p>
       <w:pPr>
@@ -4114,7 +8984,15 @@
         <w:suppressAutoHyphens/>
       </w:pPr>
       <w:r>
-        <w:t>Création du dataset qui sera utilisé dans le projet.</w:t>
+        <w:t xml:space="preserve">Création du </w:t>
+      </w:r>
+      <w:proofErr w:type="spellStart"/>
+      <w:r>
+        <w:t>dataset</w:t>
+      </w:r>
+      <w:proofErr w:type="spellEnd"/>
+      <w:r>
+        <w:t xml:space="preserve"> qui sera utilisé dans le projet.</w:t>
       </w:r>
     </w:p>
     <w:p>
@@ -4127,7 +9005,15 @@
         <w:suppressAutoHyphens/>
       </w:pPr>
       <w:r>
-        <w:t>Création des nouvelles variables à partir de ce dataset.</w:t>
+        <w:t xml:space="preserve">Création des nouvelles variables à partir de ce </w:t>
+      </w:r>
+      <w:proofErr w:type="spellStart"/>
+      <w:r>
+        <w:t>dataset</w:t>
+      </w:r>
+      <w:proofErr w:type="spellEnd"/>
+      <w:r>
+        <w:t>.</w:t>
       </w:r>
     </w:p>
     <w:p>
@@ -4143,20 +9029,28 @@
       <w:pPr>
         <w:pStyle w:val="Titre3"/>
       </w:pPr>
-      <w:bookmarkStart w:id="14" w:name="_Toc529099547"/>
+      <w:bookmarkStart w:id="25" w:name="_Toc529179948"/>
       <w:r>
         <w:lastRenderedPageBreak/>
         <w:t>Création du dataset</w:t>
       </w:r>
-      <w:bookmarkEnd w:id="14"/>
-    </w:p>
-    <w:p>
-      <w:pPr>
-        <w:pStyle w:val="Standard"/>
-        <w:suppressAutoHyphens/>
-      </w:pPr>
-      <w:r>
-        <w:t>La création du dataset requiert les étapes décrites ci-dessous :</w:t>
+      <w:bookmarkEnd w:id="25"/>
+    </w:p>
+    <w:p>
+      <w:pPr>
+        <w:pStyle w:val="Standard"/>
+        <w:suppressAutoHyphens/>
+      </w:pPr>
+      <w:r>
+        <w:t xml:space="preserve">La création du </w:t>
+      </w:r>
+      <w:proofErr w:type="spellStart"/>
+      <w:r>
+        <w:t>dataset</w:t>
+      </w:r>
+      <w:proofErr w:type="spellEnd"/>
+      <w:r>
+        <w:t xml:space="preserve"> requiert les étapes décrites ci-dessous :</w:t>
       </w:r>
     </w:p>
     <w:p>
@@ -4169,7 +9063,15 @@
         <w:suppressAutoHyphens/>
       </w:pPr>
       <w:r>
-        <w:t>Récupération du dataset complet sur le site internet de référence</w:t>
+        <w:t xml:space="preserve">Récupération du </w:t>
+      </w:r>
+      <w:proofErr w:type="spellStart"/>
+      <w:r>
+        <w:t>dataset</w:t>
+      </w:r>
+      <w:proofErr w:type="spellEnd"/>
+      <w:r>
+        <w:t xml:space="preserve"> complet sur le site internet de référence</w:t>
       </w:r>
     </w:p>
     <w:p>
@@ -4182,7 +9084,15 @@
         <w:suppressAutoHyphens/>
       </w:pPr>
       <w:r>
-        <w:t>Choix des données qui sont conservées. Ceci est fait en sélectionnant les colonnes du dataset initial qui nous intéressent</w:t>
+        <w:t xml:space="preserve">Choix des données qui sont conservées. Ceci est fait en sélectionnant les colonnes du </w:t>
+      </w:r>
+      <w:proofErr w:type="spellStart"/>
+      <w:r>
+        <w:t>dataset</w:t>
+      </w:r>
+      <w:proofErr w:type="spellEnd"/>
+      <w:r>
+        <w:t xml:space="preserve"> initial qui nous intéressent</w:t>
       </w:r>
     </w:p>
     <w:p>
@@ -4202,11 +9112,11 @@
       <w:pPr>
         <w:pStyle w:val="Titre3"/>
       </w:pPr>
-      <w:bookmarkStart w:id="15" w:name="_Toc529099548"/>
+      <w:bookmarkStart w:id="26" w:name="_Toc529179949"/>
       <w:r>
         <w:t>Création de nouvelles variables</w:t>
       </w:r>
-      <w:bookmarkEnd w:id="15"/>
+      <w:bookmarkEnd w:id="26"/>
     </w:p>
     <w:p>
       <w:pPr>
@@ -4261,18 +9171,26 @@
         <w:suppressAutoHyphens/>
       </w:pPr>
       <w:r>
-        <w:t>Enfin, on regroupe toute ces données dans un nouveau dataset qui servira de référence.</w:t>
+        <w:t xml:space="preserve">Enfin, on regroupe toute ces données dans un nouveau </w:t>
+      </w:r>
+      <w:proofErr w:type="spellStart"/>
+      <w:r>
+        <w:t>dataset</w:t>
+      </w:r>
+      <w:proofErr w:type="spellEnd"/>
+      <w:r>
+        <w:t xml:space="preserve"> qui servira de référence.</w:t>
       </w:r>
     </w:p>
     <w:p>
       <w:pPr>
         <w:pStyle w:val="Titre2"/>
       </w:pPr>
-      <w:bookmarkStart w:id="16" w:name="_Toc529099549"/>
+      <w:bookmarkStart w:id="27" w:name="_Toc529179950"/>
       <w:r>
         <w:t>Split datasets</w:t>
       </w:r>
-      <w:bookmarkEnd w:id="16"/>
+      <w:bookmarkEnd w:id="27"/>
     </w:p>
     <w:p>
       <w:pPr>
@@ -4347,11 +9265,11 @@
       <w:pPr>
         <w:pStyle w:val="Titre2"/>
       </w:pPr>
-      <w:bookmarkStart w:id="17" w:name="_Toc529099550"/>
+      <w:bookmarkStart w:id="28" w:name="_Toc529179951"/>
       <w:r>
         <w:t>Model creation</w:t>
       </w:r>
-      <w:bookmarkEnd w:id="17"/>
+      <w:bookmarkEnd w:id="28"/>
     </w:p>
     <w:p>
       <w:pPr>
@@ -4790,11 +9708,11 @@
       <w:pPr>
         <w:pStyle w:val="Titre2"/>
       </w:pPr>
-      <w:bookmarkStart w:id="18" w:name="_Toc529099551"/>
+      <w:bookmarkStart w:id="29" w:name="_Toc529179952"/>
       <w:r>
         <w:t>Evaluation</w:t>
       </w:r>
-      <w:bookmarkEnd w:id="18"/>
+      <w:bookmarkEnd w:id="29"/>
     </w:p>
     <w:p>
       <w:pPr>
@@ -4865,11 +9783,11 @@
       <w:pPr>
         <w:pStyle w:val="Titre3"/>
       </w:pPr>
-      <w:bookmarkStart w:id="19" w:name="_Toc529099552"/>
+      <w:bookmarkStart w:id="30" w:name="_Toc529179953"/>
       <w:r>
         <w:t>Accuracy</w:t>
       </w:r>
-      <w:bookmarkEnd w:id="19"/>
+      <w:bookmarkEnd w:id="30"/>
     </w:p>
     <w:p>
       <w:r>
@@ -4939,11 +9857,11 @@
       <w:pPr>
         <w:pStyle w:val="Titre3"/>
       </w:pPr>
-      <w:bookmarkStart w:id="20" w:name="_Toc529099553"/>
+      <w:bookmarkStart w:id="31" w:name="_Toc529179954"/>
       <w:r>
         <w:t>Gain</w:t>
       </w:r>
-      <w:bookmarkEnd w:id="20"/>
+      <w:bookmarkEnd w:id="31"/>
     </w:p>
     <w:p>
       <w:pPr>
@@ -5126,26 +10044,17 @@
     </w:p>
     <w:p>
       <w:pPr>
-        <w:suppressAutoHyphens/>
-      </w:pPr>
-      <w:r>
-        <w:br w:type="page"/>
-      </w:r>
-    </w:p>
-    <w:p>
-      <w:pPr>
         <w:pStyle w:val="Titre1"/>
         <w:suppressAutoHyphens/>
       </w:pPr>
-      <w:bookmarkStart w:id="21" w:name="_Toc529099554"/>
-      <w:r>
-        <w:lastRenderedPageBreak/>
+      <w:bookmarkStart w:id="32" w:name="_Toc529179955"/>
+      <w:r>
         <w:t>A</w:t>
       </w:r>
       <w:r>
         <w:t>nalyse des résultats</w:t>
       </w:r>
-      <w:bookmarkEnd w:id="21"/>
+      <w:bookmarkEnd w:id="32"/>
     </w:p>
     <w:p>
       <w:pPr>
@@ -5233,14 +10142,20 @@
       </w:r>
     </w:p>
     <w:p>
+      <w:r>
+        <w:br w:type="page"/>
+      </w:r>
+    </w:p>
+    <w:p>
       <w:pPr>
         <w:pStyle w:val="Titre2"/>
       </w:pPr>
-      <w:bookmarkStart w:id="22" w:name="_Toc529099555"/>
-      <w:r>
+      <w:bookmarkStart w:id="33" w:name="_Toc529179956"/>
+      <w:r>
+        <w:lastRenderedPageBreak/>
         <w:t>Baseline</w:t>
       </w:r>
-      <w:bookmarkEnd w:id="22"/>
+      <w:bookmarkEnd w:id="33"/>
     </w:p>
     <w:p>
       <w:pPr>
@@ -5659,7 +10574,7 @@
         <w:suppressAutoHyphens/>
         <w:jc w:val="center"/>
       </w:pPr>
-      <w:bookmarkStart w:id="23" w:name="_Toc529099560"/>
+      <w:bookmarkStart w:id="34" w:name="_Toc529179964"/>
       <w:r>
         <w:t xml:space="preserve">Figure </w:t>
       </w:r>
@@ -5685,7 +10600,7 @@
         <w:rPr>
           <w:noProof/>
         </w:rPr>
-        <w:t>3</w:t>
+        <w:t>6</w:t>
       </w:r>
       <w:r>
         <w:rPr>
@@ -5696,7 +10611,7 @@
       <w:r>
         <w:t> : Tableau des résultats « Baseline »</w:t>
       </w:r>
-      <w:bookmarkEnd w:id="23"/>
+      <w:bookmarkEnd w:id="34"/>
     </w:p>
     <w:p>
       <w:pPr>
@@ -5709,9 +10624,9 @@
           <w:noProof/>
         </w:rPr>
         <w:drawing>
-          <wp:inline distT="0" distB="0" distL="0" distR="0">
-            <wp:extent cx="2601595" cy="4411065"/>
-            <wp:effectExtent l="0" t="0" r="8255" b="8890"/>
+          <wp:inline distT="0" distB="0" distL="0" distR="0" wp14:anchorId="5F36E205" wp14:editId="070DEA66">
+            <wp:extent cx="3438525" cy="5830102"/>
+            <wp:effectExtent l="0" t="0" r="0" b="0"/>
             <wp:docPr id="4" name="Image 4"/>
             <wp:cNvGraphicFramePr>
               <a:graphicFrameLocks xmlns:a="http://schemas.openxmlformats.org/drawingml/2006/main" noChangeAspect="1"/>
@@ -5726,7 +10641,7 @@
                     </pic:cNvPicPr>
                   </pic:nvPicPr>
                   <pic:blipFill rotWithShape="1">
-                    <a:blip r:embed="rId12">
+                    <a:blip r:embed="rId14">
                       <a:extLst>
                         <a:ext uri="{28A0092B-C50C-407E-A947-70E740481C1C}">
                           <a14:useLocalDpi xmlns:a14="http://schemas.microsoft.com/office/drawing/2010/main" val="0"/>
@@ -5739,7 +10654,7 @@
                   <pic:spPr bwMode="auto">
                     <a:xfrm>
                       <a:off x="0" y="0"/>
-                      <a:ext cx="2601595" cy="4411065"/>
+                      <a:ext cx="3547005" cy="6014032"/>
                     </a:xfrm>
                     <a:prstGeom prst="rect">
                       <a:avLst/>
@@ -5770,7 +10685,7 @@
       <w:r>
         <w:t xml:space="preserve"> </w:t>
       </w:r>
-      <w:bookmarkStart w:id="24" w:name="_Toc529099561"/>
+      <w:bookmarkStart w:id="35" w:name="_Toc529179965"/>
       <w:r>
         <w:t xml:space="preserve">Figure </w:t>
       </w:r>
@@ -5796,7 +10711,7 @@
         <w:rPr>
           <w:noProof/>
         </w:rPr>
-        <w:t>4</w:t>
+        <w:t>7</w:t>
       </w:r>
       <w:r>
         <w:rPr>
@@ -5807,44 +10722,44 @@
       <w:r>
         <w:t> : Graphique des résultats « Baseline »</w:t>
       </w:r>
-      <w:bookmarkEnd w:id="24"/>
-    </w:p>
-    <w:p>
-      <w:pPr>
-        <w:pStyle w:val="Standard"/>
-        <w:suppressAutoHyphens/>
-      </w:pPr>
+      <w:bookmarkEnd w:id="35"/>
+    </w:p>
+    <w:p>
+      <w:pPr>
+        <w:pStyle w:val="Standard"/>
+        <w:suppressAutoHyphens/>
+      </w:pPr>
+      <w:r>
+        <w:t>L’</w:t>
+      </w:r>
+      <w:proofErr w:type="spellStart"/>
+      <w:r>
+        <w:t>accuracy</w:t>
+      </w:r>
+      <w:proofErr w:type="spellEnd"/>
+      <w:r>
+        <w:t xml:space="preserve"> est souvent très mauvaise, et les résultats en gain sont toujours négatif. Le meilleur « gain » que l’on obtient est à -</w:t>
+      </w:r>
+      <w:r>
+        <w:t>5,8</w:t>
+      </w:r>
+      <w:r>
+        <w:t xml:space="preserve"> </w:t>
+      </w:r>
+      <w:r>
+        <w:t>%.</w:t>
+      </w:r>
+    </w:p>
+    <w:p>
+      <w:pPr>
+        <w:pStyle w:val="Titre2"/>
+      </w:pPr>
+      <w:bookmarkStart w:id="36" w:name="_Toc529179957"/>
       <w:r>
         <w:lastRenderedPageBreak/>
-        <w:t>L’</w:t>
-      </w:r>
-      <w:proofErr w:type="spellStart"/>
-      <w:r>
-        <w:t>accuracy</w:t>
-      </w:r>
-      <w:proofErr w:type="spellEnd"/>
-      <w:r>
-        <w:t xml:space="preserve"> est souvent très mauvaise, et les résultats en gain sont toujours négatif. Le meilleur « gain » que l’on obtient est à -</w:t>
-      </w:r>
-      <w:r>
-        <w:t>5,8</w:t>
-      </w:r>
-      <w:r>
-        <w:t xml:space="preserve"> </w:t>
-      </w:r>
-      <w:r>
-        <w:t>%.</w:t>
-      </w:r>
-    </w:p>
-    <w:p>
-      <w:pPr>
-        <w:pStyle w:val="Titre2"/>
-      </w:pPr>
-      <w:bookmarkStart w:id="25" w:name="_Toc529099556"/>
-      <w:r>
         <w:t>Sur le dataset</w:t>
       </w:r>
-      <w:bookmarkEnd w:id="25"/>
+      <w:bookmarkEnd w:id="36"/>
     </w:p>
     <w:p>
       <w:pPr>
@@ -5958,14 +10873,14 @@
                 <w:b w:val="0"/>
               </w:rPr>
             </w:pPr>
+            <w:proofErr w:type="spellStart"/>
             <w:r>
               <w:rPr>
                 <w:b w:val="0"/>
               </w:rPr>
               <w:t>KNeighborsClassifier</w:t>
             </w:r>
-            <w:bookmarkStart w:id="26" w:name="_GoBack"/>
-            <w:bookmarkEnd w:id="26"/>
+            <w:proofErr w:type="spellEnd"/>
           </w:p>
         </w:tc>
         <w:tc>
@@ -6462,7 +11377,7 @@
         <w:suppressAutoHyphens/>
         <w:jc w:val="center"/>
       </w:pPr>
-      <w:bookmarkStart w:id="27" w:name="_Toc529099562"/>
+      <w:bookmarkStart w:id="37" w:name="_Toc529179966"/>
       <w:r>
         <w:t xml:space="preserve">Figure </w:t>
       </w:r>
@@ -6488,7 +11403,7 @@
         <w:rPr>
           <w:noProof/>
         </w:rPr>
-        <w:t>5</w:t>
+        <w:t>8</w:t>
       </w:r>
       <w:r>
         <w:rPr>
@@ -6499,7 +11414,7 @@
       <w:r>
         <w:t> : Tableau des résultats</w:t>
       </w:r>
-      <w:bookmarkEnd w:id="27"/>
+      <w:bookmarkEnd w:id="37"/>
     </w:p>
     <w:p>
       <w:pPr>
@@ -6574,7 +11489,7 @@
           <w:noProof/>
         </w:rPr>
         <w:drawing>
-          <wp:inline distT="0" distB="0" distL="0" distR="0" wp14:anchorId="54B440E7" wp14:editId="222AB8F5">
+          <wp:inline distT="0" distB="0" distL="0" distR="0" wp14:anchorId="5AEE8C7C" wp14:editId="0C904C76">
             <wp:extent cx="3103167" cy="5318150"/>
             <wp:effectExtent l="0" t="0" r="2540" b="0"/>
             <wp:docPr id="3" name="Image 3"/>
@@ -6591,7 +11506,7 @@
                     </pic:cNvPicPr>
                   </pic:nvPicPr>
                   <pic:blipFill>
-                    <a:blip r:embed="rId13">
+                    <a:blip r:embed="rId15">
                       <a:extLst>
                         <a:ext uri="{28A0092B-C50C-407E-A947-70E740481C1C}">
                           <a14:useLocalDpi xmlns:a14="http://schemas.microsoft.com/office/drawing/2010/main" val="0"/>
@@ -6629,7 +11544,7 @@
         <w:suppressAutoHyphens/>
         <w:jc w:val="center"/>
       </w:pPr>
-      <w:bookmarkStart w:id="28" w:name="_Toc529099563"/>
+      <w:bookmarkStart w:id="38" w:name="_Toc529179967"/>
       <w:r>
         <w:t xml:space="preserve">Figure </w:t>
       </w:r>
@@ -6655,7 +11570,7 @@
         <w:rPr>
           <w:noProof/>
         </w:rPr>
-        <w:t>6</w:t>
+        <w:t>9</w:t>
       </w:r>
       <w:r>
         <w:rPr>
@@ -6670,7 +11585,7 @@
       <w:r>
         <w:t>Knn</w:t>
       </w:r>
-      <w:bookmarkEnd w:id="28"/>
+      <w:bookmarkEnd w:id="38"/>
       <w:proofErr w:type="spellEnd"/>
     </w:p>
     <w:p>
@@ -6680,7 +11595,6 @@
         <w:sectPr>
           <w:pgSz w:w="11906" w:h="16838"/>
           <w:pgMar w:top="1134" w:right="1134" w:bottom="1134" w:left="1134" w:header="720" w:footer="720" w:gutter="0"/>
-          <w:pgNumType w:start="0"/>
           <w:cols w:space="720"/>
           <w:titlePg/>
           <w:docGrid w:linePitch="272"/>
@@ -6699,7 +11613,7 @@
         </w:rPr>
         <w:lastRenderedPageBreak/>
         <w:drawing>
-          <wp:inline distT="0" distB="0" distL="0" distR="0">
+          <wp:inline distT="0" distB="0" distL="0" distR="0" wp14:anchorId="16D2156C" wp14:editId="148C9FD0">
             <wp:extent cx="9239250" cy="2640965"/>
             <wp:effectExtent l="0" t="0" r="0" b="6985"/>
             <wp:docPr id="5" name="Image 5"/>
@@ -6716,7 +11630,7 @@
                     </pic:cNvPicPr>
                   </pic:nvPicPr>
                   <pic:blipFill>
-                    <a:blip r:embed="rId14" cstate="print">
+                    <a:blip r:embed="rId16" cstate="print">
                       <a:extLst>
                         <a:ext uri="{28A0092B-C50C-407E-A947-70E740481C1C}">
                           <a14:useLocalDpi xmlns:a14="http://schemas.microsoft.com/office/drawing/2010/main" val="0"/>
@@ -6754,7 +11668,7 @@
         <w:suppressAutoHyphens/>
         <w:jc w:val="center"/>
       </w:pPr>
-      <w:bookmarkStart w:id="29" w:name="_Toc529099564"/>
+      <w:bookmarkStart w:id="39" w:name="_Toc529179968"/>
       <w:r>
         <w:t xml:space="preserve">Figure </w:t>
       </w:r>
@@ -6780,7 +11694,7 @@
         <w:rPr>
           <w:noProof/>
         </w:rPr>
-        <w:t>7</w:t>
+        <w:t>10</w:t>
       </w:r>
       <w:r>
         <w:rPr>
@@ -6803,7 +11717,7 @@
       <w:r>
         <w:t>Regression</w:t>
       </w:r>
-      <w:bookmarkEnd w:id="29"/>
+      <w:bookmarkEnd w:id="39"/>
       <w:proofErr w:type="spellEnd"/>
     </w:p>
     <w:p>
@@ -6829,14 +11743,14 @@
         <w:pStyle w:val="Titre1"/>
         <w:suppressAutoHyphens/>
       </w:pPr>
-      <w:bookmarkStart w:id="30" w:name="_Ref528870501"/>
-      <w:bookmarkStart w:id="31" w:name="_Toc529099557"/>
+      <w:bookmarkStart w:id="40" w:name="_Ref528870501"/>
+      <w:bookmarkStart w:id="41" w:name="_Toc529179958"/>
       <w:r>
         <w:lastRenderedPageBreak/>
         <w:t>Annexe : Résultats de la cross validation.</w:t>
       </w:r>
-      <w:bookmarkEnd w:id="30"/>
-      <w:bookmarkEnd w:id="31"/>
+      <w:bookmarkEnd w:id="40"/>
+      <w:bookmarkEnd w:id="41"/>
     </w:p>
     <w:p>
       <w:pPr>
@@ -16746,9 +21660,9 @@
 <file path=word/numbering.xml><?xml version="1.0" encoding="utf-8"?>
 <w:numbering xmlns:wpc="http://schemas.microsoft.com/office/word/2010/wordprocessingCanvas" xmlns:cx="http://schemas.microsoft.com/office/drawing/2014/chartex" xmlns:cx1="http://schemas.microsoft.com/office/drawing/2015/9/8/chartex" xmlns:cx2="http://schemas.microsoft.com/office/drawing/2015/10/21/chartex" xmlns:cx3="http://schemas.microsoft.com/office/drawing/2016/5/9/chartex" xmlns:cx4="http://schemas.microsoft.com/office/drawing/2016/5/10/chartex" xmlns:cx5="http://schemas.microsoft.com/office/drawing/2016/5/11/chartex" xmlns:cx6="http://schemas.microsoft.com/office/drawing/2016/5/12/chartex" xmlns:cx7="http://schemas.microsoft.com/office/drawing/2016/5/13/chartex" xmlns:cx8="http://schemas.microsoft.com/office/drawing/2016/5/14/chartex" xmlns:mc="http://schemas.openxmlformats.org/markup-compatibility/2006" xmlns:aink="http://schemas.microsoft.com/office/drawing/2016/ink" xmlns:am3d="http://schemas.microsoft.com/office/drawing/2017/model3d" xmlns:o="urn:schemas-microsoft-com:office:office" xmlns:r="http://schemas.openxmlformats.org/officeDocument/2006/relationships" xmlns:m="http://schemas.openxmlformats.org/officeDocument/2006/math" xmlns:v="urn:schemas-microsoft-com:vml" xmlns:wp14="http://schemas.microsoft.com/office/word/2010/wordprocessingDrawing" xmlns:wp="http://schemas.openxmlformats.org/drawingml/2006/wordprocessingDrawing" xmlns:w10="urn:schemas-microsoft-com:office:word" xmlns:w="http://schemas.openxmlformats.org/wordprocessingml/2006/main" xmlns:w14="http://schemas.microsoft.com/office/word/2010/wordml" xmlns:w15="http://schemas.microsoft.com/office/word/2012/wordml" xmlns:w16cid="http://schemas.microsoft.com/office/word/2016/wordml/cid" xmlns:w16se="http://schemas.microsoft.com/office/word/2015/wordml/symex" xmlns:wpg="http://schemas.microsoft.com/office/word/2010/wordprocessingGroup" xmlns:wpi="http://schemas.microsoft.com/office/word/2010/wordprocessingInk" xmlns:wne="http://schemas.microsoft.com/office/word/2006/wordml" xmlns:wps="http://schemas.microsoft.com/office/word/2010/wordprocessingShape" mc:Ignorable="w14 w15 w16se w16cid wp14">
   <w:abstractNum w:abstractNumId="0" w15:restartNumberingAfterBreak="0">
-    <w:nsid w:val="1BAB3462"/>
+    <w:nsid w:val="1A770564"/>
     <w:multiLevelType w:val="hybridMultilevel"/>
-    <w:tmpl w:val="8CFAF700"/>
+    <w:tmpl w:val="F13C3E6E"/>
     <w:lvl w:ilvl="0" w:tplc="040C0001">
       <w:start w:val="1"/>
       <w:numFmt w:val="bullet"/>
@@ -16859,321 +21773,9 @@
     </w:lvl>
   </w:abstractNum>
   <w:abstractNum w:abstractNumId="1" w15:restartNumberingAfterBreak="0">
-    <w:nsid w:val="40F37D78"/>
-    <w:multiLevelType w:val="multilevel"/>
-    <w:tmpl w:val="50F8B4E8"/>
-    <w:lvl w:ilvl="0">
-      <w:numFmt w:val="bullet"/>
-      <w:lvlText w:val="•"/>
-      <w:lvlJc w:val="left"/>
-      <w:pPr>
-        <w:ind w:left="720" w:hanging="360"/>
-      </w:pPr>
-      <w:rPr>
-        <w:rFonts w:ascii="OpenSymbol" w:eastAsia="OpenSymbol" w:hAnsi="OpenSymbol" w:cs="OpenSymbol"/>
-      </w:rPr>
-    </w:lvl>
-    <w:lvl w:ilvl="1">
-      <w:numFmt w:val="bullet"/>
-      <w:lvlText w:val="◦"/>
-      <w:lvlJc w:val="left"/>
-      <w:pPr>
-        <w:ind w:left="1080" w:hanging="360"/>
-      </w:pPr>
-      <w:rPr>
-        <w:rFonts w:ascii="OpenSymbol" w:eastAsia="OpenSymbol" w:hAnsi="OpenSymbol" w:cs="OpenSymbol"/>
-      </w:rPr>
-    </w:lvl>
-    <w:lvl w:ilvl="2">
-      <w:numFmt w:val="bullet"/>
-      <w:lvlText w:val="▪"/>
-      <w:lvlJc w:val="left"/>
-      <w:pPr>
-        <w:ind w:left="1440" w:hanging="360"/>
-      </w:pPr>
-      <w:rPr>
-        <w:rFonts w:ascii="OpenSymbol" w:eastAsia="OpenSymbol" w:hAnsi="OpenSymbol" w:cs="OpenSymbol"/>
-      </w:rPr>
-    </w:lvl>
-    <w:lvl w:ilvl="3">
-      <w:numFmt w:val="bullet"/>
-      <w:lvlText w:val="•"/>
-      <w:lvlJc w:val="left"/>
-      <w:pPr>
-        <w:ind w:left="1800" w:hanging="360"/>
-      </w:pPr>
-      <w:rPr>
-        <w:rFonts w:ascii="OpenSymbol" w:eastAsia="OpenSymbol" w:hAnsi="OpenSymbol" w:cs="OpenSymbol"/>
-      </w:rPr>
-    </w:lvl>
-    <w:lvl w:ilvl="4">
-      <w:numFmt w:val="bullet"/>
-      <w:lvlText w:val="◦"/>
-      <w:lvlJc w:val="left"/>
-      <w:pPr>
-        <w:ind w:left="2160" w:hanging="360"/>
-      </w:pPr>
-      <w:rPr>
-        <w:rFonts w:ascii="OpenSymbol" w:eastAsia="OpenSymbol" w:hAnsi="OpenSymbol" w:cs="OpenSymbol"/>
-      </w:rPr>
-    </w:lvl>
-    <w:lvl w:ilvl="5">
-      <w:numFmt w:val="bullet"/>
-      <w:lvlText w:val="▪"/>
-      <w:lvlJc w:val="left"/>
-      <w:pPr>
-        <w:ind w:left="2520" w:hanging="360"/>
-      </w:pPr>
-      <w:rPr>
-        <w:rFonts w:ascii="OpenSymbol" w:eastAsia="OpenSymbol" w:hAnsi="OpenSymbol" w:cs="OpenSymbol"/>
-      </w:rPr>
-    </w:lvl>
-    <w:lvl w:ilvl="6">
-      <w:numFmt w:val="bullet"/>
-      <w:lvlText w:val="•"/>
-      <w:lvlJc w:val="left"/>
-      <w:pPr>
-        <w:ind w:left="2880" w:hanging="360"/>
-      </w:pPr>
-      <w:rPr>
-        <w:rFonts w:ascii="OpenSymbol" w:eastAsia="OpenSymbol" w:hAnsi="OpenSymbol" w:cs="OpenSymbol"/>
-      </w:rPr>
-    </w:lvl>
-    <w:lvl w:ilvl="7">
-      <w:numFmt w:val="bullet"/>
-      <w:lvlText w:val="◦"/>
-      <w:lvlJc w:val="left"/>
-      <w:pPr>
-        <w:ind w:left="3240" w:hanging="360"/>
-      </w:pPr>
-      <w:rPr>
-        <w:rFonts w:ascii="OpenSymbol" w:eastAsia="OpenSymbol" w:hAnsi="OpenSymbol" w:cs="OpenSymbol"/>
-      </w:rPr>
-    </w:lvl>
-    <w:lvl w:ilvl="8">
-      <w:numFmt w:val="bullet"/>
-      <w:lvlText w:val="▪"/>
-      <w:lvlJc w:val="left"/>
-      <w:pPr>
-        <w:ind w:left="3600" w:hanging="360"/>
-      </w:pPr>
-      <w:rPr>
-        <w:rFonts w:ascii="OpenSymbol" w:eastAsia="OpenSymbol" w:hAnsi="OpenSymbol" w:cs="OpenSymbol"/>
-      </w:rPr>
-    </w:lvl>
-  </w:abstractNum>
-  <w:abstractNum w:abstractNumId="2" w15:restartNumberingAfterBreak="0">
-    <w:nsid w:val="59AF557B"/>
-    <w:multiLevelType w:val="multilevel"/>
-    <w:tmpl w:val="25CEBA32"/>
-    <w:lvl w:ilvl="0">
-      <w:numFmt w:val="bullet"/>
-      <w:lvlText w:val="•"/>
-      <w:lvlJc w:val="left"/>
-      <w:pPr>
-        <w:ind w:left="720" w:hanging="360"/>
-      </w:pPr>
-      <w:rPr>
-        <w:rFonts w:ascii="OpenSymbol" w:eastAsia="OpenSymbol" w:hAnsi="OpenSymbol" w:cs="OpenSymbol"/>
-      </w:rPr>
-    </w:lvl>
-    <w:lvl w:ilvl="1">
-      <w:numFmt w:val="bullet"/>
-      <w:lvlText w:val="◦"/>
-      <w:lvlJc w:val="left"/>
-      <w:pPr>
-        <w:ind w:left="1080" w:hanging="360"/>
-      </w:pPr>
-      <w:rPr>
-        <w:rFonts w:ascii="OpenSymbol" w:eastAsia="OpenSymbol" w:hAnsi="OpenSymbol" w:cs="OpenSymbol"/>
-      </w:rPr>
-    </w:lvl>
-    <w:lvl w:ilvl="2">
-      <w:numFmt w:val="bullet"/>
-      <w:lvlText w:val="▪"/>
-      <w:lvlJc w:val="left"/>
-      <w:pPr>
-        <w:ind w:left="1440" w:hanging="360"/>
-      </w:pPr>
-      <w:rPr>
-        <w:rFonts w:ascii="OpenSymbol" w:eastAsia="OpenSymbol" w:hAnsi="OpenSymbol" w:cs="OpenSymbol"/>
-      </w:rPr>
-    </w:lvl>
-    <w:lvl w:ilvl="3">
-      <w:numFmt w:val="bullet"/>
-      <w:lvlText w:val="•"/>
-      <w:lvlJc w:val="left"/>
-      <w:pPr>
-        <w:ind w:left="1800" w:hanging="360"/>
-      </w:pPr>
-      <w:rPr>
-        <w:rFonts w:ascii="OpenSymbol" w:eastAsia="OpenSymbol" w:hAnsi="OpenSymbol" w:cs="OpenSymbol"/>
-      </w:rPr>
-    </w:lvl>
-    <w:lvl w:ilvl="4">
-      <w:numFmt w:val="bullet"/>
-      <w:lvlText w:val="◦"/>
-      <w:lvlJc w:val="left"/>
-      <w:pPr>
-        <w:ind w:left="2160" w:hanging="360"/>
-      </w:pPr>
-      <w:rPr>
-        <w:rFonts w:ascii="OpenSymbol" w:eastAsia="OpenSymbol" w:hAnsi="OpenSymbol" w:cs="OpenSymbol"/>
-      </w:rPr>
-    </w:lvl>
-    <w:lvl w:ilvl="5">
-      <w:numFmt w:val="bullet"/>
-      <w:lvlText w:val="▪"/>
-      <w:lvlJc w:val="left"/>
-      <w:pPr>
-        <w:ind w:left="2520" w:hanging="360"/>
-      </w:pPr>
-      <w:rPr>
-        <w:rFonts w:ascii="OpenSymbol" w:eastAsia="OpenSymbol" w:hAnsi="OpenSymbol" w:cs="OpenSymbol"/>
-      </w:rPr>
-    </w:lvl>
-    <w:lvl w:ilvl="6">
-      <w:numFmt w:val="bullet"/>
-      <w:lvlText w:val="•"/>
-      <w:lvlJc w:val="left"/>
-      <w:pPr>
-        <w:ind w:left="2880" w:hanging="360"/>
-      </w:pPr>
-      <w:rPr>
-        <w:rFonts w:ascii="OpenSymbol" w:eastAsia="OpenSymbol" w:hAnsi="OpenSymbol" w:cs="OpenSymbol"/>
-      </w:rPr>
-    </w:lvl>
-    <w:lvl w:ilvl="7">
-      <w:numFmt w:val="bullet"/>
-      <w:lvlText w:val="◦"/>
-      <w:lvlJc w:val="left"/>
-      <w:pPr>
-        <w:ind w:left="3240" w:hanging="360"/>
-      </w:pPr>
-      <w:rPr>
-        <w:rFonts w:ascii="OpenSymbol" w:eastAsia="OpenSymbol" w:hAnsi="OpenSymbol" w:cs="OpenSymbol"/>
-      </w:rPr>
-    </w:lvl>
-    <w:lvl w:ilvl="8">
-      <w:numFmt w:val="bullet"/>
-      <w:lvlText w:val="▪"/>
-      <w:lvlJc w:val="left"/>
-      <w:pPr>
-        <w:ind w:left="3600" w:hanging="360"/>
-      </w:pPr>
-      <w:rPr>
-        <w:rFonts w:ascii="OpenSymbol" w:eastAsia="OpenSymbol" w:hAnsi="OpenSymbol" w:cs="OpenSymbol"/>
-      </w:rPr>
-    </w:lvl>
-  </w:abstractNum>
-  <w:abstractNum w:abstractNumId="3" w15:restartNumberingAfterBreak="0">
-    <w:nsid w:val="65B3507A"/>
-    <w:multiLevelType w:val="multilevel"/>
-    <w:tmpl w:val="416AC9A8"/>
-    <w:lvl w:ilvl="0">
-      <w:numFmt w:val="bullet"/>
-      <w:lvlText w:val="•"/>
-      <w:lvlJc w:val="left"/>
-      <w:pPr>
-        <w:ind w:left="720" w:hanging="360"/>
-      </w:pPr>
-      <w:rPr>
-        <w:rFonts w:ascii="OpenSymbol" w:eastAsia="OpenSymbol" w:hAnsi="OpenSymbol" w:cs="OpenSymbol"/>
-      </w:rPr>
-    </w:lvl>
-    <w:lvl w:ilvl="1">
-      <w:numFmt w:val="bullet"/>
-      <w:lvlText w:val="◦"/>
-      <w:lvlJc w:val="left"/>
-      <w:pPr>
-        <w:ind w:left="1080" w:hanging="360"/>
-      </w:pPr>
-      <w:rPr>
-        <w:rFonts w:ascii="OpenSymbol" w:eastAsia="OpenSymbol" w:hAnsi="OpenSymbol" w:cs="OpenSymbol"/>
-      </w:rPr>
-    </w:lvl>
-    <w:lvl w:ilvl="2">
-      <w:numFmt w:val="bullet"/>
-      <w:lvlText w:val="▪"/>
-      <w:lvlJc w:val="left"/>
-      <w:pPr>
-        <w:ind w:left="1440" w:hanging="360"/>
-      </w:pPr>
-      <w:rPr>
-        <w:rFonts w:ascii="OpenSymbol" w:eastAsia="OpenSymbol" w:hAnsi="OpenSymbol" w:cs="OpenSymbol"/>
-      </w:rPr>
-    </w:lvl>
-    <w:lvl w:ilvl="3">
-      <w:numFmt w:val="bullet"/>
-      <w:lvlText w:val="•"/>
-      <w:lvlJc w:val="left"/>
-      <w:pPr>
-        <w:ind w:left="1800" w:hanging="360"/>
-      </w:pPr>
-      <w:rPr>
-        <w:rFonts w:ascii="OpenSymbol" w:eastAsia="OpenSymbol" w:hAnsi="OpenSymbol" w:cs="OpenSymbol"/>
-      </w:rPr>
-    </w:lvl>
-    <w:lvl w:ilvl="4">
-      <w:numFmt w:val="bullet"/>
-      <w:lvlText w:val="◦"/>
-      <w:lvlJc w:val="left"/>
-      <w:pPr>
-        <w:ind w:left="2160" w:hanging="360"/>
-      </w:pPr>
-      <w:rPr>
-        <w:rFonts w:ascii="OpenSymbol" w:eastAsia="OpenSymbol" w:hAnsi="OpenSymbol" w:cs="OpenSymbol"/>
-      </w:rPr>
-    </w:lvl>
-    <w:lvl w:ilvl="5">
-      <w:numFmt w:val="bullet"/>
-      <w:lvlText w:val="▪"/>
-      <w:lvlJc w:val="left"/>
-      <w:pPr>
-        <w:ind w:left="2520" w:hanging="360"/>
-      </w:pPr>
-      <w:rPr>
-        <w:rFonts w:ascii="OpenSymbol" w:eastAsia="OpenSymbol" w:hAnsi="OpenSymbol" w:cs="OpenSymbol"/>
-      </w:rPr>
-    </w:lvl>
-    <w:lvl w:ilvl="6">
-      <w:numFmt w:val="bullet"/>
-      <w:lvlText w:val="•"/>
-      <w:lvlJc w:val="left"/>
-      <w:pPr>
-        <w:ind w:left="2880" w:hanging="360"/>
-      </w:pPr>
-      <w:rPr>
-        <w:rFonts w:ascii="OpenSymbol" w:eastAsia="OpenSymbol" w:hAnsi="OpenSymbol" w:cs="OpenSymbol"/>
-      </w:rPr>
-    </w:lvl>
-    <w:lvl w:ilvl="7">
-      <w:numFmt w:val="bullet"/>
-      <w:lvlText w:val="◦"/>
-      <w:lvlJc w:val="left"/>
-      <w:pPr>
-        <w:ind w:left="3240" w:hanging="360"/>
-      </w:pPr>
-      <w:rPr>
-        <w:rFonts w:ascii="OpenSymbol" w:eastAsia="OpenSymbol" w:hAnsi="OpenSymbol" w:cs="OpenSymbol"/>
-      </w:rPr>
-    </w:lvl>
-    <w:lvl w:ilvl="8">
-      <w:numFmt w:val="bullet"/>
-      <w:lvlText w:val="▪"/>
-      <w:lvlJc w:val="left"/>
-      <w:pPr>
-        <w:ind w:left="3600" w:hanging="360"/>
-      </w:pPr>
-      <w:rPr>
-        <w:rFonts w:ascii="OpenSymbol" w:eastAsia="OpenSymbol" w:hAnsi="OpenSymbol" w:cs="OpenSymbol"/>
-      </w:rPr>
-    </w:lvl>
-  </w:abstractNum>
-  <w:abstractNum w:abstractNumId="4" w15:restartNumberingAfterBreak="0">
-    <w:nsid w:val="669C4E55"/>
+    <w:nsid w:val="1BAB3462"/>
     <w:multiLevelType w:val="hybridMultilevel"/>
-    <w:tmpl w:val="CF92D0A0"/>
+    <w:tmpl w:val="8CFAF700"/>
     <w:lvl w:ilvl="0" w:tplc="040C0001">
       <w:start w:val="1"/>
       <w:numFmt w:val="bullet"/>
@@ -17283,10 +21885,10 @@
       </w:rPr>
     </w:lvl>
   </w:abstractNum>
-  <w:abstractNum w:abstractNumId="5" w15:restartNumberingAfterBreak="0">
-    <w:nsid w:val="6CF259D8"/>
+  <w:abstractNum w:abstractNumId="2" w15:restartNumberingAfterBreak="0">
+    <w:nsid w:val="36B45564"/>
     <w:multiLevelType w:val="hybridMultilevel"/>
-    <w:tmpl w:val="D376F8AA"/>
+    <w:tmpl w:val="E17862CA"/>
     <w:lvl w:ilvl="0" w:tplc="040C0001">
       <w:start w:val="1"/>
       <w:numFmt w:val="bullet"/>
@@ -17396,23 +21998,1263 @@
       </w:rPr>
     </w:lvl>
   </w:abstractNum>
+  <w:abstractNum w:abstractNumId="3" w15:restartNumberingAfterBreak="0">
+    <w:nsid w:val="40F37D78"/>
+    <w:multiLevelType w:val="multilevel"/>
+    <w:tmpl w:val="50F8B4E8"/>
+    <w:lvl w:ilvl="0">
+      <w:numFmt w:val="bullet"/>
+      <w:lvlText w:val="•"/>
+      <w:lvlJc w:val="left"/>
+      <w:pPr>
+        <w:ind w:left="720" w:hanging="360"/>
+      </w:pPr>
+      <w:rPr>
+        <w:rFonts w:ascii="OpenSymbol" w:eastAsia="OpenSymbol" w:hAnsi="OpenSymbol" w:cs="OpenSymbol"/>
+      </w:rPr>
+    </w:lvl>
+    <w:lvl w:ilvl="1">
+      <w:numFmt w:val="bullet"/>
+      <w:lvlText w:val="◦"/>
+      <w:lvlJc w:val="left"/>
+      <w:pPr>
+        <w:ind w:left="1080" w:hanging="360"/>
+      </w:pPr>
+      <w:rPr>
+        <w:rFonts w:ascii="OpenSymbol" w:eastAsia="OpenSymbol" w:hAnsi="OpenSymbol" w:cs="OpenSymbol"/>
+      </w:rPr>
+    </w:lvl>
+    <w:lvl w:ilvl="2">
+      <w:numFmt w:val="bullet"/>
+      <w:lvlText w:val="▪"/>
+      <w:lvlJc w:val="left"/>
+      <w:pPr>
+        <w:ind w:left="1440" w:hanging="360"/>
+      </w:pPr>
+      <w:rPr>
+        <w:rFonts w:ascii="OpenSymbol" w:eastAsia="OpenSymbol" w:hAnsi="OpenSymbol" w:cs="OpenSymbol"/>
+      </w:rPr>
+    </w:lvl>
+    <w:lvl w:ilvl="3">
+      <w:numFmt w:val="bullet"/>
+      <w:lvlText w:val="•"/>
+      <w:lvlJc w:val="left"/>
+      <w:pPr>
+        <w:ind w:left="1800" w:hanging="360"/>
+      </w:pPr>
+      <w:rPr>
+        <w:rFonts w:ascii="OpenSymbol" w:eastAsia="OpenSymbol" w:hAnsi="OpenSymbol" w:cs="OpenSymbol"/>
+      </w:rPr>
+    </w:lvl>
+    <w:lvl w:ilvl="4">
+      <w:numFmt w:val="bullet"/>
+      <w:lvlText w:val="◦"/>
+      <w:lvlJc w:val="left"/>
+      <w:pPr>
+        <w:ind w:left="2160" w:hanging="360"/>
+      </w:pPr>
+      <w:rPr>
+        <w:rFonts w:ascii="OpenSymbol" w:eastAsia="OpenSymbol" w:hAnsi="OpenSymbol" w:cs="OpenSymbol"/>
+      </w:rPr>
+    </w:lvl>
+    <w:lvl w:ilvl="5">
+      <w:numFmt w:val="bullet"/>
+      <w:lvlText w:val="▪"/>
+      <w:lvlJc w:val="left"/>
+      <w:pPr>
+        <w:ind w:left="2520" w:hanging="360"/>
+      </w:pPr>
+      <w:rPr>
+        <w:rFonts w:ascii="OpenSymbol" w:eastAsia="OpenSymbol" w:hAnsi="OpenSymbol" w:cs="OpenSymbol"/>
+      </w:rPr>
+    </w:lvl>
+    <w:lvl w:ilvl="6">
+      <w:numFmt w:val="bullet"/>
+      <w:lvlText w:val="•"/>
+      <w:lvlJc w:val="left"/>
+      <w:pPr>
+        <w:ind w:left="2880" w:hanging="360"/>
+      </w:pPr>
+      <w:rPr>
+        <w:rFonts w:ascii="OpenSymbol" w:eastAsia="OpenSymbol" w:hAnsi="OpenSymbol" w:cs="OpenSymbol"/>
+      </w:rPr>
+    </w:lvl>
+    <w:lvl w:ilvl="7">
+      <w:numFmt w:val="bullet"/>
+      <w:lvlText w:val="◦"/>
+      <w:lvlJc w:val="left"/>
+      <w:pPr>
+        <w:ind w:left="3240" w:hanging="360"/>
+      </w:pPr>
+      <w:rPr>
+        <w:rFonts w:ascii="OpenSymbol" w:eastAsia="OpenSymbol" w:hAnsi="OpenSymbol" w:cs="OpenSymbol"/>
+      </w:rPr>
+    </w:lvl>
+    <w:lvl w:ilvl="8">
+      <w:numFmt w:val="bullet"/>
+      <w:lvlText w:val="▪"/>
+      <w:lvlJc w:val="left"/>
+      <w:pPr>
+        <w:ind w:left="3600" w:hanging="360"/>
+      </w:pPr>
+      <w:rPr>
+        <w:rFonts w:ascii="OpenSymbol" w:eastAsia="OpenSymbol" w:hAnsi="OpenSymbol" w:cs="OpenSymbol"/>
+      </w:rPr>
+    </w:lvl>
+  </w:abstractNum>
+  <w:abstractNum w:abstractNumId="4" w15:restartNumberingAfterBreak="0">
+    <w:nsid w:val="48535869"/>
+    <w:multiLevelType w:val="hybridMultilevel"/>
+    <w:tmpl w:val="F11EC04E"/>
+    <w:lvl w:ilvl="0" w:tplc="040C0001">
+      <w:start w:val="1"/>
+      <w:numFmt w:val="bullet"/>
+      <w:lvlText w:val=""/>
+      <w:lvlJc w:val="left"/>
+      <w:pPr>
+        <w:ind w:left="720" w:hanging="360"/>
+      </w:pPr>
+      <w:rPr>
+        <w:rFonts w:ascii="Symbol" w:hAnsi="Symbol" w:hint="default"/>
+      </w:rPr>
+    </w:lvl>
+    <w:lvl w:ilvl="1" w:tplc="040C0003" w:tentative="1">
+      <w:start w:val="1"/>
+      <w:numFmt w:val="bullet"/>
+      <w:lvlText w:val="o"/>
+      <w:lvlJc w:val="left"/>
+      <w:pPr>
+        <w:ind w:left="1440" w:hanging="360"/>
+      </w:pPr>
+      <w:rPr>
+        <w:rFonts w:ascii="Courier New" w:hAnsi="Courier New" w:cs="Courier New" w:hint="default"/>
+      </w:rPr>
+    </w:lvl>
+    <w:lvl w:ilvl="2" w:tplc="040C0005" w:tentative="1">
+      <w:start w:val="1"/>
+      <w:numFmt w:val="bullet"/>
+      <w:lvlText w:val=""/>
+      <w:lvlJc w:val="left"/>
+      <w:pPr>
+        <w:ind w:left="2160" w:hanging="360"/>
+      </w:pPr>
+      <w:rPr>
+        <w:rFonts w:ascii="Wingdings" w:hAnsi="Wingdings" w:hint="default"/>
+      </w:rPr>
+    </w:lvl>
+    <w:lvl w:ilvl="3" w:tplc="040C0001" w:tentative="1">
+      <w:start w:val="1"/>
+      <w:numFmt w:val="bullet"/>
+      <w:lvlText w:val=""/>
+      <w:lvlJc w:val="left"/>
+      <w:pPr>
+        <w:ind w:left="2880" w:hanging="360"/>
+      </w:pPr>
+      <w:rPr>
+        <w:rFonts w:ascii="Symbol" w:hAnsi="Symbol" w:hint="default"/>
+      </w:rPr>
+    </w:lvl>
+    <w:lvl w:ilvl="4" w:tplc="040C0003" w:tentative="1">
+      <w:start w:val="1"/>
+      <w:numFmt w:val="bullet"/>
+      <w:lvlText w:val="o"/>
+      <w:lvlJc w:val="left"/>
+      <w:pPr>
+        <w:ind w:left="3600" w:hanging="360"/>
+      </w:pPr>
+      <w:rPr>
+        <w:rFonts w:ascii="Courier New" w:hAnsi="Courier New" w:cs="Courier New" w:hint="default"/>
+      </w:rPr>
+    </w:lvl>
+    <w:lvl w:ilvl="5" w:tplc="040C0005" w:tentative="1">
+      <w:start w:val="1"/>
+      <w:numFmt w:val="bullet"/>
+      <w:lvlText w:val=""/>
+      <w:lvlJc w:val="left"/>
+      <w:pPr>
+        <w:ind w:left="4320" w:hanging="360"/>
+      </w:pPr>
+      <w:rPr>
+        <w:rFonts w:ascii="Wingdings" w:hAnsi="Wingdings" w:hint="default"/>
+      </w:rPr>
+    </w:lvl>
+    <w:lvl w:ilvl="6" w:tplc="040C0001" w:tentative="1">
+      <w:start w:val="1"/>
+      <w:numFmt w:val="bullet"/>
+      <w:lvlText w:val=""/>
+      <w:lvlJc w:val="left"/>
+      <w:pPr>
+        <w:ind w:left="5040" w:hanging="360"/>
+      </w:pPr>
+      <w:rPr>
+        <w:rFonts w:ascii="Symbol" w:hAnsi="Symbol" w:hint="default"/>
+      </w:rPr>
+    </w:lvl>
+    <w:lvl w:ilvl="7" w:tplc="040C0003" w:tentative="1">
+      <w:start w:val="1"/>
+      <w:numFmt w:val="bullet"/>
+      <w:lvlText w:val="o"/>
+      <w:lvlJc w:val="left"/>
+      <w:pPr>
+        <w:ind w:left="5760" w:hanging="360"/>
+      </w:pPr>
+      <w:rPr>
+        <w:rFonts w:ascii="Courier New" w:hAnsi="Courier New" w:cs="Courier New" w:hint="default"/>
+      </w:rPr>
+    </w:lvl>
+    <w:lvl w:ilvl="8" w:tplc="040C0005" w:tentative="1">
+      <w:start w:val="1"/>
+      <w:numFmt w:val="bullet"/>
+      <w:lvlText w:val=""/>
+      <w:lvlJc w:val="left"/>
+      <w:pPr>
+        <w:ind w:left="6480" w:hanging="360"/>
+      </w:pPr>
+      <w:rPr>
+        <w:rFonts w:ascii="Wingdings" w:hAnsi="Wingdings" w:hint="default"/>
+      </w:rPr>
+    </w:lvl>
+  </w:abstractNum>
+  <w:abstractNum w:abstractNumId="5" w15:restartNumberingAfterBreak="0">
+    <w:nsid w:val="4AB30C90"/>
+    <w:multiLevelType w:val="hybridMultilevel"/>
+    <w:tmpl w:val="465A459E"/>
+    <w:lvl w:ilvl="0" w:tplc="040C0001">
+      <w:start w:val="1"/>
+      <w:numFmt w:val="bullet"/>
+      <w:lvlText w:val=""/>
+      <w:lvlJc w:val="left"/>
+      <w:pPr>
+        <w:ind w:left="720" w:hanging="360"/>
+      </w:pPr>
+      <w:rPr>
+        <w:rFonts w:ascii="Symbol" w:hAnsi="Symbol" w:hint="default"/>
+      </w:rPr>
+    </w:lvl>
+    <w:lvl w:ilvl="1" w:tplc="040C0003" w:tentative="1">
+      <w:start w:val="1"/>
+      <w:numFmt w:val="bullet"/>
+      <w:lvlText w:val="o"/>
+      <w:lvlJc w:val="left"/>
+      <w:pPr>
+        <w:ind w:left="1440" w:hanging="360"/>
+      </w:pPr>
+      <w:rPr>
+        <w:rFonts w:ascii="Courier New" w:hAnsi="Courier New" w:cs="Courier New" w:hint="default"/>
+      </w:rPr>
+    </w:lvl>
+    <w:lvl w:ilvl="2" w:tplc="040C0005" w:tentative="1">
+      <w:start w:val="1"/>
+      <w:numFmt w:val="bullet"/>
+      <w:lvlText w:val=""/>
+      <w:lvlJc w:val="left"/>
+      <w:pPr>
+        <w:ind w:left="2160" w:hanging="360"/>
+      </w:pPr>
+      <w:rPr>
+        <w:rFonts w:ascii="Wingdings" w:hAnsi="Wingdings" w:hint="default"/>
+      </w:rPr>
+    </w:lvl>
+    <w:lvl w:ilvl="3" w:tplc="040C0001" w:tentative="1">
+      <w:start w:val="1"/>
+      <w:numFmt w:val="bullet"/>
+      <w:lvlText w:val=""/>
+      <w:lvlJc w:val="left"/>
+      <w:pPr>
+        <w:ind w:left="2880" w:hanging="360"/>
+      </w:pPr>
+      <w:rPr>
+        <w:rFonts w:ascii="Symbol" w:hAnsi="Symbol" w:hint="default"/>
+      </w:rPr>
+    </w:lvl>
+    <w:lvl w:ilvl="4" w:tplc="040C0003" w:tentative="1">
+      <w:start w:val="1"/>
+      <w:numFmt w:val="bullet"/>
+      <w:lvlText w:val="o"/>
+      <w:lvlJc w:val="left"/>
+      <w:pPr>
+        <w:ind w:left="3600" w:hanging="360"/>
+      </w:pPr>
+      <w:rPr>
+        <w:rFonts w:ascii="Courier New" w:hAnsi="Courier New" w:cs="Courier New" w:hint="default"/>
+      </w:rPr>
+    </w:lvl>
+    <w:lvl w:ilvl="5" w:tplc="040C0005" w:tentative="1">
+      <w:start w:val="1"/>
+      <w:numFmt w:val="bullet"/>
+      <w:lvlText w:val=""/>
+      <w:lvlJc w:val="left"/>
+      <w:pPr>
+        <w:ind w:left="4320" w:hanging="360"/>
+      </w:pPr>
+      <w:rPr>
+        <w:rFonts w:ascii="Wingdings" w:hAnsi="Wingdings" w:hint="default"/>
+      </w:rPr>
+    </w:lvl>
+    <w:lvl w:ilvl="6" w:tplc="040C0001" w:tentative="1">
+      <w:start w:val="1"/>
+      <w:numFmt w:val="bullet"/>
+      <w:lvlText w:val=""/>
+      <w:lvlJc w:val="left"/>
+      <w:pPr>
+        <w:ind w:left="5040" w:hanging="360"/>
+      </w:pPr>
+      <w:rPr>
+        <w:rFonts w:ascii="Symbol" w:hAnsi="Symbol" w:hint="default"/>
+      </w:rPr>
+    </w:lvl>
+    <w:lvl w:ilvl="7" w:tplc="040C0003" w:tentative="1">
+      <w:start w:val="1"/>
+      <w:numFmt w:val="bullet"/>
+      <w:lvlText w:val="o"/>
+      <w:lvlJc w:val="left"/>
+      <w:pPr>
+        <w:ind w:left="5760" w:hanging="360"/>
+      </w:pPr>
+      <w:rPr>
+        <w:rFonts w:ascii="Courier New" w:hAnsi="Courier New" w:cs="Courier New" w:hint="default"/>
+      </w:rPr>
+    </w:lvl>
+    <w:lvl w:ilvl="8" w:tplc="040C0005" w:tentative="1">
+      <w:start w:val="1"/>
+      <w:numFmt w:val="bullet"/>
+      <w:lvlText w:val=""/>
+      <w:lvlJc w:val="left"/>
+      <w:pPr>
+        <w:ind w:left="6480" w:hanging="360"/>
+      </w:pPr>
+      <w:rPr>
+        <w:rFonts w:ascii="Wingdings" w:hAnsi="Wingdings" w:hint="default"/>
+      </w:rPr>
+    </w:lvl>
+  </w:abstractNum>
+  <w:abstractNum w:abstractNumId="6" w15:restartNumberingAfterBreak="0">
+    <w:nsid w:val="59AF557B"/>
+    <w:multiLevelType w:val="multilevel"/>
+    <w:tmpl w:val="25CEBA32"/>
+    <w:lvl w:ilvl="0">
+      <w:numFmt w:val="bullet"/>
+      <w:lvlText w:val="•"/>
+      <w:lvlJc w:val="left"/>
+      <w:pPr>
+        <w:ind w:left="720" w:hanging="360"/>
+      </w:pPr>
+      <w:rPr>
+        <w:rFonts w:ascii="OpenSymbol" w:eastAsia="OpenSymbol" w:hAnsi="OpenSymbol" w:cs="OpenSymbol"/>
+      </w:rPr>
+    </w:lvl>
+    <w:lvl w:ilvl="1">
+      <w:numFmt w:val="bullet"/>
+      <w:lvlText w:val="◦"/>
+      <w:lvlJc w:val="left"/>
+      <w:pPr>
+        <w:ind w:left="1080" w:hanging="360"/>
+      </w:pPr>
+      <w:rPr>
+        <w:rFonts w:ascii="OpenSymbol" w:eastAsia="OpenSymbol" w:hAnsi="OpenSymbol" w:cs="OpenSymbol"/>
+      </w:rPr>
+    </w:lvl>
+    <w:lvl w:ilvl="2">
+      <w:numFmt w:val="bullet"/>
+      <w:lvlText w:val="▪"/>
+      <w:lvlJc w:val="left"/>
+      <w:pPr>
+        <w:ind w:left="1440" w:hanging="360"/>
+      </w:pPr>
+      <w:rPr>
+        <w:rFonts w:ascii="OpenSymbol" w:eastAsia="OpenSymbol" w:hAnsi="OpenSymbol" w:cs="OpenSymbol"/>
+      </w:rPr>
+    </w:lvl>
+    <w:lvl w:ilvl="3">
+      <w:numFmt w:val="bullet"/>
+      <w:lvlText w:val="•"/>
+      <w:lvlJc w:val="left"/>
+      <w:pPr>
+        <w:ind w:left="1800" w:hanging="360"/>
+      </w:pPr>
+      <w:rPr>
+        <w:rFonts w:ascii="OpenSymbol" w:eastAsia="OpenSymbol" w:hAnsi="OpenSymbol" w:cs="OpenSymbol"/>
+      </w:rPr>
+    </w:lvl>
+    <w:lvl w:ilvl="4">
+      <w:numFmt w:val="bullet"/>
+      <w:lvlText w:val="◦"/>
+      <w:lvlJc w:val="left"/>
+      <w:pPr>
+        <w:ind w:left="2160" w:hanging="360"/>
+      </w:pPr>
+      <w:rPr>
+        <w:rFonts w:ascii="OpenSymbol" w:eastAsia="OpenSymbol" w:hAnsi="OpenSymbol" w:cs="OpenSymbol"/>
+      </w:rPr>
+    </w:lvl>
+    <w:lvl w:ilvl="5">
+      <w:numFmt w:val="bullet"/>
+      <w:lvlText w:val="▪"/>
+      <w:lvlJc w:val="left"/>
+      <w:pPr>
+        <w:ind w:left="2520" w:hanging="360"/>
+      </w:pPr>
+      <w:rPr>
+        <w:rFonts w:ascii="OpenSymbol" w:eastAsia="OpenSymbol" w:hAnsi="OpenSymbol" w:cs="OpenSymbol"/>
+      </w:rPr>
+    </w:lvl>
+    <w:lvl w:ilvl="6">
+      <w:numFmt w:val="bullet"/>
+      <w:lvlText w:val="•"/>
+      <w:lvlJc w:val="left"/>
+      <w:pPr>
+        <w:ind w:left="2880" w:hanging="360"/>
+      </w:pPr>
+      <w:rPr>
+        <w:rFonts w:ascii="OpenSymbol" w:eastAsia="OpenSymbol" w:hAnsi="OpenSymbol" w:cs="OpenSymbol"/>
+      </w:rPr>
+    </w:lvl>
+    <w:lvl w:ilvl="7">
+      <w:numFmt w:val="bullet"/>
+      <w:lvlText w:val="◦"/>
+      <w:lvlJc w:val="left"/>
+      <w:pPr>
+        <w:ind w:left="3240" w:hanging="360"/>
+      </w:pPr>
+      <w:rPr>
+        <w:rFonts w:ascii="OpenSymbol" w:eastAsia="OpenSymbol" w:hAnsi="OpenSymbol" w:cs="OpenSymbol"/>
+      </w:rPr>
+    </w:lvl>
+    <w:lvl w:ilvl="8">
+      <w:numFmt w:val="bullet"/>
+      <w:lvlText w:val="▪"/>
+      <w:lvlJc w:val="left"/>
+      <w:pPr>
+        <w:ind w:left="3600" w:hanging="360"/>
+      </w:pPr>
+      <w:rPr>
+        <w:rFonts w:ascii="OpenSymbol" w:eastAsia="OpenSymbol" w:hAnsi="OpenSymbol" w:cs="OpenSymbol"/>
+      </w:rPr>
+    </w:lvl>
+  </w:abstractNum>
+  <w:abstractNum w:abstractNumId="7" w15:restartNumberingAfterBreak="0">
+    <w:nsid w:val="632722A6"/>
+    <w:multiLevelType w:val="hybridMultilevel"/>
+    <w:tmpl w:val="DEA02062"/>
+    <w:lvl w:ilvl="0" w:tplc="040C0001">
+      <w:start w:val="1"/>
+      <w:numFmt w:val="bullet"/>
+      <w:lvlText w:val=""/>
+      <w:lvlJc w:val="left"/>
+      <w:pPr>
+        <w:ind w:left="720" w:hanging="360"/>
+      </w:pPr>
+      <w:rPr>
+        <w:rFonts w:ascii="Symbol" w:hAnsi="Symbol" w:hint="default"/>
+      </w:rPr>
+    </w:lvl>
+    <w:lvl w:ilvl="1" w:tplc="040C0003" w:tentative="1">
+      <w:start w:val="1"/>
+      <w:numFmt w:val="bullet"/>
+      <w:lvlText w:val="o"/>
+      <w:lvlJc w:val="left"/>
+      <w:pPr>
+        <w:ind w:left="1440" w:hanging="360"/>
+      </w:pPr>
+      <w:rPr>
+        <w:rFonts w:ascii="Courier New" w:hAnsi="Courier New" w:cs="Courier New" w:hint="default"/>
+      </w:rPr>
+    </w:lvl>
+    <w:lvl w:ilvl="2" w:tplc="040C0005" w:tentative="1">
+      <w:start w:val="1"/>
+      <w:numFmt w:val="bullet"/>
+      <w:lvlText w:val=""/>
+      <w:lvlJc w:val="left"/>
+      <w:pPr>
+        <w:ind w:left="2160" w:hanging="360"/>
+      </w:pPr>
+      <w:rPr>
+        <w:rFonts w:ascii="Wingdings" w:hAnsi="Wingdings" w:hint="default"/>
+      </w:rPr>
+    </w:lvl>
+    <w:lvl w:ilvl="3" w:tplc="040C0001" w:tentative="1">
+      <w:start w:val="1"/>
+      <w:numFmt w:val="bullet"/>
+      <w:lvlText w:val=""/>
+      <w:lvlJc w:val="left"/>
+      <w:pPr>
+        <w:ind w:left="2880" w:hanging="360"/>
+      </w:pPr>
+      <w:rPr>
+        <w:rFonts w:ascii="Symbol" w:hAnsi="Symbol" w:hint="default"/>
+      </w:rPr>
+    </w:lvl>
+    <w:lvl w:ilvl="4" w:tplc="040C0003" w:tentative="1">
+      <w:start w:val="1"/>
+      <w:numFmt w:val="bullet"/>
+      <w:lvlText w:val="o"/>
+      <w:lvlJc w:val="left"/>
+      <w:pPr>
+        <w:ind w:left="3600" w:hanging="360"/>
+      </w:pPr>
+      <w:rPr>
+        <w:rFonts w:ascii="Courier New" w:hAnsi="Courier New" w:cs="Courier New" w:hint="default"/>
+      </w:rPr>
+    </w:lvl>
+    <w:lvl w:ilvl="5" w:tplc="040C0005" w:tentative="1">
+      <w:start w:val="1"/>
+      <w:numFmt w:val="bullet"/>
+      <w:lvlText w:val=""/>
+      <w:lvlJc w:val="left"/>
+      <w:pPr>
+        <w:ind w:left="4320" w:hanging="360"/>
+      </w:pPr>
+      <w:rPr>
+        <w:rFonts w:ascii="Wingdings" w:hAnsi="Wingdings" w:hint="default"/>
+      </w:rPr>
+    </w:lvl>
+    <w:lvl w:ilvl="6" w:tplc="040C0001" w:tentative="1">
+      <w:start w:val="1"/>
+      <w:numFmt w:val="bullet"/>
+      <w:lvlText w:val=""/>
+      <w:lvlJc w:val="left"/>
+      <w:pPr>
+        <w:ind w:left="5040" w:hanging="360"/>
+      </w:pPr>
+      <w:rPr>
+        <w:rFonts w:ascii="Symbol" w:hAnsi="Symbol" w:hint="default"/>
+      </w:rPr>
+    </w:lvl>
+    <w:lvl w:ilvl="7" w:tplc="040C0003" w:tentative="1">
+      <w:start w:val="1"/>
+      <w:numFmt w:val="bullet"/>
+      <w:lvlText w:val="o"/>
+      <w:lvlJc w:val="left"/>
+      <w:pPr>
+        <w:ind w:left="5760" w:hanging="360"/>
+      </w:pPr>
+      <w:rPr>
+        <w:rFonts w:ascii="Courier New" w:hAnsi="Courier New" w:cs="Courier New" w:hint="default"/>
+      </w:rPr>
+    </w:lvl>
+    <w:lvl w:ilvl="8" w:tplc="040C0005" w:tentative="1">
+      <w:start w:val="1"/>
+      <w:numFmt w:val="bullet"/>
+      <w:lvlText w:val=""/>
+      <w:lvlJc w:val="left"/>
+      <w:pPr>
+        <w:ind w:left="6480" w:hanging="360"/>
+      </w:pPr>
+      <w:rPr>
+        <w:rFonts w:ascii="Wingdings" w:hAnsi="Wingdings" w:hint="default"/>
+      </w:rPr>
+    </w:lvl>
+  </w:abstractNum>
+  <w:abstractNum w:abstractNumId="8" w15:restartNumberingAfterBreak="0">
+    <w:nsid w:val="65B3507A"/>
+    <w:multiLevelType w:val="multilevel"/>
+    <w:tmpl w:val="416AC9A8"/>
+    <w:lvl w:ilvl="0">
+      <w:numFmt w:val="bullet"/>
+      <w:lvlText w:val="•"/>
+      <w:lvlJc w:val="left"/>
+      <w:pPr>
+        <w:ind w:left="720" w:hanging="360"/>
+      </w:pPr>
+      <w:rPr>
+        <w:rFonts w:ascii="OpenSymbol" w:eastAsia="OpenSymbol" w:hAnsi="OpenSymbol" w:cs="OpenSymbol"/>
+      </w:rPr>
+    </w:lvl>
+    <w:lvl w:ilvl="1">
+      <w:numFmt w:val="bullet"/>
+      <w:lvlText w:val="◦"/>
+      <w:lvlJc w:val="left"/>
+      <w:pPr>
+        <w:ind w:left="1080" w:hanging="360"/>
+      </w:pPr>
+      <w:rPr>
+        <w:rFonts w:ascii="OpenSymbol" w:eastAsia="OpenSymbol" w:hAnsi="OpenSymbol" w:cs="OpenSymbol"/>
+      </w:rPr>
+    </w:lvl>
+    <w:lvl w:ilvl="2">
+      <w:numFmt w:val="bullet"/>
+      <w:lvlText w:val="▪"/>
+      <w:lvlJc w:val="left"/>
+      <w:pPr>
+        <w:ind w:left="1440" w:hanging="360"/>
+      </w:pPr>
+      <w:rPr>
+        <w:rFonts w:ascii="OpenSymbol" w:eastAsia="OpenSymbol" w:hAnsi="OpenSymbol" w:cs="OpenSymbol"/>
+      </w:rPr>
+    </w:lvl>
+    <w:lvl w:ilvl="3">
+      <w:numFmt w:val="bullet"/>
+      <w:lvlText w:val="•"/>
+      <w:lvlJc w:val="left"/>
+      <w:pPr>
+        <w:ind w:left="1800" w:hanging="360"/>
+      </w:pPr>
+      <w:rPr>
+        <w:rFonts w:ascii="OpenSymbol" w:eastAsia="OpenSymbol" w:hAnsi="OpenSymbol" w:cs="OpenSymbol"/>
+      </w:rPr>
+    </w:lvl>
+    <w:lvl w:ilvl="4">
+      <w:numFmt w:val="bullet"/>
+      <w:lvlText w:val="◦"/>
+      <w:lvlJc w:val="left"/>
+      <w:pPr>
+        <w:ind w:left="2160" w:hanging="360"/>
+      </w:pPr>
+      <w:rPr>
+        <w:rFonts w:ascii="OpenSymbol" w:eastAsia="OpenSymbol" w:hAnsi="OpenSymbol" w:cs="OpenSymbol"/>
+      </w:rPr>
+    </w:lvl>
+    <w:lvl w:ilvl="5">
+      <w:numFmt w:val="bullet"/>
+      <w:lvlText w:val="▪"/>
+      <w:lvlJc w:val="left"/>
+      <w:pPr>
+        <w:ind w:left="2520" w:hanging="360"/>
+      </w:pPr>
+      <w:rPr>
+        <w:rFonts w:ascii="OpenSymbol" w:eastAsia="OpenSymbol" w:hAnsi="OpenSymbol" w:cs="OpenSymbol"/>
+      </w:rPr>
+    </w:lvl>
+    <w:lvl w:ilvl="6">
+      <w:numFmt w:val="bullet"/>
+      <w:lvlText w:val="•"/>
+      <w:lvlJc w:val="left"/>
+      <w:pPr>
+        <w:ind w:left="2880" w:hanging="360"/>
+      </w:pPr>
+      <w:rPr>
+        <w:rFonts w:ascii="OpenSymbol" w:eastAsia="OpenSymbol" w:hAnsi="OpenSymbol" w:cs="OpenSymbol"/>
+      </w:rPr>
+    </w:lvl>
+    <w:lvl w:ilvl="7">
+      <w:numFmt w:val="bullet"/>
+      <w:lvlText w:val="◦"/>
+      <w:lvlJc w:val="left"/>
+      <w:pPr>
+        <w:ind w:left="3240" w:hanging="360"/>
+      </w:pPr>
+      <w:rPr>
+        <w:rFonts w:ascii="OpenSymbol" w:eastAsia="OpenSymbol" w:hAnsi="OpenSymbol" w:cs="OpenSymbol"/>
+      </w:rPr>
+    </w:lvl>
+    <w:lvl w:ilvl="8">
+      <w:numFmt w:val="bullet"/>
+      <w:lvlText w:val="▪"/>
+      <w:lvlJc w:val="left"/>
+      <w:pPr>
+        <w:ind w:left="3600" w:hanging="360"/>
+      </w:pPr>
+      <w:rPr>
+        <w:rFonts w:ascii="OpenSymbol" w:eastAsia="OpenSymbol" w:hAnsi="OpenSymbol" w:cs="OpenSymbol"/>
+      </w:rPr>
+    </w:lvl>
+  </w:abstractNum>
+  <w:abstractNum w:abstractNumId="9" w15:restartNumberingAfterBreak="0">
+    <w:nsid w:val="669C4E55"/>
+    <w:multiLevelType w:val="hybridMultilevel"/>
+    <w:tmpl w:val="CF92D0A0"/>
+    <w:lvl w:ilvl="0" w:tplc="040C0001">
+      <w:start w:val="1"/>
+      <w:numFmt w:val="bullet"/>
+      <w:lvlText w:val=""/>
+      <w:lvlJc w:val="left"/>
+      <w:pPr>
+        <w:ind w:left="720" w:hanging="360"/>
+      </w:pPr>
+      <w:rPr>
+        <w:rFonts w:ascii="Symbol" w:hAnsi="Symbol" w:hint="default"/>
+      </w:rPr>
+    </w:lvl>
+    <w:lvl w:ilvl="1" w:tplc="040C0003" w:tentative="1">
+      <w:start w:val="1"/>
+      <w:numFmt w:val="bullet"/>
+      <w:lvlText w:val="o"/>
+      <w:lvlJc w:val="left"/>
+      <w:pPr>
+        <w:ind w:left="1440" w:hanging="360"/>
+      </w:pPr>
+      <w:rPr>
+        <w:rFonts w:ascii="Courier New" w:hAnsi="Courier New" w:cs="Courier New" w:hint="default"/>
+      </w:rPr>
+    </w:lvl>
+    <w:lvl w:ilvl="2" w:tplc="040C0005" w:tentative="1">
+      <w:start w:val="1"/>
+      <w:numFmt w:val="bullet"/>
+      <w:lvlText w:val=""/>
+      <w:lvlJc w:val="left"/>
+      <w:pPr>
+        <w:ind w:left="2160" w:hanging="360"/>
+      </w:pPr>
+      <w:rPr>
+        <w:rFonts w:ascii="Wingdings" w:hAnsi="Wingdings" w:hint="default"/>
+      </w:rPr>
+    </w:lvl>
+    <w:lvl w:ilvl="3" w:tplc="040C0001" w:tentative="1">
+      <w:start w:val="1"/>
+      <w:numFmt w:val="bullet"/>
+      <w:lvlText w:val=""/>
+      <w:lvlJc w:val="left"/>
+      <w:pPr>
+        <w:ind w:left="2880" w:hanging="360"/>
+      </w:pPr>
+      <w:rPr>
+        <w:rFonts w:ascii="Symbol" w:hAnsi="Symbol" w:hint="default"/>
+      </w:rPr>
+    </w:lvl>
+    <w:lvl w:ilvl="4" w:tplc="040C0003" w:tentative="1">
+      <w:start w:val="1"/>
+      <w:numFmt w:val="bullet"/>
+      <w:lvlText w:val="o"/>
+      <w:lvlJc w:val="left"/>
+      <w:pPr>
+        <w:ind w:left="3600" w:hanging="360"/>
+      </w:pPr>
+      <w:rPr>
+        <w:rFonts w:ascii="Courier New" w:hAnsi="Courier New" w:cs="Courier New" w:hint="default"/>
+      </w:rPr>
+    </w:lvl>
+    <w:lvl w:ilvl="5" w:tplc="040C0005" w:tentative="1">
+      <w:start w:val="1"/>
+      <w:numFmt w:val="bullet"/>
+      <w:lvlText w:val=""/>
+      <w:lvlJc w:val="left"/>
+      <w:pPr>
+        <w:ind w:left="4320" w:hanging="360"/>
+      </w:pPr>
+      <w:rPr>
+        <w:rFonts w:ascii="Wingdings" w:hAnsi="Wingdings" w:hint="default"/>
+      </w:rPr>
+    </w:lvl>
+    <w:lvl w:ilvl="6" w:tplc="040C0001" w:tentative="1">
+      <w:start w:val="1"/>
+      <w:numFmt w:val="bullet"/>
+      <w:lvlText w:val=""/>
+      <w:lvlJc w:val="left"/>
+      <w:pPr>
+        <w:ind w:left="5040" w:hanging="360"/>
+      </w:pPr>
+      <w:rPr>
+        <w:rFonts w:ascii="Symbol" w:hAnsi="Symbol" w:hint="default"/>
+      </w:rPr>
+    </w:lvl>
+    <w:lvl w:ilvl="7" w:tplc="040C0003" w:tentative="1">
+      <w:start w:val="1"/>
+      <w:numFmt w:val="bullet"/>
+      <w:lvlText w:val="o"/>
+      <w:lvlJc w:val="left"/>
+      <w:pPr>
+        <w:ind w:left="5760" w:hanging="360"/>
+      </w:pPr>
+      <w:rPr>
+        <w:rFonts w:ascii="Courier New" w:hAnsi="Courier New" w:cs="Courier New" w:hint="default"/>
+      </w:rPr>
+    </w:lvl>
+    <w:lvl w:ilvl="8" w:tplc="040C0005" w:tentative="1">
+      <w:start w:val="1"/>
+      <w:numFmt w:val="bullet"/>
+      <w:lvlText w:val=""/>
+      <w:lvlJc w:val="left"/>
+      <w:pPr>
+        <w:ind w:left="6480" w:hanging="360"/>
+      </w:pPr>
+      <w:rPr>
+        <w:rFonts w:ascii="Wingdings" w:hAnsi="Wingdings" w:hint="default"/>
+      </w:rPr>
+    </w:lvl>
+  </w:abstractNum>
+  <w:abstractNum w:abstractNumId="10" w15:restartNumberingAfterBreak="0">
+    <w:nsid w:val="67CF5045"/>
+    <w:multiLevelType w:val="hybridMultilevel"/>
+    <w:tmpl w:val="4282C63A"/>
+    <w:lvl w:ilvl="0" w:tplc="040C0001">
+      <w:start w:val="1"/>
+      <w:numFmt w:val="bullet"/>
+      <w:lvlText w:val=""/>
+      <w:lvlJc w:val="left"/>
+      <w:pPr>
+        <w:ind w:left="720" w:hanging="360"/>
+      </w:pPr>
+      <w:rPr>
+        <w:rFonts w:ascii="Symbol" w:hAnsi="Symbol" w:hint="default"/>
+      </w:rPr>
+    </w:lvl>
+    <w:lvl w:ilvl="1" w:tplc="040C0003" w:tentative="1">
+      <w:start w:val="1"/>
+      <w:numFmt w:val="bullet"/>
+      <w:lvlText w:val="o"/>
+      <w:lvlJc w:val="left"/>
+      <w:pPr>
+        <w:ind w:left="1440" w:hanging="360"/>
+      </w:pPr>
+      <w:rPr>
+        <w:rFonts w:ascii="Courier New" w:hAnsi="Courier New" w:cs="Courier New" w:hint="default"/>
+      </w:rPr>
+    </w:lvl>
+    <w:lvl w:ilvl="2" w:tplc="040C0005" w:tentative="1">
+      <w:start w:val="1"/>
+      <w:numFmt w:val="bullet"/>
+      <w:lvlText w:val=""/>
+      <w:lvlJc w:val="left"/>
+      <w:pPr>
+        <w:ind w:left="2160" w:hanging="360"/>
+      </w:pPr>
+      <w:rPr>
+        <w:rFonts w:ascii="Wingdings" w:hAnsi="Wingdings" w:hint="default"/>
+      </w:rPr>
+    </w:lvl>
+    <w:lvl w:ilvl="3" w:tplc="040C0001" w:tentative="1">
+      <w:start w:val="1"/>
+      <w:numFmt w:val="bullet"/>
+      <w:lvlText w:val=""/>
+      <w:lvlJc w:val="left"/>
+      <w:pPr>
+        <w:ind w:left="2880" w:hanging="360"/>
+      </w:pPr>
+      <w:rPr>
+        <w:rFonts w:ascii="Symbol" w:hAnsi="Symbol" w:hint="default"/>
+      </w:rPr>
+    </w:lvl>
+    <w:lvl w:ilvl="4" w:tplc="040C0003" w:tentative="1">
+      <w:start w:val="1"/>
+      <w:numFmt w:val="bullet"/>
+      <w:lvlText w:val="o"/>
+      <w:lvlJc w:val="left"/>
+      <w:pPr>
+        <w:ind w:left="3600" w:hanging="360"/>
+      </w:pPr>
+      <w:rPr>
+        <w:rFonts w:ascii="Courier New" w:hAnsi="Courier New" w:cs="Courier New" w:hint="default"/>
+      </w:rPr>
+    </w:lvl>
+    <w:lvl w:ilvl="5" w:tplc="040C0005" w:tentative="1">
+      <w:start w:val="1"/>
+      <w:numFmt w:val="bullet"/>
+      <w:lvlText w:val=""/>
+      <w:lvlJc w:val="left"/>
+      <w:pPr>
+        <w:ind w:left="4320" w:hanging="360"/>
+      </w:pPr>
+      <w:rPr>
+        <w:rFonts w:ascii="Wingdings" w:hAnsi="Wingdings" w:hint="default"/>
+      </w:rPr>
+    </w:lvl>
+    <w:lvl w:ilvl="6" w:tplc="040C0001" w:tentative="1">
+      <w:start w:val="1"/>
+      <w:numFmt w:val="bullet"/>
+      <w:lvlText w:val=""/>
+      <w:lvlJc w:val="left"/>
+      <w:pPr>
+        <w:ind w:left="5040" w:hanging="360"/>
+      </w:pPr>
+      <w:rPr>
+        <w:rFonts w:ascii="Symbol" w:hAnsi="Symbol" w:hint="default"/>
+      </w:rPr>
+    </w:lvl>
+    <w:lvl w:ilvl="7" w:tplc="040C0003" w:tentative="1">
+      <w:start w:val="1"/>
+      <w:numFmt w:val="bullet"/>
+      <w:lvlText w:val="o"/>
+      <w:lvlJc w:val="left"/>
+      <w:pPr>
+        <w:ind w:left="5760" w:hanging="360"/>
+      </w:pPr>
+      <w:rPr>
+        <w:rFonts w:ascii="Courier New" w:hAnsi="Courier New" w:cs="Courier New" w:hint="default"/>
+      </w:rPr>
+    </w:lvl>
+    <w:lvl w:ilvl="8" w:tplc="040C0005" w:tentative="1">
+      <w:start w:val="1"/>
+      <w:numFmt w:val="bullet"/>
+      <w:lvlText w:val=""/>
+      <w:lvlJc w:val="left"/>
+      <w:pPr>
+        <w:ind w:left="6480" w:hanging="360"/>
+      </w:pPr>
+      <w:rPr>
+        <w:rFonts w:ascii="Wingdings" w:hAnsi="Wingdings" w:hint="default"/>
+      </w:rPr>
+    </w:lvl>
+  </w:abstractNum>
+  <w:abstractNum w:abstractNumId="11" w15:restartNumberingAfterBreak="0">
+    <w:nsid w:val="687C2222"/>
+    <w:multiLevelType w:val="hybridMultilevel"/>
+    <w:tmpl w:val="79984C12"/>
+    <w:lvl w:ilvl="0" w:tplc="040C0001">
+      <w:start w:val="1"/>
+      <w:numFmt w:val="bullet"/>
+      <w:lvlText w:val=""/>
+      <w:lvlJc w:val="left"/>
+      <w:pPr>
+        <w:ind w:left="720" w:hanging="360"/>
+      </w:pPr>
+      <w:rPr>
+        <w:rFonts w:ascii="Symbol" w:hAnsi="Symbol" w:hint="default"/>
+      </w:rPr>
+    </w:lvl>
+    <w:lvl w:ilvl="1" w:tplc="040C0003" w:tentative="1">
+      <w:start w:val="1"/>
+      <w:numFmt w:val="bullet"/>
+      <w:lvlText w:val="o"/>
+      <w:lvlJc w:val="left"/>
+      <w:pPr>
+        <w:ind w:left="1440" w:hanging="360"/>
+      </w:pPr>
+      <w:rPr>
+        <w:rFonts w:ascii="Courier New" w:hAnsi="Courier New" w:cs="Courier New" w:hint="default"/>
+      </w:rPr>
+    </w:lvl>
+    <w:lvl w:ilvl="2" w:tplc="040C0005" w:tentative="1">
+      <w:start w:val="1"/>
+      <w:numFmt w:val="bullet"/>
+      <w:lvlText w:val=""/>
+      <w:lvlJc w:val="left"/>
+      <w:pPr>
+        <w:ind w:left="2160" w:hanging="360"/>
+      </w:pPr>
+      <w:rPr>
+        <w:rFonts w:ascii="Wingdings" w:hAnsi="Wingdings" w:hint="default"/>
+      </w:rPr>
+    </w:lvl>
+    <w:lvl w:ilvl="3" w:tplc="040C0001" w:tentative="1">
+      <w:start w:val="1"/>
+      <w:numFmt w:val="bullet"/>
+      <w:lvlText w:val=""/>
+      <w:lvlJc w:val="left"/>
+      <w:pPr>
+        <w:ind w:left="2880" w:hanging="360"/>
+      </w:pPr>
+      <w:rPr>
+        <w:rFonts w:ascii="Symbol" w:hAnsi="Symbol" w:hint="default"/>
+      </w:rPr>
+    </w:lvl>
+    <w:lvl w:ilvl="4" w:tplc="040C0003" w:tentative="1">
+      <w:start w:val="1"/>
+      <w:numFmt w:val="bullet"/>
+      <w:lvlText w:val="o"/>
+      <w:lvlJc w:val="left"/>
+      <w:pPr>
+        <w:ind w:left="3600" w:hanging="360"/>
+      </w:pPr>
+      <w:rPr>
+        <w:rFonts w:ascii="Courier New" w:hAnsi="Courier New" w:cs="Courier New" w:hint="default"/>
+      </w:rPr>
+    </w:lvl>
+    <w:lvl w:ilvl="5" w:tplc="040C0005" w:tentative="1">
+      <w:start w:val="1"/>
+      <w:numFmt w:val="bullet"/>
+      <w:lvlText w:val=""/>
+      <w:lvlJc w:val="left"/>
+      <w:pPr>
+        <w:ind w:left="4320" w:hanging="360"/>
+      </w:pPr>
+      <w:rPr>
+        <w:rFonts w:ascii="Wingdings" w:hAnsi="Wingdings" w:hint="default"/>
+      </w:rPr>
+    </w:lvl>
+    <w:lvl w:ilvl="6" w:tplc="040C0001" w:tentative="1">
+      <w:start w:val="1"/>
+      <w:numFmt w:val="bullet"/>
+      <w:lvlText w:val=""/>
+      <w:lvlJc w:val="left"/>
+      <w:pPr>
+        <w:ind w:left="5040" w:hanging="360"/>
+      </w:pPr>
+      <w:rPr>
+        <w:rFonts w:ascii="Symbol" w:hAnsi="Symbol" w:hint="default"/>
+      </w:rPr>
+    </w:lvl>
+    <w:lvl w:ilvl="7" w:tplc="040C0003" w:tentative="1">
+      <w:start w:val="1"/>
+      <w:numFmt w:val="bullet"/>
+      <w:lvlText w:val="o"/>
+      <w:lvlJc w:val="left"/>
+      <w:pPr>
+        <w:ind w:left="5760" w:hanging="360"/>
+      </w:pPr>
+      <w:rPr>
+        <w:rFonts w:ascii="Courier New" w:hAnsi="Courier New" w:cs="Courier New" w:hint="default"/>
+      </w:rPr>
+    </w:lvl>
+    <w:lvl w:ilvl="8" w:tplc="040C0005" w:tentative="1">
+      <w:start w:val="1"/>
+      <w:numFmt w:val="bullet"/>
+      <w:lvlText w:val=""/>
+      <w:lvlJc w:val="left"/>
+      <w:pPr>
+        <w:ind w:left="6480" w:hanging="360"/>
+      </w:pPr>
+      <w:rPr>
+        <w:rFonts w:ascii="Wingdings" w:hAnsi="Wingdings" w:hint="default"/>
+      </w:rPr>
+    </w:lvl>
+  </w:abstractNum>
+  <w:abstractNum w:abstractNumId="12" w15:restartNumberingAfterBreak="0">
+    <w:nsid w:val="6CF259D8"/>
+    <w:multiLevelType w:val="hybridMultilevel"/>
+    <w:tmpl w:val="D376F8AA"/>
+    <w:lvl w:ilvl="0" w:tplc="040C0001">
+      <w:start w:val="1"/>
+      <w:numFmt w:val="bullet"/>
+      <w:lvlText w:val=""/>
+      <w:lvlJc w:val="left"/>
+      <w:pPr>
+        <w:ind w:left="720" w:hanging="360"/>
+      </w:pPr>
+      <w:rPr>
+        <w:rFonts w:ascii="Symbol" w:hAnsi="Symbol" w:hint="default"/>
+      </w:rPr>
+    </w:lvl>
+    <w:lvl w:ilvl="1" w:tplc="040C0003" w:tentative="1">
+      <w:start w:val="1"/>
+      <w:numFmt w:val="bullet"/>
+      <w:lvlText w:val="o"/>
+      <w:lvlJc w:val="left"/>
+      <w:pPr>
+        <w:ind w:left="1440" w:hanging="360"/>
+      </w:pPr>
+      <w:rPr>
+        <w:rFonts w:ascii="Courier New" w:hAnsi="Courier New" w:cs="Courier New" w:hint="default"/>
+      </w:rPr>
+    </w:lvl>
+    <w:lvl w:ilvl="2" w:tplc="040C0005" w:tentative="1">
+      <w:start w:val="1"/>
+      <w:numFmt w:val="bullet"/>
+      <w:lvlText w:val=""/>
+      <w:lvlJc w:val="left"/>
+      <w:pPr>
+        <w:ind w:left="2160" w:hanging="360"/>
+      </w:pPr>
+      <w:rPr>
+        <w:rFonts w:ascii="Wingdings" w:hAnsi="Wingdings" w:hint="default"/>
+      </w:rPr>
+    </w:lvl>
+    <w:lvl w:ilvl="3" w:tplc="040C0001" w:tentative="1">
+      <w:start w:val="1"/>
+      <w:numFmt w:val="bullet"/>
+      <w:lvlText w:val=""/>
+      <w:lvlJc w:val="left"/>
+      <w:pPr>
+        <w:ind w:left="2880" w:hanging="360"/>
+      </w:pPr>
+      <w:rPr>
+        <w:rFonts w:ascii="Symbol" w:hAnsi="Symbol" w:hint="default"/>
+      </w:rPr>
+    </w:lvl>
+    <w:lvl w:ilvl="4" w:tplc="040C0003" w:tentative="1">
+      <w:start w:val="1"/>
+      <w:numFmt w:val="bullet"/>
+      <w:lvlText w:val="o"/>
+      <w:lvlJc w:val="left"/>
+      <w:pPr>
+        <w:ind w:left="3600" w:hanging="360"/>
+      </w:pPr>
+      <w:rPr>
+        <w:rFonts w:ascii="Courier New" w:hAnsi="Courier New" w:cs="Courier New" w:hint="default"/>
+      </w:rPr>
+    </w:lvl>
+    <w:lvl w:ilvl="5" w:tplc="040C0005" w:tentative="1">
+      <w:start w:val="1"/>
+      <w:numFmt w:val="bullet"/>
+      <w:lvlText w:val=""/>
+      <w:lvlJc w:val="left"/>
+      <w:pPr>
+        <w:ind w:left="4320" w:hanging="360"/>
+      </w:pPr>
+      <w:rPr>
+        <w:rFonts w:ascii="Wingdings" w:hAnsi="Wingdings" w:hint="default"/>
+      </w:rPr>
+    </w:lvl>
+    <w:lvl w:ilvl="6" w:tplc="040C0001" w:tentative="1">
+      <w:start w:val="1"/>
+      <w:numFmt w:val="bullet"/>
+      <w:lvlText w:val=""/>
+      <w:lvlJc w:val="left"/>
+      <w:pPr>
+        <w:ind w:left="5040" w:hanging="360"/>
+      </w:pPr>
+      <w:rPr>
+        <w:rFonts w:ascii="Symbol" w:hAnsi="Symbol" w:hint="default"/>
+      </w:rPr>
+    </w:lvl>
+    <w:lvl w:ilvl="7" w:tplc="040C0003" w:tentative="1">
+      <w:start w:val="1"/>
+      <w:numFmt w:val="bullet"/>
+      <w:lvlText w:val="o"/>
+      <w:lvlJc w:val="left"/>
+      <w:pPr>
+        <w:ind w:left="5760" w:hanging="360"/>
+      </w:pPr>
+      <w:rPr>
+        <w:rFonts w:ascii="Courier New" w:hAnsi="Courier New" w:cs="Courier New" w:hint="default"/>
+      </w:rPr>
+    </w:lvl>
+    <w:lvl w:ilvl="8" w:tplc="040C0005" w:tentative="1">
+      <w:start w:val="1"/>
+      <w:numFmt w:val="bullet"/>
+      <w:lvlText w:val=""/>
+      <w:lvlJc w:val="left"/>
+      <w:pPr>
+        <w:ind w:left="6480" w:hanging="360"/>
+      </w:pPr>
+      <w:rPr>
+        <w:rFonts w:ascii="Wingdings" w:hAnsi="Wingdings" w:hint="default"/>
+      </w:rPr>
+    </w:lvl>
+  </w:abstractNum>
+  <w:abstractNum w:abstractNumId="13" w15:restartNumberingAfterBreak="0">
+    <w:nsid w:val="7FCE5494"/>
+    <w:multiLevelType w:val="hybridMultilevel"/>
+    <w:tmpl w:val="E1A28E9A"/>
+    <w:lvl w:ilvl="0" w:tplc="040C0001">
+      <w:start w:val="1"/>
+      <w:numFmt w:val="bullet"/>
+      <w:lvlText w:val=""/>
+      <w:lvlJc w:val="left"/>
+      <w:pPr>
+        <w:ind w:left="720" w:hanging="360"/>
+      </w:pPr>
+      <w:rPr>
+        <w:rFonts w:ascii="Symbol" w:hAnsi="Symbol" w:hint="default"/>
+      </w:rPr>
+    </w:lvl>
+    <w:lvl w:ilvl="1" w:tplc="040C0003" w:tentative="1">
+      <w:start w:val="1"/>
+      <w:numFmt w:val="bullet"/>
+      <w:lvlText w:val="o"/>
+      <w:lvlJc w:val="left"/>
+      <w:pPr>
+        <w:ind w:left="1440" w:hanging="360"/>
+      </w:pPr>
+      <w:rPr>
+        <w:rFonts w:ascii="Courier New" w:hAnsi="Courier New" w:cs="Courier New" w:hint="default"/>
+      </w:rPr>
+    </w:lvl>
+    <w:lvl w:ilvl="2" w:tplc="040C0005" w:tentative="1">
+      <w:start w:val="1"/>
+      <w:numFmt w:val="bullet"/>
+      <w:lvlText w:val=""/>
+      <w:lvlJc w:val="left"/>
+      <w:pPr>
+        <w:ind w:left="2160" w:hanging="360"/>
+      </w:pPr>
+      <w:rPr>
+        <w:rFonts w:ascii="Wingdings" w:hAnsi="Wingdings" w:hint="default"/>
+      </w:rPr>
+    </w:lvl>
+    <w:lvl w:ilvl="3" w:tplc="040C0001" w:tentative="1">
+      <w:start w:val="1"/>
+      <w:numFmt w:val="bullet"/>
+      <w:lvlText w:val=""/>
+      <w:lvlJc w:val="left"/>
+      <w:pPr>
+        <w:ind w:left="2880" w:hanging="360"/>
+      </w:pPr>
+      <w:rPr>
+        <w:rFonts w:ascii="Symbol" w:hAnsi="Symbol" w:hint="default"/>
+      </w:rPr>
+    </w:lvl>
+    <w:lvl w:ilvl="4" w:tplc="040C0003" w:tentative="1">
+      <w:start w:val="1"/>
+      <w:numFmt w:val="bullet"/>
+      <w:lvlText w:val="o"/>
+      <w:lvlJc w:val="left"/>
+      <w:pPr>
+        <w:ind w:left="3600" w:hanging="360"/>
+      </w:pPr>
+      <w:rPr>
+        <w:rFonts w:ascii="Courier New" w:hAnsi="Courier New" w:cs="Courier New" w:hint="default"/>
+      </w:rPr>
+    </w:lvl>
+    <w:lvl w:ilvl="5" w:tplc="040C0005" w:tentative="1">
+      <w:start w:val="1"/>
+      <w:numFmt w:val="bullet"/>
+      <w:lvlText w:val=""/>
+      <w:lvlJc w:val="left"/>
+      <w:pPr>
+        <w:ind w:left="4320" w:hanging="360"/>
+      </w:pPr>
+      <w:rPr>
+        <w:rFonts w:ascii="Wingdings" w:hAnsi="Wingdings" w:hint="default"/>
+      </w:rPr>
+    </w:lvl>
+    <w:lvl w:ilvl="6" w:tplc="040C0001" w:tentative="1">
+      <w:start w:val="1"/>
+      <w:numFmt w:val="bullet"/>
+      <w:lvlText w:val=""/>
+      <w:lvlJc w:val="left"/>
+      <w:pPr>
+        <w:ind w:left="5040" w:hanging="360"/>
+      </w:pPr>
+      <w:rPr>
+        <w:rFonts w:ascii="Symbol" w:hAnsi="Symbol" w:hint="default"/>
+      </w:rPr>
+    </w:lvl>
+    <w:lvl w:ilvl="7" w:tplc="040C0003" w:tentative="1">
+      <w:start w:val="1"/>
+      <w:numFmt w:val="bullet"/>
+      <w:lvlText w:val="o"/>
+      <w:lvlJc w:val="left"/>
+      <w:pPr>
+        <w:ind w:left="5760" w:hanging="360"/>
+      </w:pPr>
+      <w:rPr>
+        <w:rFonts w:ascii="Courier New" w:hAnsi="Courier New" w:cs="Courier New" w:hint="default"/>
+      </w:rPr>
+    </w:lvl>
+    <w:lvl w:ilvl="8" w:tplc="040C0005" w:tentative="1">
+      <w:start w:val="1"/>
+      <w:numFmt w:val="bullet"/>
+      <w:lvlText w:val=""/>
+      <w:lvlJc w:val="left"/>
+      <w:pPr>
+        <w:ind w:left="6480" w:hanging="360"/>
+      </w:pPr>
+      <w:rPr>
+        <w:rFonts w:ascii="Wingdings" w:hAnsi="Wingdings" w:hint="default"/>
+      </w:rPr>
+    </w:lvl>
+  </w:abstractNum>
   <w:num w:numId="1">
+    <w:abstractNumId w:val="8"/>
+  </w:num>
+  <w:num w:numId="2">
+    <w:abstractNumId w:val="6"/>
+  </w:num>
+  <w:num w:numId="3">
     <w:abstractNumId w:val="3"/>
   </w:num>
-  <w:num w:numId="2">
+  <w:num w:numId="4">
+    <w:abstractNumId w:val="9"/>
+  </w:num>
+  <w:num w:numId="5">
+    <w:abstractNumId w:val="12"/>
+  </w:num>
+  <w:num w:numId="6">
+    <w:abstractNumId w:val="1"/>
+  </w:num>
+  <w:num w:numId="7">
+    <w:abstractNumId w:val="0"/>
+  </w:num>
+  <w:num w:numId="8">
+    <w:abstractNumId w:val="10"/>
+  </w:num>
+  <w:num w:numId="9">
+    <w:abstractNumId w:val="11"/>
+  </w:num>
+  <w:num w:numId="10">
     <w:abstractNumId w:val="2"/>
   </w:num>
-  <w:num w:numId="3">
-    <w:abstractNumId w:val="1"/>
+  <w:num w:numId="11">
+    <w:abstractNumId w:val="5"/>
   </w:num>
-  <w:num w:numId="4">
+  <w:num w:numId="12">
     <w:abstractNumId w:val="4"/>
   </w:num>
-  <w:num w:numId="5">
-    <w:abstractNumId w:val="5"/>
+  <w:num w:numId="13">
+    <w:abstractNumId w:val="7"/>
   </w:num>
-  <w:num w:numId="6">
-    <w:abstractNumId w:val="0"/>
+  <w:num w:numId="14">
+    <w:abstractNumId w:val="13"/>
   </w:num>
 </w:numbering>
 </file>
@@ -17894,7 +23736,6 @@
     <w:next w:val="Normal"/>
     <w:link w:val="Titre4Car"/>
     <w:uiPriority w:val="9"/>
-    <w:semiHidden/>
     <w:unhideWhenUsed/>
     <w:qFormat/>
     <w:rsid w:val="00684FC6"/>
@@ -18024,7 +23865,6 @@
   <w:style w:type="character" w:default="1" w:styleId="Policepardfaut">
     <w:name w:val="Default Paragraph Font"/>
     <w:uiPriority w:val="1"/>
-    <w:semiHidden/>
     <w:unhideWhenUsed/>
   </w:style>
   <w:style w:type="table" w:default="1" w:styleId="TableauNormal">
@@ -18239,7 +24079,6 @@
     <w:basedOn w:val="Policepardfaut"/>
     <w:link w:val="Titre4"/>
     <w:uiPriority w:val="9"/>
-    <w:semiHidden/>
     <w:rsid w:val="00684FC6"/>
     <w:rPr>
       <w:caps/>
@@ -18768,6 +24607,247 @@
       <w:szCs w:val="18"/>
     </w:rPr>
   </w:style>
+  <w:style w:type="character" w:customStyle="1" w:styleId="fontstyle01">
+    <w:name w:val="fontstyle01"/>
+    <w:basedOn w:val="Policepardfaut"/>
+    <w:rsid w:val="00BD6070"/>
+    <w:rPr>
+      <w:rFonts w:ascii="CMMI12" w:hAnsi="CMMI12" w:hint="default"/>
+      <w:b w:val="0"/>
+      <w:bCs w:val="0"/>
+      <w:i/>
+      <w:iCs/>
+      <w:color w:val="000000"/>
+      <w:sz w:val="24"/>
+      <w:szCs w:val="24"/>
+    </w:rPr>
+  </w:style>
+  <w:style w:type="character" w:customStyle="1" w:styleId="fontstyle11">
+    <w:name w:val="fontstyle11"/>
+    <w:basedOn w:val="Policepardfaut"/>
+    <w:rsid w:val="00BD6070"/>
+    <w:rPr>
+      <w:rFonts w:ascii="CMR12" w:hAnsi="CMR12" w:hint="default"/>
+      <w:b w:val="0"/>
+      <w:bCs w:val="0"/>
+      <w:i w:val="0"/>
+      <w:iCs w:val="0"/>
+      <w:color w:val="000000"/>
+      <w:sz w:val="24"/>
+      <w:szCs w:val="24"/>
+    </w:rPr>
+  </w:style>
+  <w:style w:type="character" w:customStyle="1" w:styleId="fontstyle21">
+    <w:name w:val="fontstyle21"/>
+    <w:basedOn w:val="Policepardfaut"/>
+    <w:rsid w:val="00BD6070"/>
+    <w:rPr>
+      <w:rFonts w:ascii="CMMI8" w:hAnsi="CMMI8" w:hint="default"/>
+      <w:b w:val="0"/>
+      <w:bCs w:val="0"/>
+      <w:i/>
+      <w:iCs/>
+      <w:color w:val="000000"/>
+      <w:sz w:val="16"/>
+      <w:szCs w:val="16"/>
+    </w:rPr>
+  </w:style>
+  <w:style w:type="character" w:customStyle="1" w:styleId="fontstyle41">
+    <w:name w:val="fontstyle41"/>
+    <w:basedOn w:val="Policepardfaut"/>
+    <w:rsid w:val="00BD6070"/>
+    <w:rPr>
+      <w:rFonts w:ascii="CMR8" w:hAnsi="CMR8" w:hint="default"/>
+      <w:b w:val="0"/>
+      <w:bCs w:val="0"/>
+      <w:i w:val="0"/>
+      <w:iCs w:val="0"/>
+      <w:color w:val="000000"/>
+      <w:sz w:val="16"/>
+      <w:szCs w:val="16"/>
+    </w:rPr>
+  </w:style>
+  <w:style w:type="character" w:customStyle="1" w:styleId="fontstyle51">
+    <w:name w:val="fontstyle51"/>
+    <w:basedOn w:val="Policepardfaut"/>
+    <w:rsid w:val="00BD6070"/>
+    <w:rPr>
+      <w:rFonts w:ascii="CMSY10" w:hAnsi="CMSY10" w:hint="default"/>
+      <w:b w:val="0"/>
+      <w:bCs w:val="0"/>
+      <w:i/>
+      <w:iCs/>
+      <w:color w:val="000000"/>
+      <w:sz w:val="24"/>
+      <w:szCs w:val="24"/>
+    </w:rPr>
+  </w:style>
+  <w:style w:type="character" w:customStyle="1" w:styleId="fontstyle31">
+    <w:name w:val="fontstyle31"/>
+    <w:basedOn w:val="Policepardfaut"/>
+    <w:rsid w:val="006F3987"/>
+    <w:rPr>
+      <w:rFonts w:ascii="CMR12" w:hAnsi="CMR12" w:hint="default"/>
+      <w:b w:val="0"/>
+      <w:bCs w:val="0"/>
+      <w:i w:val="0"/>
+      <w:iCs w:val="0"/>
+      <w:color w:val="000000"/>
+      <w:sz w:val="24"/>
+      <w:szCs w:val="24"/>
+    </w:rPr>
+  </w:style>
+  <w:style w:type="character" w:customStyle="1" w:styleId="fontstyle61">
+    <w:name w:val="fontstyle61"/>
+    <w:basedOn w:val="Policepardfaut"/>
+    <w:rsid w:val="006A5C2A"/>
+    <w:rPr>
+      <w:rFonts w:ascii="CMEX10" w:hAnsi="CMEX10" w:hint="default"/>
+      <w:b w:val="0"/>
+      <w:bCs w:val="0"/>
+      <w:i w:val="0"/>
+      <w:iCs w:val="0"/>
+      <w:color w:val="000000"/>
+      <w:sz w:val="24"/>
+      <w:szCs w:val="24"/>
+    </w:rPr>
+  </w:style>
+  <w:style w:type="character" w:customStyle="1" w:styleId="fontstyle71">
+    <w:name w:val="fontstyle71"/>
+    <w:basedOn w:val="Policepardfaut"/>
+    <w:rsid w:val="006A5C2A"/>
+    <w:rPr>
+      <w:rFonts w:ascii="CMSY8" w:hAnsi="CMSY8" w:hint="default"/>
+      <w:b w:val="0"/>
+      <w:bCs w:val="0"/>
+      <w:i/>
+      <w:iCs/>
+      <w:color w:val="000000"/>
+      <w:sz w:val="16"/>
+      <w:szCs w:val="16"/>
+    </w:rPr>
+  </w:style>
+  <w:style w:type="table" w:styleId="TableauGrille5Fonc-Accentuation1">
+    <w:name w:val="Grid Table 5 Dark Accent 1"/>
+    <w:basedOn w:val="TableauNormal"/>
+    <w:uiPriority w:val="50"/>
+    <w:rsid w:val="00953ED3"/>
+    <w:pPr>
+      <w:spacing w:after="0" w:line="240" w:lineRule="auto"/>
+    </w:pPr>
+    <w:tblPr>
+      <w:tblStyleRowBandSize w:val="1"/>
+      <w:tblStyleColBandSize w:val="1"/>
+      <w:tblBorders>
+        <w:top w:val="single" w:sz="4" w:space="0" w:color="FFFFFF" w:themeColor="background1"/>
+        <w:left w:val="single" w:sz="4" w:space="0" w:color="FFFFFF" w:themeColor="background1"/>
+        <w:bottom w:val="single" w:sz="4" w:space="0" w:color="FFFFFF" w:themeColor="background1"/>
+        <w:right w:val="single" w:sz="4" w:space="0" w:color="FFFFFF" w:themeColor="background1"/>
+        <w:insideH w:val="single" w:sz="4" w:space="0" w:color="FFFFFF" w:themeColor="background1"/>
+        <w:insideV w:val="single" w:sz="4" w:space="0" w:color="FFFFFF" w:themeColor="background1"/>
+      </w:tblBorders>
+    </w:tblPr>
+    <w:tcPr>
+      <w:shd w:val="clear" w:color="auto" w:fill="D9E2F3" w:themeFill="accent1" w:themeFillTint="33"/>
+    </w:tcPr>
+    <w:tblStylePr w:type="firstRow">
+      <w:rPr>
+        <w:b/>
+        <w:bCs/>
+        <w:color w:val="FFFFFF" w:themeColor="background1"/>
+      </w:rPr>
+      <w:tblPr/>
+      <w:tcPr>
+        <w:tcBorders>
+          <w:top w:val="single" w:sz="4" w:space="0" w:color="FFFFFF" w:themeColor="background1"/>
+          <w:left w:val="single" w:sz="4" w:space="0" w:color="FFFFFF" w:themeColor="background1"/>
+          <w:right w:val="single" w:sz="4" w:space="0" w:color="FFFFFF" w:themeColor="background1"/>
+          <w:insideH w:val="nil"/>
+          <w:insideV w:val="nil"/>
+        </w:tcBorders>
+        <w:shd w:val="clear" w:color="auto" w:fill="4472C4" w:themeFill="accent1"/>
+      </w:tcPr>
+    </w:tblStylePr>
+    <w:tblStylePr w:type="lastRow">
+      <w:rPr>
+        <w:b/>
+        <w:bCs/>
+        <w:color w:val="FFFFFF" w:themeColor="background1"/>
+      </w:rPr>
+      <w:tblPr/>
+      <w:tcPr>
+        <w:tcBorders>
+          <w:left w:val="single" w:sz="4" w:space="0" w:color="FFFFFF" w:themeColor="background1"/>
+          <w:bottom w:val="single" w:sz="4" w:space="0" w:color="FFFFFF" w:themeColor="background1"/>
+          <w:right w:val="single" w:sz="4" w:space="0" w:color="FFFFFF" w:themeColor="background1"/>
+          <w:insideH w:val="nil"/>
+          <w:insideV w:val="nil"/>
+        </w:tcBorders>
+        <w:shd w:val="clear" w:color="auto" w:fill="4472C4" w:themeFill="accent1"/>
+      </w:tcPr>
+    </w:tblStylePr>
+    <w:tblStylePr w:type="firstCol">
+      <w:rPr>
+        <w:b/>
+        <w:bCs/>
+        <w:color w:val="FFFFFF" w:themeColor="background1"/>
+      </w:rPr>
+      <w:tblPr/>
+      <w:tcPr>
+        <w:tcBorders>
+          <w:top w:val="single" w:sz="4" w:space="0" w:color="FFFFFF" w:themeColor="background1"/>
+          <w:left w:val="single" w:sz="4" w:space="0" w:color="FFFFFF" w:themeColor="background1"/>
+          <w:bottom w:val="single" w:sz="4" w:space="0" w:color="FFFFFF" w:themeColor="background1"/>
+          <w:insideV w:val="nil"/>
+        </w:tcBorders>
+        <w:shd w:val="clear" w:color="auto" w:fill="4472C4" w:themeFill="accent1"/>
+      </w:tcPr>
+    </w:tblStylePr>
+    <w:tblStylePr w:type="lastCol">
+      <w:rPr>
+        <w:b/>
+        <w:bCs/>
+        <w:color w:val="FFFFFF" w:themeColor="background1"/>
+      </w:rPr>
+      <w:tblPr/>
+      <w:tcPr>
+        <w:tcBorders>
+          <w:top w:val="single" w:sz="4" w:space="0" w:color="FFFFFF" w:themeColor="background1"/>
+          <w:bottom w:val="single" w:sz="4" w:space="0" w:color="FFFFFF" w:themeColor="background1"/>
+          <w:right w:val="single" w:sz="4" w:space="0" w:color="FFFFFF" w:themeColor="background1"/>
+          <w:insideV w:val="nil"/>
+        </w:tcBorders>
+        <w:shd w:val="clear" w:color="auto" w:fill="4472C4" w:themeFill="accent1"/>
+      </w:tcPr>
+    </w:tblStylePr>
+    <w:tblStylePr w:type="band1Vert">
+      <w:tblPr/>
+      <w:tcPr>
+        <w:shd w:val="clear" w:color="auto" w:fill="B4C6E7" w:themeFill="accent1" w:themeFillTint="66"/>
+      </w:tcPr>
+    </w:tblStylePr>
+    <w:tblStylePr w:type="band1Horz">
+      <w:tblPr/>
+      <w:tcPr>
+        <w:shd w:val="clear" w:color="auto" w:fill="B4C6E7" w:themeFill="accent1" w:themeFillTint="66"/>
+      </w:tcPr>
+    </w:tblStylePr>
+  </w:style>
+  <w:style w:type="paragraph" w:styleId="Paragraphedeliste">
+    <w:name w:val="List Paragraph"/>
+    <w:basedOn w:val="Normal"/>
+    <w:uiPriority w:val="34"/>
+    <w:qFormat/>
+    <w:rsid w:val="00BC64B3"/>
+    <w:pPr>
+      <w:ind w:left="720"/>
+      <w:contextualSpacing/>
+    </w:pPr>
+    <w:rPr>
+      <w:rFonts w:cs="Mangal"/>
+      <w:szCs w:val="18"/>
+    </w:rPr>
+  </w:style>
 </w:styles>
 </file>
 
@@ -19071,7 +25151,7 @@
 </file>
 
 <file path=customXml/itemProps1.xml><?xml version="1.0" encoding="utf-8"?>
-<ds:datastoreItem xmlns:ds="http://schemas.openxmlformats.org/officeDocument/2006/customXml" ds:itemID="{C19441AB-91B7-4E24-B169-5AEC7B43C5F5}">
+<ds:datastoreItem xmlns:ds="http://schemas.openxmlformats.org/officeDocument/2006/customXml" ds:itemID="{D8D58491-4A7F-4F57-9F9D-BBC0DEEB1FB1}">
   <ds:schemaRefs>
     <ds:schemaRef ds:uri="http://schemas.openxmlformats.org/officeDocument/2006/bibliography"/>
   </ds:schemaRefs>
